--- a/6-Share Data Through the Art of Visualization/C6 - Module 3.docx
+++ b/6-Share Data Through the Art of Visualization/C6 - Module 3.docx
@@ -1232,12 +1232,12 @@
           <wp:inline distB="114300" distT="114300" distL="114300" distR="114300">
             <wp:extent cx="3581400" cy="2343150"/>
             <wp:effectExtent b="0" l="0" r="0" t="0"/>
-            <wp:docPr descr="This illustration is of a tour bus that tourists ride in New York City." id="18" name="image21.png"/>
+            <wp:docPr descr="This illustration is of a tour bus that tourists ride in New York City." id="25" name="image24.png"/>
             <a:graphic>
               <a:graphicData uri="http://schemas.openxmlformats.org/drawingml/2006/picture">
                 <pic:pic>
                   <pic:nvPicPr>
-                    <pic:cNvPr descr="This illustration is of a tour bus that tourists ride in New York City." id="0" name="image21.png"/>
+                    <pic:cNvPr descr="This illustration is of a tour bus that tourists ride in New York City." id="0" name="image24.png"/>
                     <pic:cNvPicPr preferRelativeResize="0"/>
                   </pic:nvPicPr>
                   <pic:blipFill>
@@ -1515,7 +1515,7 @@
       <w:pPr>
         <w:numPr>
           <w:ilvl w:val="0"/>
-          <w:numId w:val="5"/>
+          <w:numId w:val="6"/>
         </w:numPr>
         <w:spacing w:after="160" w:lineRule="auto"/>
         <w:ind w:left="720" w:hanging="360"/>
@@ -1555,7 +1555,7 @@
       <w:pPr>
         <w:numPr>
           <w:ilvl w:val="0"/>
-          <w:numId w:val="5"/>
+          <w:numId w:val="6"/>
         </w:numPr>
         <w:spacing w:after="160" w:lineRule="auto"/>
         <w:ind w:left="720" w:hanging="360"/>
@@ -1619,7 +1619,7 @@
       <w:pPr>
         <w:numPr>
           <w:ilvl w:val="0"/>
-          <w:numId w:val="5"/>
+          <w:numId w:val="6"/>
         </w:numPr>
         <w:spacing w:after="160" w:lineRule="auto"/>
         <w:ind w:left="720" w:hanging="360"/>
@@ -1785,7 +1785,7 @@
       <w:pPr>
         <w:numPr>
           <w:ilvl w:val="0"/>
-          <w:numId w:val="11"/>
+          <w:numId w:val="16"/>
         </w:numPr>
         <w:spacing w:after="160" w:lineRule="auto"/>
         <w:ind w:left="720" w:hanging="360"/>
@@ -1823,7 +1823,7 @@
       <w:pPr>
         <w:numPr>
           <w:ilvl w:val="0"/>
-          <w:numId w:val="11"/>
+          <w:numId w:val="16"/>
         </w:numPr>
         <w:spacing w:after="160" w:lineRule="auto"/>
         <w:ind w:left="720" w:hanging="360"/>
@@ -1861,7 +1861,7 @@
       <w:pPr>
         <w:numPr>
           <w:ilvl w:val="0"/>
-          <w:numId w:val="11"/>
+          <w:numId w:val="16"/>
         </w:numPr>
         <w:spacing w:after="160" w:lineRule="auto"/>
         <w:ind w:left="720" w:hanging="360"/>
@@ -2071,7 +2071,7 @@
       <w:pPr>
         <w:numPr>
           <w:ilvl w:val="0"/>
-          <w:numId w:val="12"/>
+          <w:numId w:val="17"/>
         </w:numPr>
         <w:spacing w:after="160" w:lineRule="auto"/>
         <w:ind w:left="720" w:hanging="360"/>
@@ -2109,7 +2109,7 @@
       <w:pPr>
         <w:numPr>
           <w:ilvl w:val="0"/>
-          <w:numId w:val="12"/>
+          <w:numId w:val="17"/>
         </w:numPr>
         <w:spacing w:after="160" w:lineRule="auto"/>
         <w:ind w:left="720" w:hanging="360"/>
@@ -2147,7 +2147,7 @@
       <w:pPr>
         <w:numPr>
           <w:ilvl w:val="0"/>
-          <w:numId w:val="12"/>
+          <w:numId w:val="17"/>
         </w:numPr>
         <w:spacing w:after="160" w:lineRule="auto"/>
         <w:ind w:left="720" w:hanging="360"/>
@@ -2215,7 +2215,7 @@
       <w:pPr>
         <w:numPr>
           <w:ilvl w:val="0"/>
-          <w:numId w:val="3"/>
+          <w:numId w:val="4"/>
         </w:numPr>
         <w:spacing w:after="0" w:afterAutospacing="0" w:lineRule="auto"/>
         <w:ind w:left="720" w:hanging="360"/>
@@ -2241,7 +2241,7 @@
       <w:pPr>
         <w:numPr>
           <w:ilvl w:val="0"/>
-          <w:numId w:val="3"/>
+          <w:numId w:val="4"/>
         </w:numPr>
         <w:spacing w:after="0" w:afterAutospacing="0" w:lineRule="auto"/>
         <w:ind w:left="720" w:hanging="360"/>
@@ -2267,7 +2267,7 @@
       <w:pPr>
         <w:numPr>
           <w:ilvl w:val="0"/>
-          <w:numId w:val="3"/>
+          <w:numId w:val="4"/>
         </w:numPr>
         <w:spacing w:after="0" w:afterAutospacing="0" w:lineRule="auto"/>
         <w:ind w:left="720" w:hanging="360"/>
@@ -2293,7 +2293,7 @@
       <w:pPr>
         <w:numPr>
           <w:ilvl w:val="0"/>
-          <w:numId w:val="3"/>
+          <w:numId w:val="4"/>
         </w:numPr>
         <w:spacing w:after="160" w:lineRule="auto"/>
         <w:ind w:left="720" w:hanging="360"/>
@@ -2446,12 +2446,12 @@
           <wp:inline distB="114300" distT="114300" distL="114300" distR="114300">
             <wp:extent cx="3143250" cy="998951"/>
             <wp:effectExtent b="25400" l="25400" r="25400" t="25400"/>
-            <wp:docPr id="9" name="image18.png"/>
+            <wp:docPr id="12" name="image7.png"/>
             <a:graphic>
               <a:graphicData uri="http://schemas.openxmlformats.org/drawingml/2006/picture">
                 <pic:pic>
                   <pic:nvPicPr>
-                    <pic:cNvPr id="0" name="image18.png"/>
+                    <pic:cNvPr id="0" name="image7.png"/>
                     <pic:cNvPicPr preferRelativeResize="0"/>
                   </pic:nvPicPr>
                   <pic:blipFill>
@@ -2670,12 +2670,12 @@
           <wp:inline distB="114300" distT="114300" distL="114300" distR="114300">
             <wp:extent cx="4186238" cy="1857470"/>
             <wp:effectExtent b="0" l="0" r="0" t="0"/>
-            <wp:docPr id="14" name="image9.png"/>
+            <wp:docPr id="43" name="image49.png"/>
             <a:graphic>
               <a:graphicData uri="http://schemas.openxmlformats.org/drawingml/2006/picture">
                 <pic:pic>
                   <pic:nvPicPr>
-                    <pic:cNvPr id="0" name="image9.png"/>
+                    <pic:cNvPr id="0" name="image49.png"/>
                     <pic:cNvPicPr preferRelativeResize="0"/>
                   </pic:nvPicPr>
                   <pic:blipFill>
@@ -3063,12 +3063,12 @@
           <wp:inline distB="114300" distT="114300" distL="114300" distR="114300">
             <wp:extent cx="5943600" cy="2717800"/>
             <wp:effectExtent b="0" l="0" r="0" t="0"/>
-            <wp:docPr id="11" name="image22.png"/>
+            <wp:docPr id="41" name="image37.png"/>
             <a:graphic>
               <a:graphicData uri="http://schemas.openxmlformats.org/drawingml/2006/picture">
                 <pic:pic>
                   <pic:nvPicPr>
-                    <pic:cNvPr id="0" name="image22.png"/>
+                    <pic:cNvPr id="0" name="image37.png"/>
                     <pic:cNvPicPr preferRelativeResize="0"/>
                   </pic:nvPicPr>
                   <pic:blipFill>
@@ -3098,12 +3098,12 @@
           <wp:inline distB="114300" distT="114300" distL="114300" distR="114300">
             <wp:extent cx="5943600" cy="4241800"/>
             <wp:effectExtent b="0" l="0" r="0" t="0"/>
-            <wp:docPr id="6" name="image8.png"/>
+            <wp:docPr id="8" name="image25.png"/>
             <a:graphic>
               <a:graphicData uri="http://schemas.openxmlformats.org/drawingml/2006/picture">
                 <pic:pic>
                   <pic:nvPicPr>
-                    <pic:cNvPr id="0" name="image8.png"/>
+                    <pic:cNvPr id="0" name="image25.png"/>
                     <pic:cNvPicPr preferRelativeResize="0"/>
                   </pic:nvPicPr>
                   <pic:blipFill>
@@ -3133,12 +3133,12 @@
           <wp:inline distB="114300" distT="114300" distL="114300" distR="114300">
             <wp:extent cx="5943600" cy="7696200"/>
             <wp:effectExtent b="0" l="0" r="0" t="0"/>
-            <wp:docPr id="12" name="image17.png"/>
+            <wp:docPr id="17" name="image11.png"/>
             <a:graphic>
               <a:graphicData uri="http://schemas.openxmlformats.org/drawingml/2006/picture">
                 <pic:pic>
                   <pic:nvPicPr>
-                    <pic:cNvPr id="0" name="image17.png"/>
+                    <pic:cNvPr id="0" name="image11.png"/>
                     <pic:cNvPicPr preferRelativeResize="0"/>
                   </pic:nvPicPr>
                   <pic:blipFill>
@@ -3250,12 +3250,12 @@
           <wp:inline distB="114300" distT="114300" distL="114300" distR="114300">
             <wp:extent cx="3519488" cy="1505821"/>
             <wp:effectExtent b="0" l="0" r="0" t="0"/>
-            <wp:docPr id="22" name="image19.png"/>
+            <wp:docPr id="32" name="image36.png"/>
             <a:graphic>
               <a:graphicData uri="http://schemas.openxmlformats.org/drawingml/2006/picture">
                 <pic:pic>
                   <pic:nvPicPr>
-                    <pic:cNvPr id="0" name="image19.png"/>
+                    <pic:cNvPr id="0" name="image36.png"/>
                     <pic:cNvPicPr preferRelativeResize="0"/>
                   </pic:nvPicPr>
                   <pic:blipFill>
@@ -3395,12 +3395,12 @@
           <wp:inline distB="114300" distT="114300" distL="114300" distR="114300">
             <wp:extent cx="2881313" cy="1252159"/>
             <wp:effectExtent b="0" l="0" r="0" t="0"/>
-            <wp:docPr id="21" name="image20.png"/>
+            <wp:docPr id="31" name="image27.png"/>
             <a:graphic>
               <a:graphicData uri="http://schemas.openxmlformats.org/drawingml/2006/picture">
                 <pic:pic>
                   <pic:nvPicPr>
-                    <pic:cNvPr id="0" name="image20.png"/>
+                    <pic:cNvPr id="0" name="image27.png"/>
                     <pic:cNvPicPr preferRelativeResize="0"/>
                   </pic:nvPicPr>
                   <pic:blipFill>
@@ -3640,12 +3640,12 @@
           <wp:inline distB="114300" distT="114300" distL="114300" distR="114300">
             <wp:extent cx="3957638" cy="2036454"/>
             <wp:effectExtent b="0" l="0" r="0" t="0"/>
-            <wp:docPr id="3" name="image1.png"/>
+            <wp:docPr id="36" name="image35.png"/>
             <a:graphic>
               <a:graphicData uri="http://schemas.openxmlformats.org/drawingml/2006/picture">
                 <pic:pic>
                   <pic:nvPicPr>
-                    <pic:cNvPr id="0" name="image1.png"/>
+                    <pic:cNvPr id="0" name="image35.png"/>
                     <pic:cNvPicPr preferRelativeResize="0"/>
                   </pic:nvPicPr>
                   <pic:blipFill>
@@ -3774,12 +3774,12 @@
           <wp:inline distB="114300" distT="114300" distL="114300" distR="114300">
             <wp:extent cx="2924175" cy="1839930"/>
             <wp:effectExtent b="0" l="0" r="0" t="0"/>
-            <wp:docPr id="15" name="image10.png"/>
+            <wp:docPr id="44" name="image42.png"/>
             <a:graphic>
               <a:graphicData uri="http://schemas.openxmlformats.org/drawingml/2006/picture">
                 <pic:pic>
                   <pic:nvPicPr>
-                    <pic:cNvPr id="0" name="image10.png"/>
+                    <pic:cNvPr id="0" name="image42.png"/>
                     <pic:cNvPicPr preferRelativeResize="0"/>
                   </pic:nvPicPr>
                   <pic:blipFill>
@@ -3863,7 +3863,7 @@
       <w:pPr>
         <w:numPr>
           <w:ilvl w:val="0"/>
-          <w:numId w:val="9"/>
+          <w:numId w:val="12"/>
         </w:numPr>
         <w:spacing w:after="0" w:afterAutospacing="0" w:lineRule="auto"/>
         <w:ind w:left="720" w:hanging="360"/>
@@ -3881,7 +3881,7 @@
       <w:pPr>
         <w:numPr>
           <w:ilvl w:val="0"/>
-          <w:numId w:val="9"/>
+          <w:numId w:val="12"/>
         </w:numPr>
         <w:spacing w:after="0" w:afterAutospacing="0" w:lineRule="auto"/>
         <w:ind w:left="720" w:hanging="360"/>
@@ -3899,7 +3899,7 @@
       <w:pPr>
         <w:numPr>
           <w:ilvl w:val="0"/>
-          <w:numId w:val="9"/>
+          <w:numId w:val="12"/>
         </w:numPr>
         <w:spacing w:after="160" w:lineRule="auto"/>
         <w:ind w:left="720" w:hanging="360"/>
@@ -3957,7 +3957,7 @@
       <w:pPr>
         <w:numPr>
           <w:ilvl w:val="0"/>
-          <w:numId w:val="10"/>
+          <w:numId w:val="14"/>
         </w:numPr>
         <w:spacing w:after="0" w:afterAutospacing="0" w:lineRule="auto"/>
         <w:ind w:left="720" w:hanging="360"/>
@@ -3975,7 +3975,7 @@
       <w:pPr>
         <w:numPr>
           <w:ilvl w:val="0"/>
-          <w:numId w:val="10"/>
+          <w:numId w:val="14"/>
         </w:numPr>
         <w:spacing w:after="160" w:lineRule="auto"/>
         <w:ind w:left="720" w:hanging="360"/>
@@ -4010,7 +4010,7 @@
       <w:pPr>
         <w:numPr>
           <w:ilvl w:val="0"/>
-          <w:numId w:val="13"/>
+          <w:numId w:val="18"/>
         </w:numPr>
         <w:spacing w:after="0" w:afterAutospacing="0" w:lineRule="auto"/>
         <w:ind w:left="720" w:hanging="360"/>
@@ -4028,7 +4028,7 @@
       <w:pPr>
         <w:numPr>
           <w:ilvl w:val="0"/>
-          <w:numId w:val="13"/>
+          <w:numId w:val="18"/>
         </w:numPr>
         <w:spacing w:after="160" w:lineRule="auto"/>
         <w:ind w:left="720" w:hanging="360"/>
@@ -4086,7 +4086,7 @@
       <w:pPr>
         <w:numPr>
           <w:ilvl w:val="0"/>
-          <w:numId w:val="6"/>
+          <w:numId w:val="8"/>
         </w:numPr>
         <w:spacing w:after="0" w:afterAutospacing="0" w:lineRule="auto"/>
         <w:ind w:left="720" w:hanging="360"/>
@@ -4104,7 +4104,7 @@
       <w:pPr>
         <w:numPr>
           <w:ilvl w:val="0"/>
-          <w:numId w:val="6"/>
+          <w:numId w:val="8"/>
         </w:numPr>
         <w:spacing w:after="0" w:afterAutospacing="0" w:lineRule="auto"/>
         <w:ind w:left="720" w:hanging="360"/>
@@ -4122,7 +4122,7 @@
       <w:pPr>
         <w:numPr>
           <w:ilvl w:val="0"/>
-          <w:numId w:val="6"/>
+          <w:numId w:val="8"/>
         </w:numPr>
         <w:spacing w:after="0" w:afterAutospacing="0" w:lineRule="auto"/>
         <w:ind w:left="720" w:hanging="360"/>
@@ -4140,7 +4140,7 @@
       <w:pPr>
         <w:numPr>
           <w:ilvl w:val="0"/>
-          <w:numId w:val="6"/>
+          <w:numId w:val="8"/>
         </w:numPr>
         <w:spacing w:after="0" w:afterAutospacing="0" w:lineRule="auto"/>
         <w:ind w:left="720" w:hanging="360"/>
@@ -4158,7 +4158,7 @@
       <w:pPr>
         <w:numPr>
           <w:ilvl w:val="0"/>
-          <w:numId w:val="6"/>
+          <w:numId w:val="8"/>
         </w:numPr>
         <w:spacing w:after="160" w:lineRule="auto"/>
         <w:ind w:left="720" w:hanging="360"/>
@@ -4193,7 +4193,7 @@
       <w:pPr>
         <w:numPr>
           <w:ilvl w:val="0"/>
-          <w:numId w:val="4"/>
+          <w:numId w:val="5"/>
         </w:numPr>
         <w:spacing w:after="0" w:afterAutospacing="0" w:lineRule="auto"/>
         <w:ind w:left="720" w:hanging="360"/>
@@ -4211,7 +4211,7 @@
       <w:pPr>
         <w:numPr>
           <w:ilvl w:val="0"/>
-          <w:numId w:val="4"/>
+          <w:numId w:val="5"/>
         </w:numPr>
         <w:spacing w:after="0" w:afterAutospacing="0" w:lineRule="auto"/>
         <w:ind w:left="720" w:hanging="360"/>
@@ -4229,7 +4229,7 @@
       <w:pPr>
         <w:numPr>
           <w:ilvl w:val="0"/>
-          <w:numId w:val="4"/>
+          <w:numId w:val="5"/>
         </w:numPr>
         <w:spacing w:after="160" w:lineRule="auto"/>
         <w:ind w:left="720" w:hanging="360"/>
@@ -5394,12 +5394,12 @@
           <wp:inline distB="114300" distT="114300" distL="114300" distR="114300">
             <wp:extent cx="5943600" cy="711200"/>
             <wp:effectExtent b="0" l="0" r="0" t="0"/>
-            <wp:docPr descr="empty alt text" id="7" name="image4.png"/>
+            <wp:docPr descr="empty alt text" id="10" name="image10.png"/>
             <a:graphic>
               <a:graphicData uri="http://schemas.openxmlformats.org/drawingml/2006/picture">
                 <pic:pic>
                   <pic:nvPicPr>
-                    <pic:cNvPr descr="empty alt text" id="0" name="image4.png"/>
+                    <pic:cNvPr descr="empty alt text" id="0" name="image10.png"/>
                     <pic:cNvPicPr preferRelativeResize="0"/>
                   </pic:nvPicPr>
                   <pic:blipFill>
@@ -5486,12 +5486,12 @@
           <wp:inline distB="114300" distT="114300" distL="114300" distR="114300">
             <wp:extent cx="5943600" cy="25400"/>
             <wp:effectExtent b="0" l="0" r="0" t="0"/>
-            <wp:docPr id="13" name="image11.png"/>
+            <wp:docPr id="42" name="image34.png"/>
             <a:graphic>
               <a:graphicData uri="http://schemas.openxmlformats.org/drawingml/2006/picture">
                 <pic:pic>
                   <pic:nvPicPr>
-                    <pic:cNvPr id="0" name="image11.png"/>
+                    <pic:cNvPr id="0" name="image34.png"/>
                     <pic:cNvPicPr preferRelativeResize="0"/>
                   </pic:nvPicPr>
                   <pic:blipFill>
@@ -5580,12 +5580,12 @@
           <wp:inline distB="114300" distT="114300" distL="114300" distR="114300">
             <wp:extent cx="5943600" cy="50800"/>
             <wp:effectExtent b="0" l="0" r="0" t="0"/>
-            <wp:docPr id="2" name="image2.png"/>
+            <wp:docPr id="35" name="image31.png"/>
             <a:graphic>
               <a:graphicData uri="http://schemas.openxmlformats.org/drawingml/2006/picture">
                 <pic:pic>
                   <pic:nvPicPr>
-                    <pic:cNvPr id="0" name="image2.png"/>
+                    <pic:cNvPr id="0" name="image31.png"/>
                     <pic:cNvPicPr preferRelativeResize="0"/>
                   </pic:nvPicPr>
                   <pic:blipFill>
@@ -5952,12 +5952,12 @@
           <wp:inline distB="114300" distT="114300" distL="114300" distR="114300">
             <wp:extent cx="4924425" cy="4295775"/>
             <wp:effectExtent b="0" l="0" r="0" t="0"/>
-            <wp:docPr descr="The Insert menu is opened, showing Chart as the fifth option on the list." id="10" name="image7.png"/>
+            <wp:docPr descr="The Insert menu is opened, showing Chart as the fifth option on the list." id="39" name="image46.png"/>
             <a:graphic>
               <a:graphicData uri="http://schemas.openxmlformats.org/drawingml/2006/picture">
                 <pic:pic>
                   <pic:nvPicPr>
-                    <pic:cNvPr descr="The Insert menu is opened, showing Chart as the fifth option on the list." id="0" name="image7.png"/>
+                    <pic:cNvPr descr="The Insert menu is opened, showing Chart as the fifth option on the list." id="0" name="image46.png"/>
                     <pic:cNvPicPr preferRelativeResize="0"/>
                   </pic:nvPicPr>
                   <pic:blipFill>
@@ -6027,12 +6027,12 @@
           <wp:inline distB="114300" distT="114300" distL="114300" distR="114300">
             <wp:extent cx="5943600" cy="4025900"/>
             <wp:effectExtent b="0" l="0" r="0" t="0"/>
-            <wp:docPr descr="A column chart titled, Total Purchases versus store name shows four vertical bars of varying heights, one for each store." id="1" name="image3.png"/>
+            <wp:docPr descr="A column chart titled, Total Purchases versus store name shows four vertical bars of varying heights, one for each store." id="33" name="image43.png"/>
             <a:graphic>
               <a:graphicData uri="http://schemas.openxmlformats.org/drawingml/2006/picture">
                 <pic:pic>
                   <pic:nvPicPr>
-                    <pic:cNvPr descr="A column chart titled, Total Purchases versus store name shows four vertical bars of varying heights, one for each store." id="0" name="image3.png"/>
+                    <pic:cNvPr descr="A column chart titled, Total Purchases versus store name shows four vertical bars of varying heights, one for each store." id="0" name="image43.png"/>
                     <pic:cNvPicPr preferRelativeResize="0"/>
                   </pic:nvPicPr>
                   <pic:blipFill>
@@ -6122,12 +6122,12 @@
           <wp:inline distB="114300" distT="114300" distL="114300" distR="114300">
             <wp:extent cx="3667125" cy="2724150"/>
             <wp:effectExtent b="0" l="0" r="0" t="0"/>
-            <wp:docPr descr="In the chart editor, clicking the 3 vertical dots to the right of the X-axis name allows you to Remove the name, or Add label" id="17" name="image16.png"/>
+            <wp:docPr descr="In the chart editor, clicking the 3 vertical dots to the right of the X-axis name allows you to Remove the name, or Add label" id="46" name="image40.png"/>
             <a:graphic>
               <a:graphicData uri="http://schemas.openxmlformats.org/drawingml/2006/picture">
                 <pic:pic>
                   <pic:nvPicPr>
-                    <pic:cNvPr descr="In the chart editor, clicking the 3 vertical dots to the right of the X-axis name allows you to Remove the name, or Add label" id="0" name="image16.png"/>
+                    <pic:cNvPr descr="In the chart editor, clicking the 3 vertical dots to the right of the X-axis name allows you to Remove the name, or Add label" id="0" name="image40.png"/>
                     <pic:cNvPicPr preferRelativeResize="0"/>
                   </pic:nvPicPr>
                   <pic:blipFill>
@@ -6217,12 +6217,12 @@
           <wp:inline distB="114300" distT="114300" distL="114300" distR="114300">
             <wp:extent cx="4800600" cy="2990850"/>
             <wp:effectExtent b="0" l="0" r="0" t="0"/>
-            <wp:docPr descr="The Data menu is opened, showing Create a filter as the third option on the list." id="19" name="image15.png"/>
+            <wp:docPr descr="The Data menu is opened, showing Create a filter as the third option on the list." id="28" name="image30.png"/>
             <a:graphic>
               <a:graphicData uri="http://schemas.openxmlformats.org/drawingml/2006/picture">
                 <pic:pic>
                   <pic:nvPicPr>
-                    <pic:cNvPr descr="The Data menu is opened, showing Create a filter as the third option on the list." id="0" name="image15.png"/>
+                    <pic:cNvPr descr="The Data menu is opened, showing Create a filter as the third option on the list." id="0" name="image30.png"/>
                     <pic:cNvPicPr preferRelativeResize="0"/>
                   </pic:nvPicPr>
                   <pic:blipFill>
@@ -6292,12 +6292,12 @@
           <wp:inline distB="114300" distT="114300" distL="114300" distR="114300">
             <wp:extent cx="5943600" cy="4762500"/>
             <wp:effectExtent b="0" l="0" r="0" t="0"/>
-            <wp:docPr descr="The FIlter menu is opened,showing options to Sort, either alphabetically or by color,and Filter,by color,condition, or values" id="4" name="image12.png"/>
+            <wp:docPr descr="The FIlter menu is opened,showing options to Sort, either alphabetically or by color,and Filter,by color,condition, or values" id="6" name="image28.png"/>
             <a:graphic>
               <a:graphicData uri="http://schemas.openxmlformats.org/drawingml/2006/picture">
                 <pic:pic>
                   <pic:nvPicPr>
-                    <pic:cNvPr descr="The FIlter menu is opened,showing options to Sort, either alphabetically or by color,and Filter,by color,condition, or values" id="0" name="image12.png"/>
+                    <pic:cNvPr descr="The FIlter menu is opened,showing options to Sort, either alphabetically or by color,and Filter,by color,condition, or values" id="0" name="image28.png"/>
                     <pic:cNvPicPr preferRelativeResize="0"/>
                   </pic:nvPicPr>
                   <pic:blipFill>
@@ -6387,12 +6387,12 @@
           <wp:inline distB="114300" distT="114300" distL="114300" distR="114300">
             <wp:extent cx="5943600" cy="2781300"/>
             <wp:effectExtent b="0" l="0" r="0" t="0"/>
-            <wp:docPr descr="The chart now has three vertical bars, and formatting has been adjusted to show these as the complete data for the chart." id="16" name="image13.png"/>
+            <wp:docPr descr="The chart now has three vertical bars, and formatting has been adjusted to show these as the complete data for the chart." id="21" name="image22.png"/>
             <a:graphic>
               <a:graphicData uri="http://schemas.openxmlformats.org/drawingml/2006/picture">
                 <pic:pic>
                   <pic:nvPicPr>
-                    <pic:cNvPr descr="The chart now has three vertical bars, and formatting has been adjusted to show these as the complete data for the chart." id="0" name="image13.png"/>
+                    <pic:cNvPr descr="The chart now has three vertical bars, and formatting has been adjusted to show these as the complete data for the chart." id="0" name="image22.png"/>
                     <pic:cNvPicPr preferRelativeResize="0"/>
                   </pic:nvPicPr>
                   <pic:blipFill>
@@ -6548,12 +6548,12 @@
           <wp:inline distB="114300" distT="114300" distL="114300" distR="114300">
             <wp:extent cx="5943600" cy="2603500"/>
             <wp:effectExtent b="0" l="0" r="0" t="0"/>
-            <wp:docPr descr="Series options include fill color, fill opacity, line color, line opacity, line dash type, and line thickness." id="5" name="image6.png"/>
+            <wp:docPr descr="Series options include fill color, fill opacity, line color, line opacity, line dash type, and line thickness." id="7" name="image26.png"/>
             <a:graphic>
               <a:graphicData uri="http://schemas.openxmlformats.org/drawingml/2006/picture">
                 <pic:pic>
                   <pic:nvPicPr>
-                    <pic:cNvPr descr="Series options include fill color, fill opacity, line color, line opacity, line dash type, and line thickness." id="0" name="image6.png"/>
+                    <pic:cNvPr descr="Series options include fill color, fill opacity, line color, line opacity, line dash type, and line thickness." id="0" name="image26.png"/>
                     <pic:cNvPicPr preferRelativeResize="0"/>
                   </pic:nvPicPr>
                   <pic:blipFill>
@@ -6623,12 +6623,12 @@
           <wp:inline distB="114300" distT="114300" distL="114300" distR="114300">
             <wp:extent cx="2790825" cy="5476875"/>
             <wp:effectExtent b="0" l="0" r="0" t="0"/>
-            <wp:docPr descr="A custom color palette allows you to choose a new bar color from 80 presets and set the Fill opacity." id="8" name="image5.png"/>
+            <wp:docPr descr="A custom color palette allows you to choose a new bar color from 80 presets and set the Fill opacity." id="38" name="image44.png"/>
             <a:graphic>
               <a:graphicData uri="http://schemas.openxmlformats.org/drawingml/2006/picture">
                 <pic:pic>
                   <pic:nvPicPr>
-                    <pic:cNvPr descr="A custom color palette allows you to choose a new bar color from 80 presets and set the Fill opacity." id="0" name="image5.png"/>
+                    <pic:cNvPr descr="A custom color palette allows you to choose a new bar color from 80 presets and set the Fill opacity." id="0" name="image44.png"/>
                     <pic:cNvPicPr preferRelativeResize="0"/>
                   </pic:nvPicPr>
                   <pic:blipFill>
@@ -6734,7 +6734,7 @@
       <w:pPr>
         <w:numPr>
           <w:ilvl w:val="0"/>
-          <w:numId w:val="7"/>
+          <w:numId w:val="9"/>
         </w:numPr>
         <w:spacing w:after="0" w:afterAutospacing="0" w:lineRule="auto"/>
         <w:ind w:left="480" w:hanging="360"/>
@@ -6754,7 +6754,7 @@
       <w:pPr>
         <w:numPr>
           <w:ilvl w:val="0"/>
-          <w:numId w:val="7"/>
+          <w:numId w:val="9"/>
         </w:numPr>
         <w:spacing w:after="0" w:afterAutospacing="0" w:lineRule="auto"/>
         <w:ind w:left="480" w:hanging="360"/>
@@ -6774,7 +6774,7 @@
       <w:pPr>
         <w:numPr>
           <w:ilvl w:val="0"/>
-          <w:numId w:val="7"/>
+          <w:numId w:val="9"/>
         </w:numPr>
         <w:spacing w:after="160" w:lineRule="auto"/>
         <w:ind w:left="480" w:hanging="360"/>
@@ -6810,12 +6810,12 @@
           <wp:inline distB="114300" distT="114300" distL="114300" distR="114300">
             <wp:extent cx="2533650" cy="3552825"/>
             <wp:effectExtent b="0" l="0" r="0" t="0"/>
-            <wp:docPr descr="A palette of a single blue hue shows variations of that blue from nearly white through blue to nearly black." id="20" name="image14.png"/>
+            <wp:docPr descr="A palette of a single blue hue shows variations of that blue from nearly white through blue to nearly black." id="29" name="image29.png"/>
             <a:graphic>
               <a:graphicData uri="http://schemas.openxmlformats.org/drawingml/2006/picture">
                 <pic:pic>
                   <pic:nvPicPr>
-                    <pic:cNvPr descr="A palette of a single blue hue shows variations of that blue from nearly white through blue to nearly black." id="0" name="image14.png"/>
+                    <pic:cNvPr descr="A palette of a single blue hue shows variations of that blue from nearly white through blue to nearly black." id="0" name="image29.png"/>
                     <pic:cNvPicPr preferRelativeResize="0"/>
                   </pic:nvPicPr>
                   <pic:blipFill>
@@ -7464,7 +7464,7 @@
       <w:pPr>
         <w:numPr>
           <w:ilvl w:val="0"/>
-          <w:numId w:val="8"/>
+          <w:numId w:val="11"/>
         </w:numPr>
         <w:spacing w:after="0" w:afterAutospacing="0" w:lineRule="auto"/>
         <w:ind w:left="720" w:hanging="360"/>
@@ -7548,7 +7548,7 @@
       <w:pPr>
         <w:numPr>
           <w:ilvl w:val="0"/>
-          <w:numId w:val="8"/>
+          <w:numId w:val="11"/>
         </w:numPr>
         <w:spacing w:after="0" w:afterAutospacing="0" w:lineRule="auto"/>
         <w:ind w:left="720" w:hanging="360"/>
@@ -7567,7 +7567,7 @@
       <w:pPr>
         <w:numPr>
           <w:ilvl w:val="0"/>
-          <w:numId w:val="8"/>
+          <w:numId w:val="11"/>
         </w:numPr>
         <w:spacing w:after="0" w:afterAutospacing="0" w:lineRule="auto"/>
         <w:ind w:left="720" w:hanging="360"/>
@@ -7586,7 +7586,7 @@
       <w:pPr>
         <w:numPr>
           <w:ilvl w:val="0"/>
-          <w:numId w:val="8"/>
+          <w:numId w:val="11"/>
         </w:numPr>
         <w:spacing w:after="0" w:afterAutospacing="0" w:lineRule="auto"/>
         <w:ind w:left="720" w:hanging="360"/>
@@ -7649,7 +7649,7 @@
       <w:pPr>
         <w:numPr>
           <w:ilvl w:val="0"/>
-          <w:numId w:val="8"/>
+          <w:numId w:val="11"/>
         </w:numPr>
         <w:spacing w:after="0" w:afterAutospacing="0" w:lineRule="auto"/>
         <w:ind w:left="720" w:hanging="360"/>
@@ -7712,7 +7712,7 @@
       <w:pPr>
         <w:numPr>
           <w:ilvl w:val="0"/>
-          <w:numId w:val="8"/>
+          <w:numId w:val="11"/>
         </w:numPr>
         <w:spacing w:after="0" w:afterAutospacing="0" w:lineRule="auto"/>
         <w:ind w:left="720" w:hanging="360"/>
@@ -7794,7 +7794,7 @@
       <w:pPr>
         <w:numPr>
           <w:ilvl w:val="0"/>
-          <w:numId w:val="8"/>
+          <w:numId w:val="11"/>
         </w:numPr>
         <w:spacing w:after="0" w:afterAutospacing="0" w:lineRule="auto"/>
         <w:ind w:left="720" w:hanging="360"/>
@@ -7876,7 +7876,7 @@
       <w:pPr>
         <w:numPr>
           <w:ilvl w:val="0"/>
-          <w:numId w:val="8"/>
+          <w:numId w:val="11"/>
         </w:numPr>
         <w:spacing w:after="0" w:afterAutospacing="0" w:lineRule="auto"/>
         <w:ind w:left="720" w:hanging="360"/>
@@ -7958,7 +7958,7 @@
       <w:pPr>
         <w:numPr>
           <w:ilvl w:val="0"/>
-          <w:numId w:val="8"/>
+          <w:numId w:val="11"/>
         </w:numPr>
         <w:spacing w:after="0" w:afterAutospacing="0" w:lineRule="auto"/>
         <w:ind w:left="720" w:hanging="360"/>
@@ -7977,7 +7977,7 @@
       <w:pPr>
         <w:numPr>
           <w:ilvl w:val="0"/>
-          <w:numId w:val="8"/>
+          <w:numId w:val="11"/>
         </w:numPr>
         <w:spacing w:after="160" w:lineRule="auto"/>
         <w:ind w:left="720" w:hanging="360"/>
@@ -8158,8 +8158,7 @@
     </w:p>
     <w:p>
       <w:pPr>
-        <w:ind w:firstLine="720"/>
-        <w:jc w:val="center"/>
+        <w:spacing w:after="0" w:lineRule="auto"/>
         <w:rPr>
           <w:color w:val="1155cc"/>
           <w:sz w:val="34"/>
@@ -8169,352 +8168,5896 @@
       </w:pPr>
       <w:r>
         <w:rPr>
-          <w:rtl w:val="0"/>
-        </w:rPr>
-      </w:r>
-    </w:p>
-    <w:p>
-      <w:pPr>
-        <w:spacing w:before="240" w:lineRule="auto"/>
-        <w:jc w:val="center"/>
-        <w:rPr>
           <w:color w:val="1155cc"/>
           <w:sz w:val="34"/>
           <w:szCs w:val="34"/>
           <w:u w:val="single"/>
         </w:rPr>
-      </w:pPr>
+        <w:drawing>
+          <wp:inline distB="114300" distT="114300" distL="114300" distR="114300">
+            <wp:extent cx="6115050" cy="723900"/>
+            <wp:effectExtent b="0" l="0" r="0" t="0"/>
+            <wp:docPr id="30" name="image47.png"/>
+            <a:graphic>
+              <a:graphicData uri="http://schemas.openxmlformats.org/drawingml/2006/picture">
+                <pic:pic>
+                  <pic:nvPicPr>
+                    <pic:cNvPr id="0" name="image47.png"/>
+                    <pic:cNvPicPr preferRelativeResize="0"/>
+                  </pic:nvPicPr>
+                  <pic:blipFill>
+                    <a:blip r:embed="rId112"/>
+                    <a:srcRect b="0" l="0" r="0" t="0"/>
+                    <a:stretch>
+                      <a:fillRect/>
+                    </a:stretch>
+                  </pic:blipFill>
+                  <pic:spPr>
+                    <a:xfrm>
+                      <a:off x="0" y="0"/>
+                      <a:ext cx="6115050" cy="723900"/>
+                    </a:xfrm>
+                    <a:prstGeom prst="rect"/>
+                    <a:ln/>
+                  </pic:spPr>
+                </pic:pic>
+              </a:graphicData>
+            </a:graphic>
+          </wp:inline>
+        </w:drawing>
+      </w:r>
+      <w:r>
+        <w:rPr>
+          <w:rtl w:val="0"/>
+        </w:rPr>
+      </w:r>
+    </w:p>
+    <w:p>
+      <w:pPr>
+        <w:pStyle w:val="Heading2"/>
+        <w:keepNext w:val="0"/>
+        <w:keepLines w:val="0"/>
+        <w:pBdr>
+          <w:top w:color="auto" w:space="0" w:sz="0" w:val="none"/>
+          <w:left w:color="auto" w:space="0" w:sz="0" w:val="none"/>
+          <w:bottom w:color="auto" w:space="0" w:sz="0" w:val="none"/>
+          <w:right w:color="auto" w:space="0" w:sz="0" w:val="none"/>
+          <w:between w:color="auto" w:space="0" w:sz="0" w:val="none"/>
+        </w:pBdr>
+        <w:spacing w:after="0" w:before="0" w:lineRule="auto"/>
+        <w:ind w:left="0" w:firstLine="0"/>
+        <w:jc w:val="both"/>
+        <w:rPr>
+          <w:b w:val="1"/>
+          <w:color w:val="333333"/>
+          <w:sz w:val="33"/>
+          <w:szCs w:val="33"/>
+          <w:u w:val="single"/>
+        </w:rPr>
+      </w:pPr>
+      <w:bookmarkStart w:colFirst="0" w:colLast="0" w:name="_e1nzk8ehacvs" w:id="18"/>
+      <w:bookmarkEnd w:id="18"/>
       <w:r>
         <w:fldChar w:fldCharType="end"/>
       </w:r>
       <w:r>
         <w:fldChar w:fldCharType="begin"/>
-        <w:instrText xml:space="preserve"> HYPERLINK "https://www.coursera.org/learn/visualize-data/quiz/RsiAy/test-your-knowledge-on-using-tableau-dashboards" </w:instrText>
+        <w:instrText xml:space="preserve"> HYPERLINK "https://www.coursera.org/learn/visualize-data/quiz/TT03O/hands-on-activity-build-a-dashboard-in-tableau" </w:instrText>
         <w:fldChar w:fldCharType="separate"/>
       </w:r>
       <w:r>
+        <w:rPr>
+          <w:b w:val="1"/>
+          <w:color w:val="333333"/>
+          <w:sz w:val="33"/>
+          <w:szCs w:val="33"/>
+          <w:u w:val="single"/>
+          <w:rtl w:val="0"/>
+        </w:rPr>
+        <w:t xml:space="preserve">Activity Overview</w:t>
+      </w:r>
+    </w:p>
+    <w:p>
+      <w:pPr>
+        <w:spacing w:after="0" w:lineRule="auto"/>
+        <w:rPr>
+          <w:b w:val="1"/>
+          <w:color w:val="333333"/>
+          <w:sz w:val="33"/>
+          <w:szCs w:val="33"/>
+          <w:u w:val="single"/>
+        </w:rPr>
+      </w:pPr>
+      <w:r>
+        <w:rPr>
+          <w:b w:val="1"/>
+          <w:color w:val="333333"/>
+          <w:sz w:val="33"/>
+          <w:szCs w:val="33"/>
+          <w:u w:val="single"/>
+        </w:rPr>
+        <w:drawing>
+          <wp:inline distB="114300" distT="114300" distL="114300" distR="114300">
+            <wp:extent cx="6115050" cy="25400"/>
+            <wp:effectExtent b="0" l="0" r="0" t="0"/>
+            <wp:docPr id="34" name="image33.png"/>
+            <a:graphic>
+              <a:graphicData uri="http://schemas.openxmlformats.org/drawingml/2006/picture">
+                <pic:pic>
+                  <pic:nvPicPr>
+                    <pic:cNvPr id="0" name="image33.png"/>
+                    <pic:cNvPicPr preferRelativeResize="0"/>
+                  </pic:nvPicPr>
+                  <pic:blipFill>
+                    <a:blip r:embed="rId53"/>
+                    <a:srcRect b="0" l="0" r="0" t="0"/>
+                    <a:stretch>
+                      <a:fillRect/>
+                    </a:stretch>
+                  </pic:blipFill>
+                  <pic:spPr>
+                    <a:xfrm>
+                      <a:off x="0" y="0"/>
+                      <a:ext cx="6115050" cy="25400"/>
+                    </a:xfrm>
+                    <a:prstGeom prst="rect"/>
+                    <a:ln/>
+                  </pic:spPr>
+                </pic:pic>
+              </a:graphicData>
+            </a:graphic>
+          </wp:inline>
+        </w:drawing>
+      </w:r>
+      <w:r>
+        <w:rPr>
+          <w:rtl w:val="0"/>
+        </w:rPr>
+      </w:r>
+    </w:p>
+    <w:p>
+      <w:pPr>
+        <w:spacing w:after="0" w:lineRule="auto"/>
+        <w:rPr>
+          <w:color w:val="333333"/>
+          <w:sz w:val="21"/>
+          <w:szCs w:val="21"/>
+        </w:rPr>
+      </w:pPr>
+      <w:r>
+        <w:fldChar w:fldCharType="end"/>
+      </w:r>
+      <w:r>
+        <w:fldChar w:fldCharType="begin"/>
+        <w:instrText xml:space="preserve"> HYPERLINK "https://www.coursera.org/learn/visualize-data/quiz/TT03O/hands-on-activity-build-a-dashboard-in-tableau" </w:instrText>
+        <w:fldChar w:fldCharType="separate"/>
+      </w:r>
+      <w:r>
+        <w:rPr>
+          <w:color w:val="333333"/>
+          <w:sz w:val="21"/>
+          <w:szCs w:val="21"/>
+          <w:rtl w:val="0"/>
+        </w:rPr>
+        <w:t xml:space="preserve">In previous lessons, you connected to data sources and created data visualizations. Now, you’ll cap off the process of data visualization by adding these visualizations to a dashboard. In a business context, data visualizations are most useful when they are presented in a dashboard-style format to stakeholders. Dashboards put all the pertinent information in the same place, making it easier to understand the important takeaways. Many dashboards are also constantly updating to reflect new data, and some are even interactive! No matter what style you choose, dashboards deliver essential insights to others.</w:t>
+      </w:r>
+    </w:p>
+    <w:p>
+      <w:pPr>
+        <w:spacing w:after="0" w:lineRule="auto"/>
+        <w:rPr>
+          <w:color w:val="333333"/>
+          <w:sz w:val="21"/>
+          <w:szCs w:val="21"/>
+        </w:rPr>
+      </w:pPr>
+      <w:r>
+        <w:rPr>
+          <w:color w:val="333333"/>
+          <w:sz w:val="21"/>
+          <w:szCs w:val="21"/>
+          <w:rtl w:val="0"/>
+        </w:rPr>
+        <w:t xml:space="preserve">By the time you complete this activity, you will be able to create and use a dashboard to present data in an accessible and interactive way. This will enable you to communicate your work and display dynamic data in professional settings.</w:t>
+      </w:r>
+    </w:p>
+    <w:p>
+      <w:pPr>
+        <w:pStyle w:val="Heading4"/>
+        <w:keepNext w:val="0"/>
+        <w:keepLines w:val="0"/>
+        <w:pBdr>
+          <w:top w:color="auto" w:space="0" w:sz="0" w:val="none"/>
+          <w:left w:color="auto" w:space="0" w:sz="0" w:val="none"/>
+          <w:bottom w:color="auto" w:space="0" w:sz="0" w:val="none"/>
+          <w:right w:color="auto" w:space="0" w:sz="0" w:val="none"/>
+          <w:between w:color="auto" w:space="0" w:sz="0" w:val="none"/>
+        </w:pBdr>
+        <w:spacing w:after="0" w:before="0" w:lineRule="auto"/>
+        <w:ind w:left="0" w:firstLine="0"/>
+        <w:jc w:val="center"/>
+        <w:rPr>
+          <w:b w:val="1"/>
+          <w:color w:val="1155cc"/>
+          <w:u w:val="single"/>
+        </w:rPr>
+      </w:pPr>
+      <w:bookmarkStart w:colFirst="0" w:colLast="0" w:name="_d31qrtj0kk0w" w:id="19"/>
+      <w:bookmarkEnd w:id="19"/>
+      <w:r>
+        <w:fldChar w:fldCharType="end"/>
+      </w:r>
+      <w:r>
+        <w:rPr>
+          <w:b w:val="1"/>
+          <w:rtl w:val="0"/>
+        </w:rPr>
+        <w:t xml:space="preserve">IMPORTANT</w:t>
+      </w:r>
+      <w:r>
+        <w:fldChar w:fldCharType="begin"/>
+        <w:instrText xml:space="preserve"> HYPERLINK "https://www.coursera.org/learn/visualize-data/quiz/TT03O/hands-on-activity-build-a-dashboard-in-tableau" </w:instrText>
+        <w:fldChar w:fldCharType="separate"/>
+      </w:r>
+      <w:r>
+        <w:rPr>
+          <w:rtl w:val="0"/>
+        </w:rPr>
+      </w:r>
+    </w:p>
+    <w:p>
+      <w:pPr>
+        <w:numPr>
+          <w:ilvl w:val="0"/>
+          <w:numId w:val="15"/>
+        </w:numPr>
+        <w:spacing w:after="0" w:afterAutospacing="0" w:lineRule="auto"/>
+        <w:ind w:left="720" w:hanging="360"/>
+        <w:jc w:val="left"/>
+        <w:rPr/>
+      </w:pPr>
+      <w:r>
+        <w:fldChar w:fldCharType="end"/>
+      </w:r>
+      <w:hyperlink r:id="rId113">
+        <w:r>
+          <w:rPr>
+            <w:color w:val="333333"/>
+            <w:sz w:val="21"/>
+            <w:szCs w:val="21"/>
+            <w:rtl w:val="0"/>
+          </w:rPr>
+          <w:t xml:space="preserve">You will need the Tableau Public Desktop app to import the Dashboards Starter Template in this activity. For more information on downloading the Tableau Public app, check out the</w:t>
+        </w:r>
+      </w:hyperlink>
+      <w:hyperlink r:id="rId114">
+        <w:r>
+          <w:rPr>
+            <w:color w:val="333333"/>
+            <w:sz w:val="21"/>
+            <w:szCs w:val="21"/>
+            <w:rtl w:val="0"/>
+          </w:rPr>
+          <w:t xml:space="preserve"> </w:t>
+        </w:r>
+      </w:hyperlink>
+      <w:hyperlink r:id="rId115">
+        <w:r>
+          <w:rPr>
+            <w:color w:val="1155cc"/>
+            <w:sz w:val="21"/>
+            <w:szCs w:val="21"/>
+            <w:rtl w:val="0"/>
+          </w:rPr>
+          <w:t xml:space="preserve">Reading: Optional: Using Tableau Desktop</w:t>
+        </w:r>
+      </w:hyperlink>
+      <w:r>
+        <w:fldChar w:fldCharType="begin"/>
+        <w:instrText xml:space="preserve"> HYPERLINK "https://www.coursera.org/learn/visualize-data/quiz/TT03O/hands-on-activity-build-a-dashboard-in-tableau" </w:instrText>
+        <w:fldChar w:fldCharType="separate"/>
+      </w:r>
+      <w:r>
+        <w:rPr>
+          <w:color w:val="333333"/>
+          <w:sz w:val="21"/>
+          <w:szCs w:val="21"/>
+          <w:rtl w:val="0"/>
+        </w:rPr>
+        <w:t xml:space="preserve">.</w:t>
+      </w:r>
+    </w:p>
+    <w:p>
+      <w:pPr>
+        <w:numPr>
+          <w:ilvl w:val="0"/>
+          <w:numId w:val="15"/>
+        </w:numPr>
+        <w:spacing w:after="160" w:lineRule="auto"/>
+        <w:ind w:left="720" w:hanging="360"/>
+        <w:jc w:val="left"/>
+        <w:rPr/>
+      </w:pPr>
+      <w:r>
+        <w:rPr>
+          <w:color w:val="333333"/>
+          <w:sz w:val="21"/>
+          <w:szCs w:val="21"/>
+          <w:rtl w:val="0"/>
+        </w:rPr>
+        <w:t xml:space="preserve">If you are unable to download the app to your device (e.g., Chromebook users), use the two visualizations you created in the last Tableau activities as Sheet 1 and Sheet 2 of this activity.</w:t>
+      </w:r>
+    </w:p>
+    <w:p>
+      <w:pPr>
+        <w:spacing w:after="0" w:lineRule="auto"/>
+        <w:rPr>
+          <w:color w:val="333333"/>
+          <w:sz w:val="21"/>
+          <w:szCs w:val="21"/>
+        </w:rPr>
+      </w:pPr>
+      <w:r>
+        <w:rPr>
+          <w:color w:val="333333"/>
+          <w:sz w:val="21"/>
+          <w:szCs w:val="21"/>
+        </w:rPr>
+        <w:drawing>
+          <wp:inline distB="114300" distT="114300" distL="114300" distR="114300">
+            <wp:extent cx="6115050" cy="50800"/>
+            <wp:effectExtent b="0" l="0" r="0" t="0"/>
+            <wp:docPr id="40" name="image32.png"/>
+            <a:graphic>
+              <a:graphicData uri="http://schemas.openxmlformats.org/drawingml/2006/picture">
+                <pic:pic>
+                  <pic:nvPicPr>
+                    <pic:cNvPr id="0" name="image32.png"/>
+                    <pic:cNvPicPr preferRelativeResize="0"/>
+                  </pic:nvPicPr>
+                  <pic:blipFill>
+                    <a:blip r:embed="rId54"/>
+                    <a:srcRect b="0" l="0" r="0" t="0"/>
+                    <a:stretch>
+                      <a:fillRect/>
+                    </a:stretch>
+                  </pic:blipFill>
+                  <pic:spPr>
+                    <a:xfrm>
+                      <a:off x="0" y="0"/>
+                      <a:ext cx="6115050" cy="50800"/>
+                    </a:xfrm>
+                    <a:prstGeom prst="rect"/>
+                    <a:ln/>
+                  </pic:spPr>
+                </pic:pic>
+              </a:graphicData>
+            </a:graphic>
+          </wp:inline>
+        </w:drawing>
+      </w:r>
+      <w:r>
+        <w:rPr>
+          <w:rtl w:val="0"/>
+        </w:rPr>
+      </w:r>
+    </w:p>
+    <w:p>
+      <w:pPr>
+        <w:pStyle w:val="Heading6"/>
+        <w:keepNext w:val="0"/>
+        <w:keepLines w:val="0"/>
+        <w:pBdr>
+          <w:top w:color="auto" w:space="0" w:sz="0" w:val="none"/>
+          <w:left w:color="auto" w:space="0" w:sz="0" w:val="none"/>
+          <w:bottom w:color="auto" w:space="0" w:sz="0" w:val="none"/>
+          <w:right w:color="auto" w:space="0" w:sz="0" w:val="none"/>
+          <w:between w:color="auto" w:space="0" w:sz="0" w:val="none"/>
+        </w:pBdr>
+        <w:spacing w:after="0" w:before="0" w:line="264" w:lineRule="auto"/>
+        <w:ind w:left="-240" w:firstLine="0"/>
+        <w:rPr>
+          <w:b w:val="1"/>
+          <w:color w:val="000000"/>
+          <w:sz w:val="28"/>
+          <w:szCs w:val="28"/>
+        </w:rPr>
+      </w:pPr>
+      <w:bookmarkStart w:colFirst="0" w:colLast="0" w:name="_ewthkaguv1fu" w:id="20"/>
+      <w:bookmarkEnd w:id="20"/>
+      <w:r>
+        <w:fldChar w:fldCharType="end"/>
+      </w:r>
+      <w:r>
+        <w:rPr>
+          <w:b w:val="1"/>
+          <w:color w:val="000000"/>
+          <w:sz w:val="28"/>
+          <w:szCs w:val="28"/>
+          <w:rtl w:val="0"/>
+        </w:rPr>
+        <w:t xml:space="preserve">Step-By-Step Instructions</w:t>
+      </w:r>
+    </w:p>
+    <w:p>
+      <w:pPr>
+        <w:pStyle w:val="Heading6"/>
+        <w:keepNext w:val="0"/>
+        <w:keepLines w:val="0"/>
+        <w:pBdr>
+          <w:top w:color="auto" w:space="0" w:sz="0" w:val="none"/>
+          <w:left w:color="auto" w:space="0" w:sz="0" w:val="none"/>
+          <w:bottom w:color="auto" w:space="0" w:sz="0" w:val="none"/>
+          <w:right w:color="auto" w:space="0" w:sz="0" w:val="none"/>
+          <w:between w:color="auto" w:space="0" w:sz="0" w:val="none"/>
+        </w:pBdr>
+        <w:spacing w:after="0" w:before="0" w:line="264" w:lineRule="auto"/>
+        <w:ind w:left="-240" w:firstLine="0"/>
+        <w:rPr>
+          <w:b w:val="1"/>
+          <w:color w:val="000000"/>
+          <w:sz w:val="28"/>
+          <w:szCs w:val="28"/>
+          <w:u w:val="single"/>
+        </w:rPr>
+      </w:pPr>
+      <w:bookmarkStart w:colFirst="0" w:colLast="0" w:name="_vvzqq4isywx7" w:id="21"/>
+      <w:bookmarkEnd w:id="21"/>
+      <w:r>
+        <w:rPr>
+          <w:b w:val="1"/>
+          <w:color w:val="000000"/>
+          <w:sz w:val="28"/>
+          <w:szCs w:val="28"/>
+          <w:rtl w:val="0"/>
+        </w:rPr>
+        <w:t xml:space="preserve">Step 1: Access the dataset and template</w:t>
+      </w:r>
+      <w:r>
+        <w:fldChar w:fldCharType="begin"/>
+        <w:instrText xml:space="preserve"> HYPERLINK "https://www.coursera.org/learn/visualize-data/quiz/TT03O/hands-on-activity-build-a-dashboard-in-tableau" </w:instrText>
+        <w:fldChar w:fldCharType="separate"/>
+      </w:r>
+      <w:r>
+        <w:rPr>
+          <w:rtl w:val="0"/>
+        </w:rPr>
+      </w:r>
+    </w:p>
+    <w:p>
+      <w:pPr>
+        <w:spacing w:after="0" w:lineRule="auto"/>
+        <w:ind w:left="-240" w:firstLine="0"/>
+        <w:rPr>
+          <w:color w:val="333333"/>
+          <w:sz w:val="21"/>
+          <w:szCs w:val="21"/>
+        </w:rPr>
+      </w:pPr>
+      <w:r>
+        <w:fldChar w:fldCharType="end"/>
+      </w:r>
+      <w:r>
+        <w:fldChar w:fldCharType="begin"/>
+        <w:instrText xml:space="preserve"> HYPERLINK "https://www.coursera.org/learn/visualize-data/quiz/TT03O/hands-on-activity-build-a-dashboard-in-tableau" </w:instrText>
+        <w:fldChar w:fldCharType="separate"/>
+      </w:r>
+      <w:r>
+        <w:rPr>
+          <w:color w:val="333333"/>
+          <w:sz w:val="21"/>
+          <w:szCs w:val="21"/>
+          <w:rtl w:val="0"/>
+        </w:rPr>
+        <w:t xml:space="preserve">A dataset and starter project with a few existing data sources and visualizations are provided.</w:t>
+      </w:r>
+    </w:p>
+    <w:p>
+      <w:pPr>
+        <w:spacing w:after="0" w:lineRule="auto"/>
+        <w:ind w:left="-240" w:firstLine="0"/>
+        <w:rPr>
+          <w:color w:val="333333"/>
+          <w:sz w:val="21"/>
+          <w:szCs w:val="21"/>
+        </w:rPr>
+      </w:pPr>
+      <w:r>
+        <w:rPr>
+          <w:color w:val="333333"/>
+          <w:sz w:val="21"/>
+          <w:szCs w:val="21"/>
+          <w:rtl w:val="0"/>
+        </w:rPr>
+        <w:t xml:space="preserve">Click the link to create a copy of the dataset. If you don’t have a Google account, download the datasets directly from the attachments below.</w:t>
+      </w:r>
+    </w:p>
+    <w:p>
+      <w:pPr>
+        <w:spacing w:after="0" w:lineRule="auto"/>
+        <w:ind w:left="-240" w:firstLine="0"/>
+        <w:rPr>
+          <w:color w:val="333333"/>
+          <w:sz w:val="21"/>
+          <w:szCs w:val="21"/>
+        </w:rPr>
+      </w:pPr>
+      <w:r>
+        <w:rPr>
+          <w:color w:val="333333"/>
+          <w:sz w:val="21"/>
+          <w:szCs w:val="21"/>
+          <w:rtl w:val="0"/>
+        </w:rPr>
+        <w:t xml:space="preserve">Then, download the starter project.</w:t>
+      </w:r>
+    </w:p>
+    <w:p>
+      <w:pPr>
+        <w:spacing w:after="0" w:lineRule="auto"/>
+        <w:ind w:left="-240" w:firstLine="0"/>
+        <w:rPr/>
+      </w:pPr>
+      <w:r>
+        <w:rPr>
+          <w:color w:val="333333"/>
+          <w:sz w:val="21"/>
+          <w:szCs w:val="21"/>
+          <w:rtl w:val="0"/>
+        </w:rPr>
+        <w:t xml:space="preserve">Link to dataset:</w:t>
+      </w:r>
+      <w:r>
+        <w:fldChar w:fldCharType="end"/>
+      </w:r>
+      <w:hyperlink r:id="rId116">
+        <w:r>
+          <w:rPr>
+            <w:color w:val="333333"/>
+            <w:sz w:val="21"/>
+            <w:szCs w:val="21"/>
+            <w:rtl w:val="0"/>
+          </w:rPr>
+          <w:t xml:space="preserve"> </w:t>
+        </w:r>
+      </w:hyperlink>
+      <w:hyperlink r:id="rId117">
+        <w:r>
+          <w:rPr>
+            <w:color w:val="1155cc"/>
+            <w:sz w:val="21"/>
+            <w:szCs w:val="21"/>
+            <w:rtl w:val="0"/>
+          </w:rPr>
+          <w:t xml:space="preserve">CO2</w:t>
+        </w:r>
+      </w:hyperlink>
+      <w:hyperlink r:id="rId118">
+        <w:r>
+          <w:rPr>
+            <w:color w:val="333333"/>
+            <w:sz w:val="21"/>
+            <w:szCs w:val="21"/>
+            <w:rtl w:val="0"/>
+          </w:rPr>
+          <w:t xml:space="preserve"> (Note: Click "Use Template", then refer to the various tabs at the bottom of the spreadsheet.) OR </w:t>
+        </w:r>
+      </w:hyperlink>
+      <w:r>
+        <w:rPr>
+          <w:rtl w:val="0"/>
+        </w:rPr>
+      </w:r>
+    </w:p>
+    <w:p>
+      <w:pPr>
+        <w:spacing w:after="0" w:lineRule="auto"/>
+        <w:ind w:left="-240" w:firstLine="0"/>
+        <w:rPr/>
+      </w:pPr>
+      <w:hyperlink r:id="rId119">
+        <w:r>
+          <w:rPr>
+            <w:color w:val="333333"/>
+            <w:sz w:val="21"/>
+            <w:szCs w:val="21"/>
+            <w:rtl w:val="0"/>
+          </w:rPr>
+          <w:t xml:space="preserve">Download the dataset: </w:t>
+        </w:r>
+      </w:hyperlink>
+      <w:hyperlink r:id="rId120">
+        <w:r>
+          <w:rPr>
+            <w:color w:val="1155cc"/>
+            <w:sz w:val="21"/>
+            <w:szCs w:val="21"/>
+            <w:rtl w:val="0"/>
+          </w:rPr>
+          <w:t xml:space="preserve">CO2 Dataset </w:t>
+        </w:r>
+      </w:hyperlink>
+      <w:r>
+        <w:rPr>
+          <w:rtl w:val="0"/>
+        </w:rPr>
+        <w:t xml:space="preserve"> </w:t>
+      </w:r>
+    </w:p>
+    <w:p>
+      <w:pPr>
+        <w:spacing w:after="0" w:lineRule="auto"/>
+        <w:ind w:left="-240" w:firstLine="0"/>
+        <w:rPr>
+          <w:color w:val="1155cc"/>
+          <w:sz w:val="21"/>
+          <w:szCs w:val="21"/>
+        </w:rPr>
+      </w:pPr>
+      <w:hyperlink r:id="rId121">
+        <w:r>
+          <w:rPr>
+            <w:color w:val="333333"/>
+            <w:sz w:val="21"/>
+            <w:szCs w:val="21"/>
+            <w:rtl w:val="0"/>
+          </w:rPr>
+          <w:t xml:space="preserve">Download the starter project. </w:t>
+        </w:r>
+      </w:hyperlink>
+      <w:r>
+        <w:fldChar w:fldCharType="begin"/>
+        <w:instrText xml:space="preserve"> HYPERLINK "https://d3c33hcgiwev3.cloudfront.net/ADuejwcLQ-e3mPuu6iGi-g_af3d9fd940464391bf72ba63de38f0f1_Dashboards-Starter-Template.twbx?Expires=1715904000&amp;Signature=j1X4NTgxEPoGHKp9G0Na-Vlox2Mk-DUfX027~wh22jVEsIxociAngiJ8sdCDH~-V1V3G3T5ivADKak5lckUPiV~387SOTk9B-BTOyS3R93GRvF2aJwzG8UtXhOJfnvG3T5NZZ1tuZlA3hAeW4BwSQNuj37Lq7xSwuQFJlavqQto_&amp;Key-Pair-Id=APKAJLTNE6QMUY6HBC5A" </w:instrText>
+        <w:fldChar w:fldCharType="separate"/>
+      </w:r>
+      <w:r>
+        <w:rPr>
+          <w:color w:val="1155cc"/>
+          <w:sz w:val="21"/>
+          <w:szCs w:val="21"/>
+          <w:rtl w:val="0"/>
+        </w:rPr>
+        <w:t xml:space="preserve">Dashboards Starter Template</w:t>
+      </w:r>
+    </w:p>
+    <w:p>
+      <w:pPr>
+        <w:spacing w:after="0" w:lineRule="auto"/>
+        <w:ind w:left="-240" w:firstLine="0"/>
+        <w:rPr>
+          <w:color w:val="1155cc"/>
+          <w:sz w:val="21"/>
+          <w:szCs w:val="21"/>
+        </w:rPr>
+      </w:pPr>
+      <w:r>
+        <w:rPr>
+          <w:rtl w:val="0"/>
+        </w:rPr>
+      </w:r>
+    </w:p>
+    <w:p>
+      <w:pPr>
+        <w:spacing w:after="0" w:lineRule="auto"/>
+        <w:ind w:left="-240" w:firstLine="0"/>
+        <w:rPr>
+          <w:color w:val="1155cc"/>
+          <w:sz w:val="21"/>
+          <w:szCs w:val="21"/>
+        </w:rPr>
+      </w:pPr>
+      <w:r>
+        <w:rPr>
+          <w:color w:val="1155cc"/>
+          <w:sz w:val="21"/>
+          <w:szCs w:val="21"/>
+        </w:rPr>
+        <w:drawing>
+          <wp:inline distB="114300" distT="114300" distL="114300" distR="114300">
+            <wp:extent cx="6115050" cy="50800"/>
+            <wp:effectExtent b="0" l="0" r="0" t="0"/>
+            <wp:docPr id="27" name="image20.png"/>
+            <a:graphic>
+              <a:graphicData uri="http://schemas.openxmlformats.org/drawingml/2006/picture">
+                <pic:pic>
+                  <pic:nvPicPr>
+                    <pic:cNvPr id="0" name="image20.png"/>
+                    <pic:cNvPicPr preferRelativeResize="0"/>
+                  </pic:nvPicPr>
+                  <pic:blipFill>
+                    <a:blip r:embed="rId122"/>
+                    <a:srcRect b="0" l="0" r="0" t="0"/>
+                    <a:stretch>
+                      <a:fillRect/>
+                    </a:stretch>
+                  </pic:blipFill>
+                  <pic:spPr>
+                    <a:xfrm>
+                      <a:off x="0" y="0"/>
+                      <a:ext cx="6115050" cy="50800"/>
+                    </a:xfrm>
+                    <a:prstGeom prst="rect"/>
+                    <a:ln/>
+                  </pic:spPr>
+                </pic:pic>
+              </a:graphicData>
+            </a:graphic>
+          </wp:inline>
+        </w:drawing>
+      </w:r>
+      <w:r>
+        <w:fldChar w:fldCharType="end"/>
+      </w:r>
+      <w:r>
+        <w:fldChar w:fldCharType="begin"/>
+        <w:instrText xml:space="preserve"> HYPERLINK "https://www.coursera.org/learn/visualize-data/quiz/TT03O/hands-on-activity-build-a-dashboard-in-tableau" </w:instrText>
+        <w:fldChar w:fldCharType="separate"/>
+      </w:r>
+      <w:r>
+        <w:rPr>
+          <w:rtl w:val="0"/>
+        </w:rPr>
+      </w:r>
+    </w:p>
+    <w:p>
+      <w:pPr>
+        <w:pStyle w:val="Heading3"/>
+        <w:keepNext w:val="0"/>
+        <w:keepLines w:val="0"/>
+        <w:pBdr>
+          <w:top w:color="auto" w:space="0" w:sz="0" w:val="none"/>
+          <w:left w:color="auto" w:space="0" w:sz="0" w:val="none"/>
+          <w:bottom w:color="auto" w:space="0" w:sz="0" w:val="none"/>
+          <w:right w:color="auto" w:space="0" w:sz="0" w:val="none"/>
+          <w:between w:color="auto" w:space="0" w:sz="0" w:val="none"/>
+        </w:pBdr>
+        <w:spacing w:after="0" w:before="0" w:line="264" w:lineRule="auto"/>
+        <w:ind w:left="-240" w:firstLine="0"/>
+        <w:jc w:val="both"/>
+        <w:rPr>
+          <w:color w:val="333333"/>
+          <w:sz w:val="36"/>
+          <w:szCs w:val="36"/>
+          <w:u w:val="none"/>
+        </w:rPr>
+      </w:pPr>
+      <w:bookmarkStart w:colFirst="0" w:colLast="0" w:name="_j7lj2qxjd8ot" w:id="22"/>
+      <w:bookmarkEnd w:id="22"/>
+      <w:r>
+        <w:fldChar w:fldCharType="end"/>
+      </w:r>
+      <w:hyperlink r:id="rId123">
+        <w:r>
+          <w:rPr>
+            <w:b w:val="1"/>
+            <w:i w:val="1"/>
+            <w:color w:val="000000"/>
+            <w:u w:val="none"/>
+            <w:rtl w:val="0"/>
+          </w:rPr>
+          <w:t xml:space="preserve">Step 2: Open the template</w:t>
+        </w:r>
+      </w:hyperlink>
+      <w:r>
+        <w:fldChar w:fldCharType="begin"/>
+        <w:instrText xml:space="preserve"> HYPERLINK "https://www.coursera.org/learn/visualize-data/quiz/TT03O/hands-on-activity-build-a-dashboard-in-tableau" </w:instrText>
+        <w:fldChar w:fldCharType="separate"/>
+      </w:r>
+      <w:r>
+        <w:rPr>
+          <w:rtl w:val="0"/>
+        </w:rPr>
+      </w:r>
+    </w:p>
+    <w:p>
+      <w:pPr>
+        <w:spacing w:after="0" w:lineRule="auto"/>
+        <w:ind w:left="-240" w:firstLine="0"/>
+        <w:rPr>
+          <w:color w:val="333333"/>
+          <w:sz w:val="21"/>
+          <w:szCs w:val="21"/>
+        </w:rPr>
+      </w:pPr>
+      <w:r>
+        <w:fldChar w:fldCharType="end"/>
+      </w:r>
+      <w:r>
+        <w:fldChar w:fldCharType="begin"/>
+        <w:instrText xml:space="preserve"> HYPERLINK "https://www.coursera.org/learn/visualize-data/quiz/TT03O/hands-on-activity-build-a-dashboard-in-tableau" </w:instrText>
+        <w:fldChar w:fldCharType="separate"/>
+      </w:r>
+      <w:r>
+        <w:rPr>
+          <w:color w:val="333333"/>
+          <w:sz w:val="21"/>
+          <w:szCs w:val="21"/>
+          <w:rtl w:val="0"/>
+        </w:rPr>
+        <w:t xml:space="preserve">Dashboards put all the pertinent information in the same place, making it easier to understand the important takeaways. Many dashboards are also constantly updating to reflect new data, and some are even interactive. No matter what style of dashboard you choose, they can help you deliver the work you’ve done when creating visualizations.</w:t>
+      </w:r>
+    </w:p>
+    <w:p>
+      <w:pPr>
+        <w:spacing w:after="0" w:lineRule="auto"/>
+        <w:ind w:left="-240" w:firstLine="0"/>
+        <w:rPr>
+          <w:color w:val="333333"/>
+          <w:sz w:val="21"/>
+          <w:szCs w:val="21"/>
+        </w:rPr>
+      </w:pPr>
+      <w:r>
+        <w:rPr>
+          <w:color w:val="333333"/>
+          <w:sz w:val="21"/>
+          <w:szCs w:val="21"/>
+          <w:rtl w:val="0"/>
+        </w:rPr>
+        <w:t xml:space="preserve">After you download the Dashboards Starter Template, find the file in your storage and open it in Tableau Public Desktop.</w:t>
+      </w:r>
+    </w:p>
+    <w:p>
+      <w:pPr>
+        <w:spacing w:after="0" w:lineRule="auto"/>
+        <w:ind w:left="-240" w:firstLine="0"/>
+        <w:rPr>
+          <w:color w:val="333333"/>
+          <w:sz w:val="21"/>
+          <w:szCs w:val="21"/>
+        </w:rPr>
+      </w:pPr>
+      <w:r>
+        <w:rPr>
+          <w:color w:val="333333"/>
+          <w:sz w:val="21"/>
+          <w:szCs w:val="21"/>
+          <w:rtl w:val="0"/>
+        </w:rPr>
+        <w:t xml:space="preserve">Upon opening the Tableau project template, your screen should showcase the C02 Production by Region sheet.</w:t>
+      </w:r>
+    </w:p>
+    <w:p>
+      <w:pPr>
+        <w:spacing w:after="0" w:lineRule="auto"/>
+        <w:ind w:left="-240" w:firstLine="0"/>
+        <w:jc w:val="center"/>
+        <w:rPr>
+          <w:color w:val="333333"/>
+          <w:sz w:val="21"/>
+          <w:szCs w:val="21"/>
+        </w:rPr>
+      </w:pPr>
+      <w:r>
+        <w:rPr>
+          <w:color w:val="333333"/>
+          <w:sz w:val="21"/>
+          <w:szCs w:val="21"/>
+        </w:rPr>
+        <w:drawing>
+          <wp:inline distB="114300" distT="114300" distL="114300" distR="114300">
+            <wp:extent cx="5195888" cy="3010701"/>
+            <wp:effectExtent b="0" l="0" r="0" t="0"/>
+            <wp:docPr descr="The Workbook panel is open on the display." id="18" name="image9.png"/>
+            <a:graphic>
+              <a:graphicData uri="http://schemas.openxmlformats.org/drawingml/2006/picture">
+                <pic:pic>
+                  <pic:nvPicPr>
+                    <pic:cNvPr descr="The Workbook panel is open on the display." id="0" name="image9.png"/>
+                    <pic:cNvPicPr preferRelativeResize="0"/>
+                  </pic:nvPicPr>
+                  <pic:blipFill>
+                    <a:blip r:embed="rId124"/>
+                    <a:srcRect b="0" l="0" r="0" t="0"/>
+                    <a:stretch>
+                      <a:fillRect/>
+                    </a:stretch>
+                  </pic:blipFill>
+                  <pic:spPr>
+                    <a:xfrm>
+                      <a:off x="0" y="0"/>
+                      <a:ext cx="5195888" cy="3010701"/>
+                    </a:xfrm>
+                    <a:prstGeom prst="rect"/>
+                    <a:ln/>
+                  </pic:spPr>
+                </pic:pic>
+              </a:graphicData>
+            </a:graphic>
+          </wp:inline>
+        </w:drawing>
+      </w:r>
+      <w:r>
+        <w:rPr>
+          <w:rtl w:val="0"/>
+        </w:rPr>
+      </w:r>
+    </w:p>
+    <w:p>
+      <w:pPr>
+        <w:spacing w:after="0" w:lineRule="auto"/>
+        <w:ind w:left="-240" w:firstLine="0"/>
+        <w:rPr>
+          <w:color w:val="333333"/>
+          <w:sz w:val="21"/>
+          <w:szCs w:val="21"/>
+        </w:rPr>
+      </w:pPr>
+      <w:r>
+        <w:rPr>
+          <w:color w:val="333333"/>
+          <w:sz w:val="21"/>
+          <w:szCs w:val="21"/>
+          <w:rtl w:val="0"/>
+        </w:rPr>
+        <w:t xml:space="preserve">A line chart of CO2 emissions in KT by year shows six trendlines. Some lines rise more dramatically than others. All trend upwards.</w:t>
+      </w:r>
+    </w:p>
+    <w:p>
+      <w:pPr>
+        <w:spacing w:after="0" w:lineRule="auto"/>
+        <w:ind w:left="-240" w:firstLine="0"/>
+        <w:rPr>
+          <w:color w:val="333333"/>
+          <w:sz w:val="21"/>
+          <w:szCs w:val="21"/>
+        </w:rPr>
+      </w:pPr>
+      <w:r>
+        <w:rPr>
+          <w:color w:val="333333"/>
+          <w:sz w:val="21"/>
+          <w:szCs w:val="21"/>
+          <w:rtl w:val="0"/>
+        </w:rPr>
+        <w:t xml:space="preserve">The Dashboards Starter Template workbook allows you to explore and manipulate the visualizations found in two sheets: Sheet 1 and Sheet 2. However, the Tableau workbook does not contain the actual dataset.</w:t>
+      </w:r>
+    </w:p>
+    <w:p>
+      <w:pPr>
+        <w:pStyle w:val="Heading3"/>
+        <w:keepNext w:val="0"/>
+        <w:keepLines w:val="0"/>
+        <w:pBdr>
+          <w:top w:color="auto" w:space="0" w:sz="0" w:val="none"/>
+          <w:left w:color="auto" w:space="0" w:sz="0" w:val="none"/>
+          <w:bottom w:color="auto" w:space="0" w:sz="0" w:val="none"/>
+          <w:right w:color="auto" w:space="0" w:sz="0" w:val="none"/>
+          <w:between w:color="auto" w:space="0" w:sz="0" w:val="none"/>
+        </w:pBdr>
+        <w:spacing w:after="0" w:before="0" w:line="264" w:lineRule="auto"/>
+        <w:ind w:left="-240" w:firstLine="0"/>
+        <w:jc w:val="both"/>
+        <w:rPr/>
+      </w:pPr>
+      <w:bookmarkStart w:colFirst="0" w:colLast="0" w:name="_9c21qn8n7odr" w:id="23"/>
+      <w:bookmarkEnd w:id="23"/>
+      <w:r>
+        <w:fldChar w:fldCharType="end"/>
+      </w:r>
+      <w:r>
+        <w:rPr>
+          <w:rtl w:val="0"/>
+        </w:rPr>
+      </w:r>
+    </w:p>
+    <w:p>
+      <w:pPr>
+        <w:pStyle w:val="Heading3"/>
+        <w:keepNext w:val="0"/>
+        <w:keepLines w:val="0"/>
+        <w:pBdr>
+          <w:top w:color="auto" w:space="0" w:sz="0" w:val="none"/>
+          <w:left w:color="auto" w:space="0" w:sz="0" w:val="none"/>
+          <w:bottom w:color="auto" w:space="0" w:sz="0" w:val="none"/>
+          <w:right w:color="auto" w:space="0" w:sz="0" w:val="none"/>
+          <w:between w:color="auto" w:space="0" w:sz="0" w:val="none"/>
+        </w:pBdr>
+        <w:spacing w:after="0" w:before="0" w:line="264" w:lineRule="auto"/>
+        <w:ind w:left="-240" w:firstLine="0"/>
+        <w:jc w:val="both"/>
+        <w:rPr>
+          <w:color w:val="333333"/>
+          <w:sz w:val="36"/>
+          <w:szCs w:val="36"/>
+          <w:u w:val="none"/>
+        </w:rPr>
+      </w:pPr>
+      <w:bookmarkStart w:colFirst="0" w:colLast="0" w:name="_9fc82snwpao4" w:id="24"/>
+      <w:bookmarkEnd w:id="24"/>
+      <w:hyperlink r:id="rId125">
+        <w:r>
+          <w:rPr>
+            <w:b w:val="1"/>
+            <w:i w:val="1"/>
+            <w:color w:val="000000"/>
+            <w:u w:val="none"/>
+            <w:rtl w:val="0"/>
+          </w:rPr>
+          <w:t xml:space="preserve">Step 3: Load the data</w:t>
+        </w:r>
+      </w:hyperlink>
+      <w:r>
+        <w:fldChar w:fldCharType="begin"/>
+        <w:instrText xml:space="preserve"> HYPERLINK "https://www.coursera.org/learn/visualize-data/quiz/TT03O/hands-on-activity-build-a-dashboard-in-tableau" </w:instrText>
+        <w:fldChar w:fldCharType="separate"/>
+      </w:r>
+      <w:r>
+        <w:rPr>
+          <w:rtl w:val="0"/>
+        </w:rPr>
+      </w:r>
+    </w:p>
+    <w:p>
+      <w:pPr>
+        <w:spacing w:after="0" w:lineRule="auto"/>
+        <w:ind w:left="-240" w:firstLine="0"/>
+        <w:rPr>
+          <w:color w:val="333333"/>
+          <w:sz w:val="21"/>
+          <w:szCs w:val="21"/>
+        </w:rPr>
+      </w:pPr>
+      <w:r>
+        <w:fldChar w:fldCharType="end"/>
+      </w:r>
+      <w:r>
+        <w:fldChar w:fldCharType="begin"/>
+        <w:instrText xml:space="preserve"> HYPERLINK "https://www.coursera.org/learn/visualize-data/quiz/TT03O/hands-on-activity-build-a-dashboard-in-tableau" </w:instrText>
+        <w:fldChar w:fldCharType="separate"/>
+      </w:r>
+      <w:r>
+        <w:rPr>
+          <w:color w:val="333333"/>
+          <w:sz w:val="21"/>
+          <w:szCs w:val="21"/>
+          <w:rtl w:val="0"/>
+        </w:rPr>
+        <w:t xml:space="preserve">Next, you will load the dataset.</w:t>
+      </w:r>
+    </w:p>
+    <w:p>
+      <w:pPr>
+        <w:spacing w:after="0" w:lineRule="auto"/>
+        <w:ind w:left="-240" w:firstLine="0"/>
+        <w:rPr>
+          <w:color w:val="333333"/>
+          <w:sz w:val="21"/>
+          <w:szCs w:val="21"/>
+        </w:rPr>
+      </w:pPr>
+      <w:r>
+        <w:rPr>
+          <w:color w:val="333333"/>
+          <w:sz w:val="21"/>
+          <w:szCs w:val="21"/>
+          <w:rtl w:val="0"/>
+        </w:rPr>
+        <w:t xml:space="preserve">1. Select the Data Source tab in the sidebar. This will open the Data Sources folder Tableau Public has created on your computer by default. </w:t>
+      </w:r>
+    </w:p>
+    <w:p>
+      <w:pPr>
+        <w:spacing w:after="0" w:lineRule="auto"/>
+        <w:ind w:left="-240" w:firstLine="0"/>
+        <w:jc w:val="center"/>
+        <w:rPr>
+          <w:color w:val="333333"/>
+          <w:sz w:val="21"/>
+          <w:szCs w:val="21"/>
+        </w:rPr>
+      </w:pPr>
+      <w:r>
+        <w:rPr>
+          <w:color w:val="333333"/>
+          <w:sz w:val="21"/>
+          <w:szCs w:val="21"/>
+        </w:rPr>
+        <w:drawing>
+          <wp:inline distB="114300" distT="114300" distL="114300" distR="114300">
+            <wp:extent cx="4005263" cy="3192355"/>
+            <wp:effectExtent b="0" l="0" r="0" t="0"/>
+            <wp:docPr id="37" name="image38.png"/>
+            <a:graphic>
+              <a:graphicData uri="http://schemas.openxmlformats.org/drawingml/2006/picture">
+                <pic:pic>
+                  <pic:nvPicPr>
+                    <pic:cNvPr id="0" name="image38.png"/>
+                    <pic:cNvPicPr preferRelativeResize="0"/>
+                  </pic:nvPicPr>
+                  <pic:blipFill>
+                    <a:blip r:embed="rId126"/>
+                    <a:srcRect b="0" l="0" r="0" t="0"/>
+                    <a:stretch>
+                      <a:fillRect/>
+                    </a:stretch>
+                  </pic:blipFill>
+                  <pic:spPr>
+                    <a:xfrm>
+                      <a:off x="0" y="0"/>
+                      <a:ext cx="4005263" cy="3192355"/>
+                    </a:xfrm>
+                    <a:prstGeom prst="rect"/>
+                    <a:ln/>
+                  </pic:spPr>
+                </pic:pic>
+              </a:graphicData>
+            </a:graphic>
+          </wp:inline>
+        </w:drawing>
+      </w:r>
+      <w:r>
+        <w:rPr>
+          <w:rtl w:val="0"/>
+        </w:rPr>
+      </w:r>
+    </w:p>
+    <w:p>
+      <w:pPr>
+        <w:spacing w:after="0" w:lineRule="auto"/>
+        <w:ind w:left="-240" w:firstLine="0"/>
+        <w:rPr>
+          <w:color w:val="333333"/>
+          <w:sz w:val="21"/>
+          <w:szCs w:val="21"/>
+        </w:rPr>
+      </w:pPr>
+      <w:r>
+        <w:rPr>
+          <w:color w:val="333333"/>
+          <w:sz w:val="21"/>
+          <w:szCs w:val="21"/>
+          <w:rtl w:val="0"/>
+        </w:rPr>
+        <w:t xml:space="preserve">2. Navigate to the location on your computer where you downloaded the CO2 dataset (filename = “CO2 Dataset.xlsx”) and open it.</w:t>
+      </w:r>
+    </w:p>
+    <w:p>
+      <w:pPr>
+        <w:spacing w:after="0" w:lineRule="auto"/>
+        <w:ind w:left="-240" w:firstLine="0"/>
+        <w:rPr>
+          <w:color w:val="333333"/>
+          <w:sz w:val="21"/>
+          <w:szCs w:val="21"/>
+        </w:rPr>
+      </w:pPr>
+      <w:r>
+        <w:rPr>
+          <w:color w:val="333333"/>
+          <w:sz w:val="21"/>
+          <w:szCs w:val="21"/>
+          <w:rtl w:val="0"/>
+        </w:rPr>
+        <w:t xml:space="preserve">3. Locate the My Tableau Repository folder on your computer. This is usually placed in the Documents folder of your local files. If you cannot find the folder, use the search bar in your computer’s file explorer.</w:t>
+      </w:r>
+    </w:p>
+    <w:p>
+      <w:pPr>
+        <w:spacing w:after="0" w:lineRule="auto"/>
+        <w:ind w:left="-240" w:firstLine="0"/>
+        <w:rPr>
+          <w:color w:val="333333"/>
+          <w:sz w:val="21"/>
+          <w:szCs w:val="21"/>
+        </w:rPr>
+      </w:pPr>
+      <w:r>
+        <w:rPr>
+          <w:color w:val="333333"/>
+          <w:sz w:val="21"/>
+          <w:szCs w:val="21"/>
+          <w:rtl w:val="0"/>
+        </w:rPr>
+        <w:t xml:space="preserve">4. Open the folder My Tableau Repository, then open the folder Datasources.</w:t>
+      </w:r>
+    </w:p>
+    <w:p>
+      <w:pPr>
+        <w:spacing w:after="0" w:lineRule="auto"/>
+        <w:ind w:left="-240" w:firstLine="0"/>
+        <w:rPr>
+          <w:color w:val="333333"/>
+          <w:sz w:val="21"/>
+          <w:szCs w:val="21"/>
+        </w:rPr>
+      </w:pPr>
+      <w:r>
+        <w:rPr>
+          <w:color w:val="333333"/>
+          <w:sz w:val="21"/>
+          <w:szCs w:val="21"/>
+          <w:rtl w:val="0"/>
+        </w:rPr>
+        <w:t xml:space="preserve">5. Drag your datasets for Tableau from where you downloaded them into the Datasources folder. This will help you keep track of your datasets for various projects and stay organized.</w:t>
+      </w:r>
+    </w:p>
+    <w:p>
+      <w:pPr>
+        <w:spacing w:after="0" w:lineRule="auto"/>
+        <w:ind w:left="-240" w:firstLine="0"/>
+        <w:rPr>
+          <w:color w:val="333333"/>
+          <w:sz w:val="21"/>
+          <w:szCs w:val="21"/>
+        </w:rPr>
+      </w:pPr>
+      <w:r>
+        <w:rPr>
+          <w:color w:val="333333"/>
+          <w:sz w:val="21"/>
+          <w:szCs w:val="21"/>
+          <w:rtl w:val="0"/>
+        </w:rPr>
+        <w:t xml:space="preserve">Note: As a best practice, you should always move your datasets for Tableau into the Datasources folder.</w:t>
+      </w:r>
+    </w:p>
+    <w:p>
+      <w:pPr>
+        <w:pStyle w:val="Heading3"/>
+        <w:keepNext w:val="0"/>
+        <w:keepLines w:val="0"/>
+        <w:pageBreakBefore w:val="0"/>
+        <w:widowControl w:val="1"/>
+        <w:pBdr>
+          <w:top w:color="auto" w:space="0" w:sz="0" w:val="none"/>
+          <w:left w:color="auto" w:space="0" w:sz="0" w:val="none"/>
+          <w:bottom w:color="auto" w:space="0" w:sz="0" w:val="none"/>
+          <w:right w:color="auto" w:space="0" w:sz="0" w:val="none"/>
+          <w:between w:color="auto" w:space="0" w:sz="0" w:val="none"/>
+        </w:pBdr>
+        <w:shd w:fill="ffffff" w:val="clear"/>
+        <w:spacing w:after="0" w:before="0" w:line="264" w:lineRule="auto"/>
+        <w:ind w:left="-240" w:right="0" w:firstLine="0"/>
+        <w:jc w:val="both"/>
+        <w:rPr>
+          <w:b w:val="1"/>
+          <w:i w:val="1"/>
+          <w:color w:val="000000"/>
+          <w:u w:val="none"/>
+        </w:rPr>
+      </w:pPr>
+      <w:bookmarkStart w:colFirst="0" w:colLast="0" w:name="_ak9vlabh6us2" w:id="25"/>
+      <w:bookmarkEnd w:id="25"/>
+      <w:r>
+        <w:fldChar w:fldCharType="end"/>
+      </w:r>
+      <w:r>
+        <w:fldChar w:fldCharType="begin"/>
+        <w:instrText xml:space="preserve"> HYPERLINK "https://www.coursera.org/learn/visualize-data/quiz/TT03O/hands-on-activity-build-a-dashboard-in-tableau" </w:instrText>
+        <w:fldChar w:fldCharType="separate"/>
+      </w:r>
+      <w:r>
+        <w:rPr>
+          <w:b w:val="1"/>
+          <w:i w:val="1"/>
+          <w:color w:val="000000"/>
+          <w:u w:val="none"/>
+          <w:rtl w:val="0"/>
+        </w:rPr>
+        <w:t xml:space="preserve">Step 4: Create a dashboard</w:t>
+      </w:r>
+    </w:p>
+    <w:p>
+      <w:pPr>
+        <w:spacing w:after="0" w:lineRule="auto"/>
+        <w:ind w:left="-240" w:firstLine="0"/>
+        <w:rPr>
+          <w:color w:val="333333"/>
+          <w:sz w:val="21"/>
+          <w:szCs w:val="21"/>
+        </w:rPr>
+      </w:pPr>
+      <w:r>
+        <w:fldChar w:fldCharType="end"/>
+      </w:r>
+      <w:r>
+        <w:fldChar w:fldCharType="begin"/>
+        <w:instrText xml:space="preserve"> HYPERLINK "https://www.coursera.org/learn/visualize-data/quiz/TT03O/hands-on-activity-build-a-dashboard-in-tableau" </w:instrText>
+        <w:fldChar w:fldCharType="separate"/>
+      </w:r>
+      <w:r>
+        <w:rPr>
+          <w:color w:val="333333"/>
+          <w:sz w:val="21"/>
+          <w:szCs w:val="21"/>
+          <w:rtl w:val="0"/>
+        </w:rPr>
+        <w:t xml:space="preserve">The example project contains the CO2 dataset which has  two separate visualizations. Select Sheet 1. This visualization shows the average CO2 per capita of each country. Now, select Sheet 2. This visualization is a line chart of the CO2 production of each global region over time.</w:t>
+      </w:r>
+    </w:p>
+    <w:p>
+      <w:pPr>
+        <w:spacing w:after="0" w:lineRule="auto"/>
+        <w:ind w:left="-240" w:firstLine="0"/>
+        <w:rPr>
+          <w:color w:val="333333"/>
+          <w:sz w:val="21"/>
+          <w:szCs w:val="21"/>
+        </w:rPr>
+      </w:pPr>
+      <w:r>
+        <w:rPr>
+          <w:color w:val="333333"/>
+          <w:sz w:val="21"/>
+          <w:szCs w:val="21"/>
+          <w:rtl w:val="0"/>
+        </w:rPr>
+        <w:t xml:space="preserve">You will use these visualizations to create a dashboard. Select the Add Dashboard button, which is the middle button on the bottom row with a symbol that appears like a spreadsheet with a plus sign.</w:t>
+      </w:r>
+    </w:p>
+    <w:p>
+      <w:pPr>
+        <w:spacing w:after="0" w:lineRule="auto"/>
+        <w:ind w:left="-240" w:firstLine="0"/>
+        <w:rPr>
+          <w:color w:val="333333"/>
+          <w:sz w:val="21"/>
+          <w:szCs w:val="21"/>
+          <w:u w:val="single"/>
+        </w:rPr>
+      </w:pPr>
+      <w:r>
+        <w:fldChar w:fldCharType="end"/>
+      </w:r>
+      <w:r>
+        <w:fldChar w:fldCharType="begin"/>
+        <w:instrText xml:space="preserve"> HYPERLINK "https://www.coursera.org/learn/visualize-data/quiz/TT03O/hands-on-activity-build-a-dashboard-in-tableau" </w:instrText>
+        <w:fldChar w:fldCharType="separate"/>
+      </w:r>
+      <w:r>
+        <w:rPr>
+          <w:color w:val="333333"/>
+          <w:sz w:val="21"/>
+          <w:szCs w:val="21"/>
+          <w:u w:val="single"/>
+        </w:rPr>
+        <w:drawing>
+          <wp:inline distB="114300" distT="114300" distL="114300" distR="114300">
+            <wp:extent cx="6115050" cy="4889500"/>
+            <wp:effectExtent b="0" l="0" r="0" t="0"/>
+            <wp:docPr id="3" name="image14.png"/>
+            <a:graphic>
+              <a:graphicData uri="http://schemas.openxmlformats.org/drawingml/2006/picture">
+                <pic:pic>
+                  <pic:nvPicPr>
+                    <pic:cNvPr id="0" name="image14.png"/>
+                    <pic:cNvPicPr preferRelativeResize="0"/>
+                  </pic:nvPicPr>
+                  <pic:blipFill>
+                    <a:blip r:embed="rId127"/>
+                    <a:srcRect b="0" l="0" r="0" t="0"/>
+                    <a:stretch>
+                      <a:fillRect/>
+                    </a:stretch>
+                  </pic:blipFill>
+                  <pic:spPr>
+                    <a:xfrm>
+                      <a:off x="0" y="0"/>
+                      <a:ext cx="6115050" cy="4889500"/>
+                    </a:xfrm>
+                    <a:prstGeom prst="rect"/>
+                    <a:ln/>
+                  </pic:spPr>
+                </pic:pic>
+              </a:graphicData>
+            </a:graphic>
+          </wp:inline>
+        </w:drawing>
+      </w:r>
+      <w:r>
+        <w:rPr>
+          <w:rtl w:val="0"/>
+        </w:rPr>
+      </w:r>
+    </w:p>
+    <w:p>
+      <w:pPr>
+        <w:spacing w:after="0" w:lineRule="auto"/>
+        <w:ind w:left="-240" w:firstLine="0"/>
+        <w:rPr>
+          <w:color w:val="333333"/>
+          <w:sz w:val="21"/>
+          <w:szCs w:val="21"/>
+          <w:u w:val="single"/>
+        </w:rPr>
+      </w:pPr>
+      <w:r>
+        <w:rPr>
+          <w:color w:val="333333"/>
+          <w:sz w:val="21"/>
+          <w:szCs w:val="21"/>
+          <w:u w:val="single"/>
+          <w:rtl w:val="0"/>
+        </w:rPr>
+        <w:t xml:space="preserve">This will open a new dashboard. Your screen should appear like this:  </w:t>
+      </w:r>
+    </w:p>
+    <w:p>
+      <w:pPr>
+        <w:spacing w:after="0" w:lineRule="auto"/>
+        <w:ind w:left="-240" w:firstLine="0"/>
+        <w:rPr>
+          <w:color w:val="333333"/>
+          <w:sz w:val="21"/>
+          <w:szCs w:val="21"/>
+          <w:u w:val="single"/>
+        </w:rPr>
+      </w:pPr>
+      <w:r>
+        <w:rPr>
+          <w:color w:val="333333"/>
+          <w:sz w:val="21"/>
+          <w:szCs w:val="21"/>
+          <w:u w:val="single"/>
+        </w:rPr>
+        <w:drawing>
+          <wp:inline distB="114300" distT="114300" distL="114300" distR="114300">
+            <wp:extent cx="6115050" cy="3530600"/>
+            <wp:effectExtent b="0" l="0" r="0" t="0"/>
+            <wp:docPr descr="A new dashboard window is open. You can drop sheets into the main panel of the display." id="51" name="image50.png"/>
+            <a:graphic>
+              <a:graphicData uri="http://schemas.openxmlformats.org/drawingml/2006/picture">
+                <pic:pic>
+                  <pic:nvPicPr>
+                    <pic:cNvPr descr="A new dashboard window is open. You can drop sheets into the main panel of the display." id="0" name="image50.png"/>
+                    <pic:cNvPicPr preferRelativeResize="0"/>
+                  </pic:nvPicPr>
+                  <pic:blipFill>
+                    <a:blip r:embed="rId128"/>
+                    <a:srcRect b="0" l="0" r="0" t="0"/>
+                    <a:stretch>
+                      <a:fillRect/>
+                    </a:stretch>
+                  </pic:blipFill>
+                  <pic:spPr>
+                    <a:xfrm>
+                      <a:off x="0" y="0"/>
+                      <a:ext cx="6115050" cy="3530600"/>
+                    </a:xfrm>
+                    <a:prstGeom prst="rect"/>
+                    <a:ln/>
+                  </pic:spPr>
+                </pic:pic>
+              </a:graphicData>
+            </a:graphic>
+          </wp:inline>
+        </w:drawing>
+      </w:r>
+      <w:r>
+        <w:rPr>
+          <w:rtl w:val="0"/>
+        </w:rPr>
+      </w:r>
+    </w:p>
+    <w:p>
+      <w:pPr>
+        <w:spacing w:after="0" w:lineRule="auto"/>
+        <w:ind w:left="-240" w:firstLine="0"/>
+        <w:rPr>
+          <w:color w:val="333333"/>
+          <w:sz w:val="21"/>
+          <w:szCs w:val="21"/>
+        </w:rPr>
+      </w:pPr>
+      <w:r>
+        <w:fldChar w:fldCharType="end"/>
+      </w:r>
+      <w:r>
+        <w:fldChar w:fldCharType="begin"/>
+        <w:instrText xml:space="preserve"> HYPERLINK "https://www.coursera.org/learn/visualize-data/quiz/TT03O/hands-on-activity-build-a-dashboard-in-tableau" </w:instrText>
+        <w:fldChar w:fldCharType="separate"/>
+      </w:r>
+      <w:r>
+        <w:rPr>
+          <w:color w:val="333333"/>
+          <w:sz w:val="21"/>
+          <w:szCs w:val="21"/>
+          <w:rtl w:val="0"/>
+        </w:rPr>
+        <w:t xml:space="preserve">Menus across the top are File, Data, Worksheet, Dashboard, Story, Analysis, Map, Format, Server, Window, and Help. The Dashboard tab is selected on the left, showing size and a list of the sheets. Below this, an Object's menu lists Horizontal Container, Vertical Container, Test, Extension, Ask Data, Data Story, Image, Blank, Workflow, and  Web Page. Below this are options for tiled or floating, and a checkbox to select show dashboard tile.</w:t>
+      </w:r>
+    </w:p>
+    <w:p>
+      <w:pPr>
+        <w:pStyle w:val="Heading3"/>
+        <w:keepNext w:val="0"/>
+        <w:keepLines w:val="0"/>
+        <w:pBdr>
+          <w:top w:color="auto" w:space="0" w:sz="0" w:val="none"/>
+          <w:left w:color="auto" w:space="0" w:sz="0" w:val="none"/>
+          <w:bottom w:color="auto" w:space="0" w:sz="0" w:val="none"/>
+          <w:right w:color="auto" w:space="0" w:sz="0" w:val="none"/>
+          <w:between w:color="auto" w:space="0" w:sz="0" w:val="none"/>
+        </w:pBdr>
+        <w:spacing w:after="0" w:before="0" w:line="264" w:lineRule="auto"/>
+        <w:ind w:left="-240" w:firstLine="0"/>
+        <w:jc w:val="both"/>
+        <w:rPr/>
+      </w:pPr>
+      <w:bookmarkStart w:colFirst="0" w:colLast="0" w:name="_id5hy1gl7x0m" w:id="26"/>
+      <w:bookmarkEnd w:id="26"/>
+      <w:r>
+        <w:fldChar w:fldCharType="end"/>
+      </w:r>
+      <w:r>
+        <w:rPr>
+          <w:rtl w:val="0"/>
+        </w:rPr>
+      </w:r>
+    </w:p>
+    <w:p>
+      <w:pPr>
+        <w:pStyle w:val="Heading3"/>
+        <w:keepNext w:val="0"/>
+        <w:keepLines w:val="0"/>
+        <w:pBdr>
+          <w:top w:color="auto" w:space="0" w:sz="0" w:val="none"/>
+          <w:left w:color="auto" w:space="0" w:sz="0" w:val="none"/>
+          <w:bottom w:color="auto" w:space="0" w:sz="0" w:val="none"/>
+          <w:right w:color="auto" w:space="0" w:sz="0" w:val="none"/>
+          <w:between w:color="auto" w:space="0" w:sz="0" w:val="none"/>
+        </w:pBdr>
+        <w:spacing w:after="0" w:before="0" w:line="264" w:lineRule="auto"/>
+        <w:ind w:left="-240" w:firstLine="0"/>
+        <w:jc w:val="both"/>
+        <w:rPr>
+          <w:color w:val="333333"/>
+          <w:sz w:val="36"/>
+          <w:szCs w:val="36"/>
+          <w:u w:val="none"/>
+        </w:rPr>
+      </w:pPr>
+      <w:bookmarkStart w:colFirst="0" w:colLast="0" w:name="_qlydey789uge" w:id="27"/>
+      <w:bookmarkEnd w:id="27"/>
+      <w:hyperlink r:id="rId129">
+        <w:r>
+          <w:rPr>
+            <w:b w:val="1"/>
+            <w:i w:val="1"/>
+            <w:color w:val="000000"/>
+            <w:u w:val="none"/>
+            <w:rtl w:val="0"/>
+          </w:rPr>
+          <w:t xml:space="preserve">Step 5: Add visualizations</w:t>
+        </w:r>
+      </w:hyperlink>
+      <w:r>
+        <w:fldChar w:fldCharType="begin"/>
+        <w:instrText xml:space="preserve"> HYPERLINK "https://www.coursera.org/learn/visualize-data/quiz/TT03O/hands-on-activity-build-a-dashboard-in-tableau" </w:instrText>
+        <w:fldChar w:fldCharType="separate"/>
+      </w:r>
+      <w:r>
+        <w:rPr>
+          <w:rtl w:val="0"/>
+        </w:rPr>
+      </w:r>
+    </w:p>
+    <w:p>
+      <w:pPr>
+        <w:spacing w:after="0" w:lineRule="auto"/>
+        <w:ind w:left="-240" w:firstLine="0"/>
+        <w:rPr>
+          <w:color w:val="333333"/>
+          <w:sz w:val="21"/>
+          <w:szCs w:val="21"/>
+        </w:rPr>
+      </w:pPr>
+      <w:r>
+        <w:fldChar w:fldCharType="end"/>
+      </w:r>
+      <w:r>
+        <w:fldChar w:fldCharType="begin"/>
+        <w:instrText xml:space="preserve"> HYPERLINK "https://www.coursera.org/learn/visualize-data/quiz/TT03O/hands-on-activity-build-a-dashboard-in-tableau" </w:instrText>
+        <w:fldChar w:fldCharType="separate"/>
+      </w:r>
+      <w:r>
+        <w:rPr>
+          <w:color w:val="333333"/>
+          <w:sz w:val="21"/>
+          <w:szCs w:val="21"/>
+          <w:rtl w:val="0"/>
+        </w:rPr>
+        <w:t xml:space="preserve">To add visualizations, drag the appropriate sheets onto the dashboard in the layout that you prefer. In this case, you’ll add the map visualization from Sheet 1 on top of the line graph from Sheet 2.</w:t>
+      </w:r>
+    </w:p>
+    <w:p>
+      <w:pPr>
+        <w:spacing w:after="0" w:lineRule="auto"/>
+        <w:ind w:left="-240" w:firstLine="0"/>
+        <w:rPr>
+          <w:color w:val="333333"/>
+          <w:sz w:val="21"/>
+          <w:szCs w:val="21"/>
+        </w:rPr>
+      </w:pPr>
+      <w:r>
+        <w:rPr>
+          <w:color w:val="333333"/>
+          <w:sz w:val="21"/>
+          <w:szCs w:val="21"/>
+          <w:rtl w:val="0"/>
+        </w:rPr>
+        <w:t xml:space="preserve">1. Start by finding Sheet 1 in the Sheets section in the sidebar. Select and drag Sheet 1 onto the area that says Drop sheets here. Sheet 1 should appear under the Sheets tab:</w:t>
+      </w:r>
+    </w:p>
+    <w:p>
+      <w:pPr>
+        <w:spacing w:after="0" w:lineRule="auto"/>
+        <w:ind w:left="-240" w:firstLine="0"/>
+        <w:jc w:val="center"/>
+        <w:rPr>
+          <w:color w:val="333333"/>
+          <w:sz w:val="21"/>
+          <w:szCs w:val="21"/>
+          <w:u w:val="single"/>
+        </w:rPr>
+      </w:pPr>
+      <w:r>
+        <w:fldChar w:fldCharType="end"/>
+      </w:r>
+      <w:r>
+        <w:fldChar w:fldCharType="begin"/>
+        <w:instrText xml:space="preserve"> HYPERLINK "https://www.coursera.org/learn/visualize-data/quiz/TT03O/hands-on-activity-build-a-dashboard-in-tableau" </w:instrText>
+        <w:fldChar w:fldCharType="separate"/>
+      </w:r>
+      <w:r>
+        <w:rPr>
+          <w:color w:val="333333"/>
+          <w:sz w:val="21"/>
+          <w:szCs w:val="21"/>
+          <w:u w:val="single"/>
+        </w:rPr>
+        <w:drawing>
+          <wp:inline distB="114300" distT="114300" distL="114300" distR="114300">
+            <wp:extent cx="3243263" cy="2643597"/>
+            <wp:effectExtent b="0" l="0" r="0" t="0"/>
+            <wp:docPr descr="On the dashboard page, on the left side, under the dashboard tab, there is a callout box around Sheet 1." id="48" name="image41.png"/>
+            <a:graphic>
+              <a:graphicData uri="http://schemas.openxmlformats.org/drawingml/2006/picture">
+                <pic:pic>
+                  <pic:nvPicPr>
+                    <pic:cNvPr descr="On the dashboard page, on the left side, under the dashboard tab, there is a callout box around Sheet 1." id="0" name="image41.png"/>
+                    <pic:cNvPicPr preferRelativeResize="0"/>
+                  </pic:nvPicPr>
+                  <pic:blipFill>
+                    <a:blip r:embed="rId130"/>
+                    <a:srcRect b="0" l="0" r="0" t="0"/>
+                    <a:stretch>
+                      <a:fillRect/>
+                    </a:stretch>
+                  </pic:blipFill>
+                  <pic:spPr>
+                    <a:xfrm>
+                      <a:off x="0" y="0"/>
+                      <a:ext cx="3243263" cy="2643597"/>
+                    </a:xfrm>
+                    <a:prstGeom prst="rect"/>
+                    <a:ln/>
+                  </pic:spPr>
+                </pic:pic>
+              </a:graphicData>
+            </a:graphic>
+          </wp:inline>
+        </w:drawing>
+      </w:r>
+      <w:r>
+        <w:rPr>
+          <w:rtl w:val="0"/>
+        </w:rPr>
+      </w:r>
+    </w:p>
+    <w:p>
+      <w:pPr>
+        <w:spacing w:after="0" w:lineRule="auto"/>
+        <w:ind w:left="-240" w:firstLine="0"/>
+        <w:rPr>
+          <w:color w:val="333333"/>
+          <w:sz w:val="21"/>
+          <w:szCs w:val="21"/>
+        </w:rPr>
+      </w:pPr>
+      <w:r>
+        <w:fldChar w:fldCharType="end"/>
+      </w:r>
+      <w:r>
+        <w:fldChar w:fldCharType="begin"/>
+        <w:instrText xml:space="preserve"> HYPERLINK "https://www.coursera.org/learn/visualize-data/quiz/TT03O/hands-on-activity-build-a-dashboard-in-tableau" </w:instrText>
+        <w:fldChar w:fldCharType="separate"/>
+      </w:r>
+      <w:r>
+        <w:rPr>
+          <w:color w:val="333333"/>
+          <w:sz w:val="21"/>
+          <w:szCs w:val="21"/>
+          <w:rtl w:val="0"/>
+        </w:rPr>
+        <w:t xml:space="preserve">2. Select and drag Sheet 2 onto the visualization. You’ll notice that the visualization adjusts to show the layout depending on where you drag the sheet. Place Sheet 2 so that it takes up the bottom half.</w:t>
+      </w:r>
+    </w:p>
+    <w:p>
+      <w:pPr>
+        <w:spacing w:after="0" w:lineRule="auto"/>
+        <w:ind w:left="-240" w:firstLine="0"/>
+        <w:jc w:val="center"/>
+        <w:rPr>
+          <w:color w:val="333333"/>
+          <w:sz w:val="21"/>
+          <w:szCs w:val="21"/>
+        </w:rPr>
+      </w:pPr>
+      <w:r>
+        <w:rPr>
+          <w:color w:val="333333"/>
+          <w:sz w:val="21"/>
+          <w:szCs w:val="21"/>
+        </w:rPr>
+        <w:drawing>
+          <wp:inline distB="114300" distT="114300" distL="114300" distR="114300">
+            <wp:extent cx="6115050" cy="5689600"/>
+            <wp:effectExtent b="0" l="0" r="0" t="0"/>
+            <wp:docPr descr="The CO2 production by region line chart now appears below the geospatial visualization in the main panel." id="2" name="image12.png"/>
+            <a:graphic>
+              <a:graphicData uri="http://schemas.openxmlformats.org/drawingml/2006/picture">
+                <pic:pic>
+                  <pic:nvPicPr>
+                    <pic:cNvPr descr="The CO2 production by region line chart now appears below the geospatial visualization in the main panel." id="0" name="image12.png"/>
+                    <pic:cNvPicPr preferRelativeResize="0"/>
+                  </pic:nvPicPr>
+                  <pic:blipFill>
+                    <a:blip r:embed="rId131"/>
+                    <a:srcRect b="0" l="0" r="0" t="0"/>
+                    <a:stretch>
+                      <a:fillRect/>
+                    </a:stretch>
+                  </pic:blipFill>
+                  <pic:spPr>
+                    <a:xfrm>
+                      <a:off x="0" y="0"/>
+                      <a:ext cx="6115050" cy="5689600"/>
+                    </a:xfrm>
+                    <a:prstGeom prst="rect"/>
+                    <a:ln/>
+                  </pic:spPr>
+                </pic:pic>
+              </a:graphicData>
+            </a:graphic>
+          </wp:inline>
+        </w:drawing>
+      </w:r>
+      <w:r>
+        <w:rPr>
+          <w:rtl w:val="0"/>
+        </w:rPr>
+      </w:r>
+    </w:p>
+    <w:p>
+      <w:pPr>
+        <w:pStyle w:val="Heading3"/>
+        <w:keepNext w:val="0"/>
+        <w:keepLines w:val="0"/>
+        <w:pBdr>
+          <w:top w:color="auto" w:space="0" w:sz="0" w:val="none"/>
+          <w:left w:color="auto" w:space="0" w:sz="0" w:val="none"/>
+          <w:bottom w:color="auto" w:space="0" w:sz="0" w:val="none"/>
+          <w:right w:color="auto" w:space="0" w:sz="0" w:val="none"/>
+          <w:between w:color="auto" w:space="0" w:sz="0" w:val="none"/>
+        </w:pBdr>
+        <w:spacing w:after="0" w:before="0" w:line="264" w:lineRule="auto"/>
+        <w:ind w:left="-240" w:firstLine="0"/>
+        <w:jc w:val="both"/>
+        <w:rPr>
+          <w:color w:val="333333"/>
+          <w:sz w:val="36"/>
+          <w:szCs w:val="36"/>
+          <w:u w:val="none"/>
+        </w:rPr>
+      </w:pPr>
+      <w:bookmarkStart w:colFirst="0" w:colLast="0" w:name="_niemgffzllq9" w:id="28"/>
+      <w:bookmarkEnd w:id="28"/>
+      <w:r>
+        <w:fldChar w:fldCharType="end"/>
+      </w:r>
+      <w:hyperlink r:id="rId132">
+        <w:r>
+          <w:rPr>
+            <w:b w:val="1"/>
+            <w:i w:val="1"/>
+            <w:color w:val="000000"/>
+            <w:u w:val="none"/>
+            <w:rtl w:val="0"/>
+          </w:rPr>
+          <w:t xml:space="preserve">Step 6: Clean the dashboard</w:t>
+        </w:r>
+      </w:hyperlink>
+      <w:r>
+        <w:fldChar w:fldCharType="begin"/>
+        <w:instrText xml:space="preserve"> HYPERLINK "https://www.coursera.org/learn/visualize-data/quiz/TT03O/hands-on-activity-build-a-dashboard-in-tableau" </w:instrText>
+        <w:fldChar w:fldCharType="separate"/>
+      </w:r>
+      <w:r>
+        <w:rPr>
+          <w:rtl w:val="0"/>
+        </w:rPr>
+      </w:r>
+    </w:p>
+    <w:p>
+      <w:pPr>
+        <w:spacing w:after="0" w:lineRule="auto"/>
+        <w:ind w:left="-240" w:firstLine="0"/>
+        <w:rPr>
+          <w:color w:val="333333"/>
+          <w:sz w:val="21"/>
+          <w:szCs w:val="21"/>
+        </w:rPr>
+      </w:pPr>
+      <w:r>
+        <w:fldChar w:fldCharType="end"/>
+      </w:r>
+      <w:r>
+        <w:fldChar w:fldCharType="begin"/>
+        <w:instrText xml:space="preserve"> HYPERLINK "https://www.coursera.org/learn/visualize-data/quiz/TT03O/hands-on-activity-build-a-dashboard-in-tableau" </w:instrText>
+        <w:fldChar w:fldCharType="separate"/>
+      </w:r>
+      <w:r>
+        <w:rPr>
+          <w:color w:val="333333"/>
+          <w:sz w:val="21"/>
+          <w:szCs w:val="21"/>
+          <w:rtl w:val="0"/>
+        </w:rPr>
+        <w:t xml:space="preserve">The dashboard currently contains three legends, but only two of them are needed. The legend of grayscale values represents the CO2 Per Capita by size. </w:t>
+      </w:r>
+    </w:p>
+    <w:p>
+      <w:pPr>
+        <w:spacing w:after="0" w:lineRule="auto"/>
+        <w:ind w:left="-240" w:firstLine="0"/>
+        <w:rPr>
+          <w:color w:val="333333"/>
+          <w:sz w:val="21"/>
+          <w:szCs w:val="21"/>
+        </w:rPr>
+      </w:pPr>
+      <w:r>
+        <w:rPr>
+          <w:color w:val="333333"/>
+          <w:sz w:val="21"/>
+          <w:szCs w:val="21"/>
+          <w:rtl w:val="0"/>
+        </w:rPr>
+        <w:t xml:space="preserve">CO2 per capita is represented by size and color. As such, Tableau creates two legends. To simplify the visualization, your best choice is to delete the topmost legend that corresponds to size.</w:t>
+      </w:r>
+    </w:p>
+    <w:p>
+      <w:pPr>
+        <w:spacing w:after="0" w:lineRule="auto"/>
+        <w:ind w:left="-240" w:firstLine="0"/>
+        <w:rPr>
+          <w:color w:val="333333"/>
+          <w:sz w:val="21"/>
+          <w:szCs w:val="21"/>
+        </w:rPr>
+      </w:pPr>
+      <w:r>
+        <w:rPr>
+          <w:color w:val="333333"/>
+          <w:sz w:val="21"/>
+          <w:szCs w:val="21"/>
+          <w:rtl w:val="0"/>
+        </w:rPr>
+        <w:t xml:space="preserve">The relationship between small and large emissions can be interpreted by the relative sizes of the circles. However, the color representing the number of emissions per capita is not interpretable without the legend.   </w:t>
+      </w:r>
+    </w:p>
+    <w:p>
+      <w:pPr>
+        <w:spacing w:after="0" w:lineRule="auto"/>
+        <w:ind w:left="-240" w:firstLine="0"/>
+        <w:rPr>
+          <w:color w:val="333333"/>
+          <w:sz w:val="21"/>
+          <w:szCs w:val="21"/>
+        </w:rPr>
+      </w:pPr>
+      <w:r>
+        <w:rPr>
+          <w:color w:val="333333"/>
+          <w:sz w:val="21"/>
+          <w:szCs w:val="21"/>
+          <w:rtl w:val="0"/>
+        </w:rPr>
+        <w:t xml:space="preserve">1. Delete the topmost legend. To do this, select it and then select the close button (X) to remove it from the dashboard.</w:t>
+      </w:r>
+    </w:p>
+    <w:p>
+      <w:pPr>
+        <w:spacing w:after="0" w:lineRule="auto"/>
+        <w:ind w:left="-240" w:firstLine="0"/>
+        <w:jc w:val="center"/>
+        <w:rPr>
+          <w:color w:val="333333"/>
+          <w:sz w:val="21"/>
+          <w:szCs w:val="21"/>
+        </w:rPr>
+      </w:pPr>
+      <w:r>
+        <w:rPr>
+          <w:color w:val="333333"/>
+          <w:sz w:val="21"/>
+          <w:szCs w:val="21"/>
+        </w:rPr>
+        <w:drawing>
+          <wp:inline distB="114300" distT="114300" distL="114300" distR="114300">
+            <wp:extent cx="6115050" cy="5727700"/>
+            <wp:effectExtent b="0" l="0" r="0" t="0"/>
+            <wp:docPr descr="Selecting the legend opens options to delete, pin, and a down arrow to open another menu. The Delete button is called out." id="49" name="image51.jpg"/>
+            <a:graphic>
+              <a:graphicData uri="http://schemas.openxmlformats.org/drawingml/2006/picture">
+                <pic:pic>
+                  <pic:nvPicPr>
+                    <pic:cNvPr descr="Selecting the legend opens options to delete, pin, and a down arrow to open another menu. The Delete button is called out." id="0" name="image51.jpg"/>
+                    <pic:cNvPicPr preferRelativeResize="0"/>
+                  </pic:nvPicPr>
+                  <pic:blipFill>
+                    <a:blip r:embed="rId133"/>
+                    <a:srcRect b="0" l="0" r="0" t="0"/>
+                    <a:stretch>
+                      <a:fillRect/>
+                    </a:stretch>
+                  </pic:blipFill>
+                  <pic:spPr>
+                    <a:xfrm>
+                      <a:off x="0" y="0"/>
+                      <a:ext cx="6115050" cy="5727700"/>
+                    </a:xfrm>
+                    <a:prstGeom prst="rect"/>
+                    <a:ln/>
+                  </pic:spPr>
+                </pic:pic>
+              </a:graphicData>
+            </a:graphic>
+          </wp:inline>
+        </w:drawing>
+      </w:r>
+      <w:r>
+        <w:rPr>
+          <w:rtl w:val="0"/>
+        </w:rPr>
+      </w:r>
+    </w:p>
+    <w:p>
+      <w:pPr>
+        <w:spacing w:after="0" w:lineRule="auto"/>
+        <w:ind w:left="-240" w:firstLine="0"/>
+        <w:rPr>
+          <w:color w:val="333333"/>
+          <w:sz w:val="21"/>
+          <w:szCs w:val="21"/>
+        </w:rPr>
+      </w:pPr>
+      <w:r>
+        <w:rPr>
+          <w:color w:val="333333"/>
+          <w:sz w:val="21"/>
+          <w:szCs w:val="21"/>
+          <w:rtl w:val="0"/>
+        </w:rPr>
+        <w:t xml:space="preserve">Now that it’s been removed, you’ll set the remaining legends to float. This will allow you to drag the legends where you want to place them. </w:t>
+      </w:r>
+    </w:p>
+    <w:p>
+      <w:pPr>
+        <w:spacing w:after="0" w:lineRule="auto"/>
+        <w:ind w:left="-240" w:firstLine="0"/>
+        <w:rPr>
+          <w:color w:val="333333"/>
+          <w:sz w:val="21"/>
+          <w:szCs w:val="21"/>
+        </w:rPr>
+      </w:pPr>
+      <w:r>
+        <w:rPr>
+          <w:color w:val="333333"/>
+          <w:sz w:val="21"/>
+          <w:szCs w:val="21"/>
+          <w:rtl w:val="0"/>
+        </w:rPr>
+        <w:t xml:space="preserve">2. Select a legend.</w:t>
+      </w:r>
+    </w:p>
+    <w:p>
+      <w:pPr>
+        <w:spacing w:after="0" w:lineRule="auto"/>
+        <w:ind w:left="-240" w:firstLine="0"/>
+        <w:rPr>
+          <w:color w:val="333333"/>
+          <w:sz w:val="21"/>
+          <w:szCs w:val="21"/>
+        </w:rPr>
+      </w:pPr>
+      <w:r>
+        <w:rPr>
+          <w:color w:val="333333"/>
+          <w:sz w:val="21"/>
+          <w:szCs w:val="21"/>
+          <w:rtl w:val="0"/>
+        </w:rPr>
+        <w:t xml:space="preserve">3. Select the dropdown list for More Options. From there, select Floating.</w:t>
+      </w:r>
+    </w:p>
+    <w:p>
+      <w:pPr>
+        <w:spacing w:after="0" w:lineRule="auto"/>
+        <w:ind w:left="-240" w:firstLine="0"/>
+        <w:jc w:val="center"/>
+        <w:rPr>
+          <w:color w:val="333333"/>
+          <w:sz w:val="21"/>
+          <w:szCs w:val="21"/>
+        </w:rPr>
+      </w:pPr>
+      <w:r>
+        <w:rPr>
+          <w:color w:val="333333"/>
+          <w:sz w:val="21"/>
+          <w:szCs w:val="21"/>
+        </w:rPr>
+        <w:drawing>
+          <wp:inline distB="114300" distT="114300" distL="114300" distR="114300">
+            <wp:extent cx="6115050" cy="5702300"/>
+            <wp:effectExtent b="0" l="0" r="0" t="0"/>
+            <wp:docPr descr="Selecting the legend opens options to delete, pin, and a down arrow to open another menu. The down arrow is called out." id="19" name="image19.jpg"/>
+            <a:graphic>
+              <a:graphicData uri="http://schemas.openxmlformats.org/drawingml/2006/picture">
+                <pic:pic>
+                  <pic:nvPicPr>
+                    <pic:cNvPr descr="Selecting the legend opens options to delete, pin, and a down arrow to open another menu. The down arrow is called out." id="0" name="image19.jpg"/>
+                    <pic:cNvPicPr preferRelativeResize="0"/>
+                  </pic:nvPicPr>
+                  <pic:blipFill>
+                    <a:blip r:embed="rId134"/>
+                    <a:srcRect b="0" l="0" r="0" t="0"/>
+                    <a:stretch>
+                      <a:fillRect/>
+                    </a:stretch>
+                  </pic:blipFill>
+                  <pic:spPr>
+                    <a:xfrm>
+                      <a:off x="0" y="0"/>
+                      <a:ext cx="6115050" cy="5702300"/>
+                    </a:xfrm>
+                    <a:prstGeom prst="rect"/>
+                    <a:ln/>
+                  </pic:spPr>
+                </pic:pic>
+              </a:graphicData>
+            </a:graphic>
+          </wp:inline>
+        </w:drawing>
+      </w:r>
+      <w:r>
+        <w:rPr>
+          <w:rtl w:val="0"/>
+        </w:rPr>
+      </w:r>
+    </w:p>
+    <w:p>
+      <w:pPr>
+        <w:spacing w:after="0" w:lineRule="auto"/>
+        <w:ind w:left="-240" w:firstLine="0"/>
+        <w:rPr>
+          <w:color w:val="333333"/>
+          <w:sz w:val="21"/>
+          <w:szCs w:val="21"/>
+        </w:rPr>
+      </w:pPr>
+      <w:r>
+        <w:rPr>
+          <w:color w:val="333333"/>
+          <w:sz w:val="21"/>
+          <w:szCs w:val="21"/>
+          <w:rtl w:val="0"/>
+        </w:rPr>
+        <w:t xml:space="preserve">This arrow opens a menu including Edit Colors, Format Legends, Title, Edit Title, Layout, Add Show/Hide Button, Floating, Fix Height, Edit Height, Select Container: Vertical Container, Deselect, Remove from Dashboard, Rename Dashboard Item. Floating is highlighted.</w:t>
+      </w:r>
+    </w:p>
+    <w:p>
+      <w:pPr>
+        <w:spacing w:after="0" w:lineRule="auto"/>
+        <w:ind w:left="-240" w:firstLine="0"/>
+        <w:rPr>
+          <w:color w:val="333333"/>
+          <w:sz w:val="21"/>
+          <w:szCs w:val="21"/>
+        </w:rPr>
+      </w:pPr>
+      <w:r>
+        <w:rPr>
+          <w:color w:val="333333"/>
+          <w:sz w:val="21"/>
+          <w:szCs w:val="21"/>
+          <w:rtl w:val="0"/>
+        </w:rPr>
+        <w:t xml:space="preserve">4. Drag the legend onto the top-right corner of the map visualization.</w:t>
+      </w:r>
+    </w:p>
+    <w:p>
+      <w:pPr>
+        <w:spacing w:after="0" w:lineRule="auto"/>
+        <w:ind w:left="-240" w:firstLine="0"/>
+        <w:rPr>
+          <w:color w:val="333333"/>
+          <w:sz w:val="21"/>
+          <w:szCs w:val="21"/>
+        </w:rPr>
+      </w:pPr>
+      <w:r>
+        <w:rPr>
+          <w:color w:val="333333"/>
+          <w:sz w:val="21"/>
+          <w:szCs w:val="21"/>
+          <w:rtl w:val="0"/>
+        </w:rPr>
+        <w:t xml:space="preserve">5. Repeat steps 2-4 and float the remaining legend onto the top-right corner of the bottom graph. When you’re finished, your dashboard should appear like this:</w:t>
+      </w:r>
+    </w:p>
+    <w:p>
+      <w:pPr>
+        <w:spacing w:after="0" w:lineRule="auto"/>
+        <w:ind w:left="-240" w:firstLine="0"/>
+        <w:jc w:val="center"/>
+        <w:rPr>
+          <w:color w:val="333333"/>
+          <w:sz w:val="21"/>
+          <w:szCs w:val="21"/>
+        </w:rPr>
+      </w:pPr>
+      <w:r>
+        <w:rPr>
+          <w:color w:val="333333"/>
+          <w:sz w:val="21"/>
+          <w:szCs w:val="21"/>
+        </w:rPr>
+        <w:drawing>
+          <wp:inline distB="114300" distT="114300" distL="114300" distR="114300">
+            <wp:extent cx="6115050" cy="5702300"/>
+            <wp:effectExtent b="0" l="0" r="0" t="0"/>
+            <wp:docPr descr="A geospatial viz with a heatmap legend is above a line chart with a color-coded legend in the main Tableau dashboard panel." id="4" name="image13.png"/>
+            <a:graphic>
+              <a:graphicData uri="http://schemas.openxmlformats.org/drawingml/2006/picture">
+                <pic:pic>
+                  <pic:nvPicPr>
+                    <pic:cNvPr descr="A geospatial viz with a heatmap legend is above a line chart with a color-coded legend in the main Tableau dashboard panel." id="0" name="image13.png"/>
+                    <pic:cNvPicPr preferRelativeResize="0"/>
+                  </pic:nvPicPr>
+                  <pic:blipFill>
+                    <a:blip r:embed="rId135"/>
+                    <a:srcRect b="0" l="0" r="0" t="0"/>
+                    <a:stretch>
+                      <a:fillRect/>
+                    </a:stretch>
+                  </pic:blipFill>
+                  <pic:spPr>
+                    <a:xfrm>
+                      <a:off x="0" y="0"/>
+                      <a:ext cx="6115050" cy="5702300"/>
+                    </a:xfrm>
+                    <a:prstGeom prst="rect"/>
+                    <a:ln/>
+                  </pic:spPr>
+                </pic:pic>
+              </a:graphicData>
+            </a:graphic>
+          </wp:inline>
+        </w:drawing>
+      </w:r>
+      <w:r>
+        <w:rPr>
+          <w:rtl w:val="0"/>
+        </w:rPr>
+      </w:r>
+    </w:p>
+    <w:p>
+      <w:pPr>
+        <w:spacing w:after="0" w:lineRule="auto"/>
+        <w:ind w:left="-240" w:firstLine="0"/>
+        <w:rPr>
+          <w:b w:val="1"/>
+          <w:i w:val="1"/>
+          <w:sz w:val="28"/>
+          <w:szCs w:val="28"/>
+        </w:rPr>
+      </w:pPr>
+      <w:r>
+        <w:rPr>
+          <w:color w:val="333333"/>
+          <w:sz w:val="21"/>
+          <w:szCs w:val="21"/>
+          <w:rtl w:val="0"/>
+        </w:rPr>
+        <w:t xml:space="preserve">You’ve now created a basic dashboard. Tableau contains tons of other functionality that allows for dashboards that update automatically or interactive dashboards and visualizations.</w:t>
+      </w:r>
+      <w:r>
+        <w:fldChar w:fldCharType="end"/>
+      </w:r>
+      <w:r>
+        <w:br w:type="page"/>
+      </w:r>
+      <w:r>
+        <w:fldChar w:fldCharType="begin"/>
+        <w:instrText xml:space="preserve"> HYPERLINK "https://www.coursera.org/learn/visualize-data/quiz/TT03O/hands-on-activity-build-a-dashboard-in-tableau" </w:instrText>
+        <w:fldChar w:fldCharType="separate"/>
+      </w:r>
+      <w:r>
+        <w:rPr>
+          <w:rtl w:val="0"/>
+        </w:rPr>
+      </w:r>
+    </w:p>
+    <w:p>
+      <w:pPr>
+        <w:spacing w:before="240" w:lineRule="auto"/>
+        <w:jc w:val="center"/>
         <w:rPr>
           <w:color w:val="1155cc"/>
           <w:sz w:val="34"/>
           <w:szCs w:val="34"/>
           <w:u w:val="single"/>
-          <w:rtl w:val="0"/>
-        </w:rPr>
-        <w:t xml:space="preserve">Test your knowledge on using Tableau dashboards</w:t>
-      </w:r>
-    </w:p>
-    <w:p>
-      <w:pPr>
-        <w:ind w:firstLine="720"/>
-        <w:jc w:val="center"/>
-        <w:rPr>
-          <w:sz w:val="34"/>
-          <w:szCs w:val="34"/>
         </w:rPr>
       </w:pPr>
       <w:r>
         <w:fldChar w:fldCharType="end"/>
       </w:r>
       <w:r>
-        <w:rPr>
-          <w:rtl w:val="0"/>
-        </w:rPr>
-      </w:r>
-    </w:p>
-    <w:p>
-      <w:pPr>
-        <w:ind w:firstLine="720"/>
-        <w:jc w:val="center"/>
-        <w:rPr>
-          <w:sz w:val="34"/>
-          <w:szCs w:val="34"/>
-        </w:rPr>
-      </w:pPr>
-      <w:r>
-        <w:rPr>
-          <w:sz w:val="34"/>
-          <w:szCs w:val="34"/>
-          <w:rtl w:val="0"/>
-        </w:rPr>
-        <w:t xml:space="preserve">SHARE DATA STORIES</w:t>
-      </w:r>
-    </w:p>
-    <w:p>
-      <w:pPr>
-        <w:spacing w:before="240" w:lineRule="auto"/>
-        <w:jc w:val="center"/>
+        <w:fldChar w:fldCharType="begin"/>
+        <w:instrText xml:space="preserve"> HYPERLINK "https://www.coursera.org/learn/visualize-data/quiz/RsiAy/test-your-knowledge-on-using-tableau-dashboards" </w:instrText>
+        <w:fldChar w:fldCharType="separate"/>
+      </w:r>
+      <w:r>
         <w:rPr>
           <w:color w:val="1155cc"/>
           <w:sz w:val="34"/>
           <w:szCs w:val="34"/>
           <w:u w:val="single"/>
-        </w:rPr>
-      </w:pPr>
-      <w:r>
-        <w:fldChar w:fldCharType="begin"/>
-        <w:instrText xml:space="preserve"> HYPERLINK "https://www.coursera.org/learn/visualize-data/lecture/mKebW/compelling-presentation-tips" </w:instrText>
-        <w:fldChar w:fldCharType="separate"/>
-      </w:r>
-      <w:r>
+          <w:rtl w:val="0"/>
+        </w:rPr>
+        <w:t xml:space="preserve">Test your knowledge on using Tableau dashboards</w:t>
+      </w:r>
+    </w:p>
+    <w:p>
+      <w:pPr>
+        <w:ind w:firstLine="720"/>
+        <w:jc w:val="center"/>
+        <w:rPr>
+          <w:sz w:val="34"/>
+          <w:szCs w:val="34"/>
+        </w:rPr>
+      </w:pPr>
+      <w:r>
+        <w:fldChar w:fldCharType="end"/>
+      </w:r>
+      <w:r>
+        <w:rPr>
+          <w:sz w:val="34"/>
+          <w:szCs w:val="34"/>
+        </w:rPr>
+        <w:drawing>
+          <wp:inline distB="114300" distT="114300" distL="114300" distR="114300">
+            <wp:extent cx="5481638" cy="3319738"/>
+            <wp:effectExtent b="0" l="0" r="0" t="0"/>
+            <wp:docPr id="13" name="image5.png"/>
+            <a:graphic>
+              <a:graphicData uri="http://schemas.openxmlformats.org/drawingml/2006/picture">
+                <pic:pic>
+                  <pic:nvPicPr>
+                    <pic:cNvPr id="0" name="image5.png"/>
+                    <pic:cNvPicPr preferRelativeResize="0"/>
+                  </pic:nvPicPr>
+                  <pic:blipFill>
+                    <a:blip r:embed="rId136"/>
+                    <a:srcRect b="0" l="0" r="0" t="0"/>
+                    <a:stretch>
+                      <a:fillRect/>
+                    </a:stretch>
+                  </pic:blipFill>
+                  <pic:spPr>
+                    <a:xfrm>
+                      <a:off x="0" y="0"/>
+                      <a:ext cx="5481638" cy="3319738"/>
+                    </a:xfrm>
+                    <a:prstGeom prst="rect"/>
+                    <a:ln/>
+                  </pic:spPr>
+                </pic:pic>
+              </a:graphicData>
+            </a:graphic>
+          </wp:inline>
+        </w:drawing>
+      </w:r>
+      <w:r>
+        <w:rPr>
+          <w:rtl w:val="0"/>
+        </w:rPr>
+      </w:r>
+    </w:p>
+    <w:p>
+      <w:pPr>
+        <w:ind w:firstLine="720"/>
+        <w:jc w:val="center"/>
+        <w:rPr>
+          <w:sz w:val="34"/>
+          <w:szCs w:val="34"/>
+        </w:rPr>
+      </w:pPr>
+      <w:r>
+        <w:rPr>
+          <w:sz w:val="34"/>
+          <w:szCs w:val="34"/>
+        </w:rPr>
+        <w:drawing>
+          <wp:inline distB="114300" distT="114300" distL="114300" distR="114300">
+            <wp:extent cx="5631718" cy="4081463"/>
+            <wp:effectExtent b="0" l="0" r="0" t="0"/>
+            <wp:docPr id="16" name="image3.png"/>
+            <a:graphic>
+              <a:graphicData uri="http://schemas.openxmlformats.org/drawingml/2006/picture">
+                <pic:pic>
+                  <pic:nvPicPr>
+                    <pic:cNvPr id="0" name="image3.png"/>
+                    <pic:cNvPicPr preferRelativeResize="0"/>
+                  </pic:nvPicPr>
+                  <pic:blipFill>
+                    <a:blip r:embed="rId137"/>
+                    <a:srcRect b="0" l="0" r="0" t="0"/>
+                    <a:stretch>
+                      <a:fillRect/>
+                    </a:stretch>
+                  </pic:blipFill>
+                  <pic:spPr>
+                    <a:xfrm>
+                      <a:off x="0" y="0"/>
+                      <a:ext cx="5631718" cy="4081463"/>
+                    </a:xfrm>
+                    <a:prstGeom prst="rect"/>
+                    <a:ln/>
+                  </pic:spPr>
+                </pic:pic>
+              </a:graphicData>
+            </a:graphic>
+          </wp:inline>
+        </w:drawing>
+      </w:r>
+      <w:r>
+        <w:rPr>
+          <w:rtl w:val="0"/>
+        </w:rPr>
+      </w:r>
+    </w:p>
+    <w:p>
+      <w:pPr>
+        <w:ind w:firstLine="720"/>
+        <w:jc w:val="center"/>
+        <w:rPr>
+          <w:sz w:val="34"/>
+          <w:szCs w:val="34"/>
+        </w:rPr>
+      </w:pPr>
+      <w:r>
+        <w:rPr>
+          <w:sz w:val="34"/>
+          <w:szCs w:val="34"/>
+        </w:rPr>
+        <w:drawing>
+          <wp:inline distB="114300" distT="114300" distL="114300" distR="114300">
+            <wp:extent cx="6115050" cy="3048000"/>
+            <wp:effectExtent b="0" l="0" r="0" t="0"/>
+            <wp:docPr id="14" name="image4.png"/>
+            <a:graphic>
+              <a:graphicData uri="http://schemas.openxmlformats.org/drawingml/2006/picture">
+                <pic:pic>
+                  <pic:nvPicPr>
+                    <pic:cNvPr id="0" name="image4.png"/>
+                    <pic:cNvPicPr preferRelativeResize="0"/>
+                  </pic:nvPicPr>
+                  <pic:blipFill>
+                    <a:blip r:embed="rId138"/>
+                    <a:srcRect b="0" l="0" r="0" t="0"/>
+                    <a:stretch>
+                      <a:fillRect/>
+                    </a:stretch>
+                  </pic:blipFill>
+                  <pic:spPr>
+                    <a:xfrm>
+                      <a:off x="0" y="0"/>
+                      <a:ext cx="6115050" cy="3048000"/>
+                    </a:xfrm>
+                    <a:prstGeom prst="rect"/>
+                    <a:ln/>
+                  </pic:spPr>
+                </pic:pic>
+              </a:graphicData>
+            </a:graphic>
+          </wp:inline>
+        </w:drawing>
+      </w:r>
+      <w:r>
+        <w:rPr>
+          <w:rtl w:val="0"/>
+        </w:rPr>
+      </w:r>
+    </w:p>
+    <w:p>
+      <w:pPr>
+        <w:ind w:firstLine="720"/>
+        <w:jc w:val="center"/>
+        <w:rPr>
+          <w:sz w:val="34"/>
+          <w:szCs w:val="34"/>
+        </w:rPr>
+      </w:pPr>
+      <w:r>
+        <w:br w:type="page"/>
+      </w:r>
+      <w:r>
+        <w:rPr>
+          <w:rtl w:val="0"/>
+        </w:rPr>
+      </w:r>
+    </w:p>
+    <w:p>
+      <w:pPr>
+        <w:ind w:firstLine="720"/>
+        <w:jc w:val="center"/>
+        <w:rPr>
+          <w:sz w:val="34"/>
+          <w:szCs w:val="34"/>
+        </w:rPr>
+      </w:pPr>
+      <w:r>
+        <w:rPr>
+          <w:sz w:val="34"/>
+          <w:szCs w:val="34"/>
+          <w:rtl w:val="0"/>
+        </w:rPr>
+        <w:t xml:space="preserve">SHARE DATA STORIES</w:t>
+      </w:r>
+    </w:p>
+    <w:p>
+      <w:pPr>
+        <w:spacing w:before="240" w:lineRule="auto"/>
+        <w:jc w:val="center"/>
+        <w:rPr/>
+      </w:pPr>
+      <w:hyperlink r:id="rId139">
+        <w:r>
+          <w:rPr>
+            <w:color w:val="1155cc"/>
+            <w:sz w:val="34"/>
+            <w:szCs w:val="34"/>
+            <w:u w:val="single"/>
+            <w:rtl w:val="0"/>
+          </w:rPr>
+          <w:t xml:space="preserve">Compelling presentation tips</w:t>
+        </w:r>
+      </w:hyperlink>
+      <w:r>
+        <w:rPr>
+          <w:rtl w:val="0"/>
+        </w:rPr>
+      </w:r>
+    </w:p>
+    <w:p>
+      <w:pPr>
+        <w:spacing w:after="0" w:lineRule="auto"/>
+        <w:rPr>
+          <w:color w:val="333333"/>
+          <w:sz w:val="21"/>
+          <w:szCs w:val="21"/>
+        </w:rPr>
+      </w:pPr>
+      <w:r>
+        <w:rPr>
+          <w:color w:val="333333"/>
+          <w:sz w:val="21"/>
+          <w:szCs w:val="21"/>
+          <w:rtl w:val="0"/>
+        </w:rPr>
+        <w:t xml:space="preserve">Businesses everywhere know the power of using data to solve problems and achieve goals. But all the data in the world won't get you anywhere if your stakeholders can't understand it or if they can't stay focused on what you're telling them. So you want to create presentations that are logically organized, interesting, and communicate your key messages clearly. An effective presentation supports your narrative by making it more interesting than words alone.</w:t>
+      </w:r>
+    </w:p>
+    <w:p>
+      <w:pPr>
+        <w:spacing w:after="0" w:lineRule="auto"/>
+        <w:rPr>
+          <w:color w:val="666666"/>
+          <w:sz w:val="18"/>
+          <w:szCs w:val="18"/>
+        </w:rPr>
+      </w:pPr>
+      <w:r>
+        <w:rPr>
+          <w:rtl w:val="0"/>
+        </w:rPr>
+      </w:r>
+    </w:p>
+    <w:p>
+      <w:pPr>
+        <w:spacing w:after="0" w:lineRule="auto"/>
+        <w:rPr>
+          <w:color w:val="333333"/>
+          <w:sz w:val="21"/>
+          <w:szCs w:val="21"/>
+        </w:rPr>
+      </w:pPr>
+      <w:r>
+        <w:rPr>
+          <w:color w:val="333333"/>
+          <w:sz w:val="21"/>
+          <w:szCs w:val="21"/>
+          <w:rtl w:val="0"/>
+        </w:rPr>
+        <w:t xml:space="preserve">1- It starts with how you want to organize your data insights. The narrative you share with your stakeholders needs characters, a</w:t>
+      </w:r>
+      <w:r>
+        <w:rPr>
+          <w:b w:val="1"/>
+          <w:color w:val="333333"/>
+          <w:sz w:val="21"/>
+          <w:szCs w:val="21"/>
+          <w:rtl w:val="0"/>
+        </w:rPr>
+        <w:t xml:space="preserve"> setting, a plot, a big reveal, and an "aha moment</w:t>
+      </w:r>
+      <w:r>
+        <w:rPr>
+          <w:color w:val="333333"/>
+          <w:sz w:val="21"/>
+          <w:szCs w:val="21"/>
+          <w:rtl w:val="0"/>
+        </w:rPr>
+        <w:t xml:space="preserve">," just like any other story</w:t>
+      </w:r>
+      <w:r>
+        <w:rPr>
+          <w:color w:val="333333"/>
+          <w:sz w:val="21"/>
+          <w:szCs w:val="21"/>
+          <w:rtl w:val="0"/>
+        </w:rPr>
+        <w:t xml:space="preserve">. The characters are the people affected by your story. This could be your stakeholders, customers, clients, and others. When adding information about your characters to your story, you have a great opportunity to include a personal account and bring more human context to the facts that the data has revealed—think about why they care. </w:t>
+      </w:r>
+    </w:p>
+    <w:p>
+      <w:pPr>
+        <w:spacing w:after="0" w:lineRule="auto"/>
+        <w:rPr>
+          <w:color w:val="333333"/>
+          <w:sz w:val="21"/>
+          <w:szCs w:val="21"/>
+        </w:rPr>
+      </w:pPr>
+      <w:r>
+        <w:rPr>
+          <w:rtl w:val="0"/>
+        </w:rPr>
+      </w:r>
+    </w:p>
+    <w:p>
+      <w:pPr>
+        <w:spacing w:after="0" w:lineRule="auto"/>
+        <w:rPr>
+          <w:color w:val="333333"/>
+          <w:sz w:val="21"/>
+          <w:szCs w:val="21"/>
+        </w:rPr>
+      </w:pPr>
+      <w:r>
+        <w:rPr>
+          <w:color w:val="333333"/>
+          <w:sz w:val="21"/>
+          <w:szCs w:val="21"/>
+          <w:rtl w:val="0"/>
+        </w:rPr>
+        <w:t xml:space="preserve">2- Next up is a setting, which describes what's going on, how often it's happening, what tasks are involved, and other background information about the data project that describes the current situation.</w:t>
+      </w:r>
+    </w:p>
+    <w:p>
+      <w:pPr>
+        <w:spacing w:after="0" w:lineRule="auto"/>
+        <w:rPr>
+          <w:color w:val="666666"/>
+          <w:sz w:val="18"/>
+          <w:szCs w:val="18"/>
+        </w:rPr>
+      </w:pPr>
+      <w:r>
+        <w:rPr>
+          <w:rtl w:val="0"/>
+        </w:rPr>
+      </w:r>
+    </w:p>
+    <w:p>
+      <w:pPr>
+        <w:spacing w:after="0" w:lineRule="auto"/>
+        <w:rPr>
+          <w:color w:val="333333"/>
+          <w:sz w:val="21"/>
+          <w:szCs w:val="21"/>
+        </w:rPr>
+      </w:pPr>
+      <w:r>
+        <w:rPr>
+          <w:color w:val="333333"/>
+          <w:sz w:val="21"/>
+          <w:szCs w:val="21"/>
+          <w:rtl w:val="0"/>
+        </w:rPr>
+        <w:t xml:space="preserve">3- The plot, sometimes called the conflict, is what creates tension in the current situation. This could be a challenge from a competitor, an inefficient process that needs to be fixed, or a new opportunity that the company just can't pass up. This complication of the current situation should reveal the problem your analysis is solving and compel the characters to act. </w:t>
+      </w:r>
+    </w:p>
+    <w:p>
+      <w:pPr>
+        <w:spacing w:after="0" w:lineRule="auto"/>
+        <w:rPr>
+          <w:color w:val="333333"/>
+          <w:sz w:val="21"/>
+          <w:szCs w:val="21"/>
+        </w:rPr>
+      </w:pPr>
+      <w:r>
+        <w:rPr>
+          <w:rtl w:val="0"/>
+        </w:rPr>
+      </w:r>
+    </w:p>
+    <w:p>
+      <w:pPr>
+        <w:spacing w:after="0" w:lineRule="auto"/>
+        <w:rPr>
+          <w:color w:val="333333"/>
+          <w:sz w:val="21"/>
+          <w:szCs w:val="21"/>
+        </w:rPr>
+      </w:pPr>
+      <w:r>
+        <w:rPr>
+          <w:color w:val="333333"/>
+          <w:sz w:val="21"/>
+          <w:szCs w:val="21"/>
+          <w:rtl w:val="0"/>
+        </w:rPr>
+        <w:t xml:space="preserve">4- The big reveal, or resolution, is how the data has shown that you can solve the problem the characters are facing by becoming more competitive, improving a process, inventing a new system, or whatever the ultimate goal of your data project may be. </w:t>
+      </w:r>
+    </w:p>
+    <w:p>
+      <w:pPr>
+        <w:spacing w:after="0" w:lineRule="auto"/>
+        <w:rPr>
+          <w:color w:val="333333"/>
+          <w:sz w:val="21"/>
+          <w:szCs w:val="21"/>
+        </w:rPr>
+      </w:pPr>
+      <w:r>
+        <w:rPr>
+          <w:rtl w:val="0"/>
+        </w:rPr>
+      </w:r>
+    </w:p>
+    <w:p>
+      <w:pPr>
+        <w:spacing w:after="0" w:lineRule="auto"/>
+        <w:rPr>
+          <w:color w:val="333333"/>
+          <w:sz w:val="21"/>
+          <w:szCs w:val="21"/>
+        </w:rPr>
+      </w:pPr>
+      <w:r>
+        <w:rPr>
+          <w:color w:val="333333"/>
+          <w:sz w:val="21"/>
+          <w:szCs w:val="21"/>
+          <w:rtl w:val="0"/>
+        </w:rPr>
+        <w:t xml:space="preserve">5- Finally, your "aha moment" is when you share your recommendations and explain why you think they'll help your company be successful. </w:t>
+      </w:r>
+    </w:p>
+    <w:p>
+      <w:pPr>
+        <w:spacing w:after="0" w:lineRule="auto"/>
+        <w:rPr>
+          <w:color w:val="333333"/>
+          <w:sz w:val="21"/>
+          <w:szCs w:val="21"/>
+        </w:rPr>
+      </w:pPr>
+      <w:r>
+        <w:rPr>
+          <w:rtl w:val="0"/>
+        </w:rPr>
+      </w:r>
+    </w:p>
+    <w:p>
+      <w:pPr>
+        <w:spacing w:after="0" w:lineRule="auto"/>
+        <w:rPr>
+          <w:color w:val="333333"/>
+          <w:sz w:val="21"/>
+          <w:szCs w:val="21"/>
+        </w:rPr>
+      </w:pPr>
+      <w:r>
+        <w:rPr>
+          <w:color w:val="333333"/>
+          <w:sz w:val="21"/>
+          <w:szCs w:val="21"/>
+          <w:rtl w:val="0"/>
+        </w:rPr>
+        <w:t xml:space="preserve">When I'm working on a presentation, this is where I like to start, too. Using these basic elements to outline your presentation could be a great place to start, and they can help you organize your findings into a clear story. And once you </w:t>
+      </w:r>
+      <w:r>
+        <w:rPr>
+          <w:color w:val="333333"/>
+          <w:sz w:val="21"/>
+          <w:szCs w:val="21"/>
+          <w:rtl w:val="0"/>
+        </w:rPr>
+        <w:t xml:space="preserve">decided</w:t>
+      </w:r>
+      <w:r>
+        <w:rPr>
+          <w:color w:val="333333"/>
+          <w:sz w:val="21"/>
+          <w:szCs w:val="21"/>
+          <w:rtl w:val="0"/>
+        </w:rPr>
+        <w:t xml:space="preserve"> on these five key parts of your story, it's time to think about how to pair your narrative with interesting visuals because as you're learning, an interesting and persuasive data story needs interesting and persuasive visuals. Coming up, you'll learn even more about how to be an expert data storyteller.</w:t>
+      </w:r>
+      <w:r>
+        <w:br w:type="page"/>
+      </w:r>
+      <w:r>
+        <w:rPr>
+          <w:rtl w:val="0"/>
+        </w:rPr>
+      </w:r>
+    </w:p>
+    <w:p>
+      <w:pPr>
+        <w:spacing w:before="240" w:lineRule="auto"/>
+        <w:jc w:val="center"/>
+        <w:rPr/>
+      </w:pPr>
+      <w:hyperlink r:id="rId140">
+        <w:r>
+          <w:rPr>
+            <w:color w:val="1155cc"/>
+            <w:sz w:val="34"/>
+            <w:szCs w:val="34"/>
+            <w:u w:val="single"/>
+            <w:rtl w:val="0"/>
+          </w:rPr>
+          <w:t xml:space="preserve">Share a narrative</w:t>
+        </w:r>
+      </w:hyperlink>
+      <w:r>
+        <w:rPr>
+          <w:rtl w:val="0"/>
+        </w:rPr>
+      </w:r>
+    </w:p>
+    <w:p>
+      <w:pPr>
+        <w:rPr>
+          <w:color w:val="333333"/>
+          <w:sz w:val="21"/>
+          <w:szCs w:val="21"/>
+        </w:rPr>
+      </w:pPr>
+      <w:r>
+        <w:rPr>
+          <w:color w:val="333333"/>
+          <w:sz w:val="21"/>
+          <w:szCs w:val="21"/>
+          <w:rtl w:val="0"/>
+        </w:rPr>
+        <w:t xml:space="preserve">Now that you know how to prepare the key parts of your data story—</w:t>
+      </w:r>
+      <w:r>
+        <w:rPr>
+          <w:b w:val="1"/>
+          <w:color w:val="333333"/>
+          <w:sz w:val="21"/>
+          <w:szCs w:val="21"/>
+          <w:rtl w:val="0"/>
+        </w:rPr>
+        <w:t xml:space="preserve">the character, setting, plot, big reveal, and the aha moment</w:t>
+      </w:r>
+      <w:r>
+        <w:rPr>
+          <w:color w:val="333333"/>
+          <w:sz w:val="21"/>
+          <w:szCs w:val="21"/>
+          <w:rtl w:val="0"/>
+        </w:rPr>
+        <w:t xml:space="preserve">—it's time to think about the visuals and how your slideshow should look.</w:t>
+      </w:r>
+    </w:p>
+    <w:p>
+      <w:pPr>
+        <w:rPr>
+          <w:color w:val="333333"/>
+          <w:sz w:val="21"/>
+          <w:szCs w:val="21"/>
+        </w:rPr>
+      </w:pPr>
+      <w:r>
+        <w:rPr>
+          <w:color w:val="333333"/>
+          <w:sz w:val="21"/>
+          <w:szCs w:val="21"/>
+          <w:rtl w:val="0"/>
+        </w:rPr>
+        <w:t xml:space="preserve">It's always good to remember that your presentation reflects on you.</w:t>
+      </w:r>
+      <w:r>
+        <w:rPr>
+          <w:color w:val="333333"/>
+          <w:sz w:val="21"/>
+          <w:szCs w:val="21"/>
+          <w:rtl w:val="0"/>
+        </w:rPr>
+        <w:t xml:space="preserve"> If it's messy, disorganized, or full of images that don't support your story, your audience could easily lose confidence in your results and recommendations. </w:t>
+      </w:r>
+    </w:p>
+    <w:p>
+      <w:pPr>
+        <w:rPr>
+          <w:color w:val="333333"/>
+          <w:sz w:val="21"/>
+          <w:szCs w:val="21"/>
+        </w:rPr>
+      </w:pPr>
+      <w:r>
+        <w:rPr>
+          <w:color w:val="333333"/>
+          <w:sz w:val="21"/>
+          <w:szCs w:val="21"/>
+          <w:rtl w:val="0"/>
+        </w:rPr>
+        <w:t xml:space="preserve">On the other hand, if your slideshow looks</w:t>
+      </w:r>
+      <w:r>
+        <w:rPr>
+          <w:b w:val="1"/>
+          <w:color w:val="333333"/>
+          <w:sz w:val="21"/>
+          <w:szCs w:val="21"/>
+          <w:rtl w:val="0"/>
+        </w:rPr>
+        <w:t xml:space="preserve"> professional and appealing</w:t>
+      </w:r>
+      <w:r>
+        <w:rPr>
+          <w:color w:val="333333"/>
+          <w:sz w:val="21"/>
+          <w:szCs w:val="21"/>
+          <w:rtl w:val="0"/>
+        </w:rPr>
+        <w:t xml:space="preserve">, you've got a better chance to capture your audience's attention and keep them focused on your main points.</w:t>
+      </w:r>
+      <w:r>
+        <w:rPr>
+          <w:b w:val="1"/>
+          <w:color w:val="333333"/>
+          <w:sz w:val="21"/>
+          <w:szCs w:val="21"/>
+          <w:rtl w:val="0"/>
+        </w:rPr>
+        <w:t xml:space="preserve">Themes</w:t>
+      </w:r>
+      <w:r>
+        <w:rPr>
+          <w:color w:val="333333"/>
+          <w:sz w:val="21"/>
+          <w:szCs w:val="21"/>
+          <w:rtl w:val="0"/>
+        </w:rPr>
+        <w:t xml:space="preserve"> are a great tool for this. </w:t>
+      </w:r>
+      <w:r>
+        <w:rPr>
+          <w:color w:val="333333"/>
+          <w:sz w:val="21"/>
+          <w:szCs w:val="21"/>
+          <w:u w:val="single"/>
+          <w:rtl w:val="0"/>
+        </w:rPr>
+        <w:t xml:space="preserve">They control the color, font types and sizes, formatting, and positioning of text and visuals.</w:t>
+      </w:r>
+      <w:r>
+        <w:rPr>
+          <w:color w:val="333333"/>
+          <w:sz w:val="21"/>
+          <w:szCs w:val="21"/>
+          <w:rtl w:val="0"/>
+        </w:rPr>
+        <w:t xml:space="preserve"> Some themes are fun or creative, while others have a more professional look. By choosing a theme that matches the tone and information you're communicating, your presentation will have a consistent look and support the argument you are trying to make. </w:t>
+      </w:r>
+    </w:p>
+    <w:p>
+      <w:pPr>
+        <w:rPr>
+          <w:color w:val="333333"/>
+          <w:sz w:val="21"/>
+          <w:szCs w:val="21"/>
+        </w:rPr>
+      </w:pPr>
+      <w:r>
+        <w:rPr>
+          <w:color w:val="333333"/>
+          <w:sz w:val="21"/>
+          <w:szCs w:val="21"/>
+          <w:rtl w:val="0"/>
+        </w:rPr>
+        <w:t xml:space="preserve">Next comes the </w:t>
+      </w:r>
+      <w:r>
+        <w:rPr>
+          <w:b w:val="1"/>
+          <w:color w:val="333333"/>
+          <w:sz w:val="21"/>
+          <w:szCs w:val="21"/>
+          <w:rtl w:val="0"/>
+        </w:rPr>
+        <w:t xml:space="preserve">title</w:t>
+      </w:r>
+      <w:r>
+        <w:rPr>
+          <w:color w:val="333333"/>
+          <w:sz w:val="21"/>
+          <w:szCs w:val="21"/>
+          <w:rtl w:val="0"/>
+        </w:rPr>
+        <w:t xml:space="preserve">. It's good to include a </w:t>
+      </w:r>
+      <w:r>
+        <w:rPr>
+          <w:b w:val="1"/>
+          <w:color w:val="333333"/>
+          <w:sz w:val="21"/>
+          <w:szCs w:val="21"/>
+          <w:rtl w:val="0"/>
+        </w:rPr>
+        <w:t xml:space="preserve">title </w:t>
+      </w:r>
+      <w:r>
+        <w:rPr>
+          <w:color w:val="333333"/>
+          <w:sz w:val="21"/>
+          <w:szCs w:val="21"/>
+          <w:rtl w:val="0"/>
+        </w:rPr>
+        <w:t xml:space="preserve">and </w:t>
+      </w:r>
+      <w:r>
+        <w:rPr>
+          <w:b w:val="1"/>
+          <w:color w:val="333333"/>
+          <w:sz w:val="21"/>
+          <w:szCs w:val="21"/>
+          <w:rtl w:val="0"/>
+        </w:rPr>
+        <w:t xml:space="preserve">subtitle</w:t>
+      </w:r>
+      <w:r>
+        <w:rPr>
+          <w:color w:val="333333"/>
+          <w:sz w:val="21"/>
+          <w:szCs w:val="21"/>
+          <w:rtl w:val="0"/>
+        </w:rPr>
+        <w:t xml:space="preserve"> </w:t>
+      </w:r>
+      <w:r>
+        <w:rPr>
+          <w:color w:val="333333"/>
+          <w:sz w:val="21"/>
+          <w:szCs w:val="21"/>
+          <w:u w:val="single"/>
+          <w:rtl w:val="0"/>
+        </w:rPr>
+        <w:t xml:space="preserve">that describe what you're about to present. You should include the date of your presentation too, especially if you're including data that's likely to change over time</w:t>
+      </w:r>
+      <w:r>
+        <w:rPr>
+          <w:color w:val="333333"/>
+          <w:sz w:val="21"/>
+          <w:szCs w:val="21"/>
+          <w:rtl w:val="0"/>
+        </w:rPr>
+        <w:t xml:space="preserve">. Specifying a date, such as a "date created" or "date last updated," gives anyone viewing your presentation important context. </w:t>
+      </w:r>
+    </w:p>
+    <w:p>
+      <w:pPr>
+        <w:rPr>
+          <w:color w:val="333333"/>
+          <w:sz w:val="21"/>
+          <w:szCs w:val="21"/>
+        </w:rPr>
+      </w:pPr>
+      <w:r>
+        <w:rPr>
+          <w:color w:val="333333"/>
+          <w:sz w:val="21"/>
+          <w:szCs w:val="21"/>
+          <w:rtl w:val="0"/>
+        </w:rPr>
+        <w:t xml:space="preserve">A good slideshow guides the audience through your main communication points, but it doesn't repeat every word you say or give a lot of written information. </w:t>
+      </w:r>
+    </w:p>
+    <w:p>
+      <w:pPr>
+        <w:rPr>
+          <w:color w:val="333333"/>
+          <w:sz w:val="21"/>
+          <w:szCs w:val="21"/>
+        </w:rPr>
+      </w:pPr>
+      <w:r>
+        <w:rPr>
+          <w:color w:val="333333"/>
+          <w:sz w:val="21"/>
+          <w:szCs w:val="21"/>
+          <w:rtl w:val="0"/>
+        </w:rPr>
+        <w:t xml:space="preserve">Part of your job is to choose what information to include. This might be a description of what's being shown in a visual, the first step in a process, a set of directions, or an important message that you want to be sure your audience understands and remembers. Also, be sure to adjust the font size so your audience can easily read what you've written. </w:t>
+      </w:r>
+      <w:r>
+        <w:rPr>
+          <w:b w:val="1"/>
+          <w:color w:val="333333"/>
+          <w:sz w:val="21"/>
+          <w:szCs w:val="21"/>
+          <w:rtl w:val="0"/>
+        </w:rPr>
+        <w:t xml:space="preserve">A good rule is to keep texts to less than five lines and 25 words per slide</w:t>
+      </w:r>
+      <w:r>
+        <w:rPr>
+          <w:color w:val="333333"/>
+          <w:sz w:val="21"/>
+          <w:szCs w:val="21"/>
+          <w:rtl w:val="0"/>
+        </w:rPr>
+        <w:t xml:space="preserve">. Basically, you want your audience focused on what you're saying, not busy reading the slides. </w:t>
+      </w:r>
+    </w:p>
+    <w:p>
+      <w:pPr>
+        <w:rPr>
+          <w:color w:val="333333"/>
+          <w:sz w:val="21"/>
+          <w:szCs w:val="21"/>
+        </w:rPr>
+      </w:pPr>
+      <w:r>
+        <w:rPr>
+          <w:color w:val="333333"/>
+          <w:sz w:val="21"/>
+          <w:szCs w:val="21"/>
+          <w:rtl w:val="0"/>
+        </w:rPr>
+        <w:t xml:space="preserve">Also, choose your words carefully. It's </w:t>
+      </w:r>
+      <w:r>
+        <w:rPr>
+          <w:b w:val="1"/>
+          <w:color w:val="333333"/>
+          <w:sz w:val="21"/>
+          <w:szCs w:val="21"/>
+          <w:rtl w:val="0"/>
+        </w:rPr>
+        <w:t xml:space="preserve">always smart to avoid slang terms, abbreviations that people might not know, and words or phrases that are specific to one particular region</w:t>
+      </w:r>
+      <w:r>
+        <w:rPr>
+          <w:color w:val="333333"/>
+          <w:sz w:val="21"/>
+          <w:szCs w:val="21"/>
+          <w:rtl w:val="0"/>
+        </w:rPr>
+        <w:t xml:space="preserve">. </w:t>
+      </w:r>
+    </w:p>
+    <w:p>
+      <w:pPr>
+        <w:rPr>
+          <w:color w:val="333333"/>
+          <w:sz w:val="21"/>
+          <w:szCs w:val="21"/>
+        </w:rPr>
+      </w:pPr>
+      <w:r>
+        <w:rPr>
+          <w:color w:val="333333"/>
+          <w:sz w:val="21"/>
+          <w:szCs w:val="21"/>
+          <w:rtl w:val="0"/>
+        </w:rPr>
+        <w:t xml:space="preserve">Now let's discuss </w:t>
+      </w:r>
+      <w:r>
+        <w:rPr>
+          <w:b w:val="1"/>
+          <w:color w:val="333333"/>
+          <w:sz w:val="21"/>
+          <w:szCs w:val="21"/>
+          <w:rtl w:val="0"/>
+        </w:rPr>
+        <w:t xml:space="preserve">visuals</w:t>
+      </w:r>
+      <w:r>
+        <w:rPr>
+          <w:color w:val="333333"/>
+          <w:sz w:val="21"/>
+          <w:szCs w:val="21"/>
+          <w:rtl w:val="0"/>
+        </w:rPr>
+        <w:t xml:space="preserve">. </w:t>
+      </w:r>
+      <w:r>
+        <w:rPr>
+          <w:color w:val="333333"/>
+          <w:sz w:val="21"/>
+          <w:szCs w:val="21"/>
+          <w:u w:val="single"/>
+          <w:rtl w:val="0"/>
+        </w:rPr>
+        <w:t xml:space="preserve">Visuals help the audience quickly understand the content of each slide</w:t>
+      </w:r>
+      <w:r>
+        <w:rPr>
+          <w:color w:val="333333"/>
+          <w:sz w:val="21"/>
+          <w:szCs w:val="21"/>
+          <w:rtl w:val="0"/>
+        </w:rPr>
+        <w:t xml:space="preserve">. They can help you make a point in a way that words might not be able to alone. Great visuals don't leave room for interpretation because the meaning is instantly understood. </w:t>
+      </w:r>
+      <w:r>
+        <w:rPr>
+          <w:color w:val="333333"/>
+          <w:sz w:val="21"/>
+          <w:szCs w:val="21"/>
+          <w:u w:val="single"/>
+          <w:rtl w:val="0"/>
+        </w:rPr>
+        <w:t xml:space="preserve">When you include visuals on a slide, try not to share too many details all at once</w:t>
+      </w:r>
+      <w:r>
+        <w:rPr>
+          <w:color w:val="333333"/>
+          <w:sz w:val="21"/>
+          <w:szCs w:val="21"/>
+          <w:rtl w:val="0"/>
+        </w:rPr>
+        <w:t xml:space="preserve">. </w:t>
+      </w:r>
+      <w:r>
+        <w:rPr>
+          <w:color w:val="ff0000"/>
+          <w:sz w:val="21"/>
+          <w:szCs w:val="21"/>
+          <w:u w:val="single"/>
+          <w:rtl w:val="0"/>
+        </w:rPr>
+        <w:t xml:space="preserve">Choose just the data points that support your points, especially your key message</w:t>
+      </w:r>
+      <w:r>
+        <w:rPr>
+          <w:color w:val="333333"/>
+          <w:sz w:val="21"/>
+          <w:szCs w:val="21"/>
+          <w:rtl w:val="0"/>
+        </w:rPr>
+        <w:t xml:space="preserve">. </w:t>
+      </w:r>
+    </w:p>
+    <w:p>
+      <w:pPr>
+        <w:rPr>
+          <w:color w:val="333333"/>
+          <w:sz w:val="21"/>
+          <w:szCs w:val="21"/>
+        </w:rPr>
+      </w:pPr>
+      <w:r>
+        <w:rPr>
+          <w:color w:val="333333"/>
+          <w:sz w:val="21"/>
+          <w:szCs w:val="21"/>
+          <w:rtl w:val="0"/>
+        </w:rPr>
+        <w:t xml:space="preserve">I like to ask myself, </w:t>
+      </w:r>
+      <w:r>
+        <w:rPr>
+          <w:color w:val="ff9900"/>
+          <w:sz w:val="21"/>
+          <w:szCs w:val="21"/>
+          <w:rtl w:val="0"/>
+        </w:rPr>
+        <w:t xml:space="preserve">"What's the single most important thing I want my audience to learn from my analysis?" </w:t>
+      </w:r>
+      <w:r>
+        <w:rPr>
+          <w:color w:val="333333"/>
+          <w:sz w:val="21"/>
+          <w:szCs w:val="21"/>
+          <w:rtl w:val="0"/>
+        </w:rPr>
+        <w:t xml:space="preserve">That helps me decide which visuals will be most likely to get the point across. </w:t>
+      </w:r>
+    </w:p>
+    <w:p>
+      <w:pPr>
+        <w:rPr>
+          <w:color w:val="333333"/>
+          <w:sz w:val="21"/>
+          <w:szCs w:val="21"/>
+        </w:rPr>
+      </w:pPr>
+      <w:r>
+        <w:rPr>
+          <w:color w:val="333333"/>
+          <w:sz w:val="21"/>
+          <w:szCs w:val="21"/>
+          <w:rtl w:val="0"/>
+        </w:rPr>
+        <w:t xml:space="preserve">If you have several important things you need to include, don't cram them all on one slide; instead, create a new visual for each point. Then add an arrow, a call-out, or another clearly-labeled element to direct your audience's attention toward what you want them to look at. </w:t>
+      </w:r>
+    </w:p>
+    <w:p>
+      <w:pPr>
+        <w:rPr>
+          <w:color w:val="333333"/>
+          <w:sz w:val="21"/>
+          <w:szCs w:val="21"/>
+        </w:rPr>
+      </w:pPr>
+      <w:r>
+        <w:rPr>
+          <w:color w:val="333333"/>
+          <w:sz w:val="21"/>
+          <w:szCs w:val="21"/>
+          <w:rtl w:val="0"/>
+        </w:rPr>
+        <w:t xml:space="preserve">Finally, when you get to your big reveal and aha moment, your visuals must communicate these messages with clarity and excitement. These are the most powerful discoveries from your analysis—make it feel that way. </w:t>
+      </w:r>
+      <w:r>
+        <w:br w:type="page"/>
+      </w:r>
+      <w:r>
+        <w:rPr>
+          <w:rtl w:val="0"/>
+        </w:rPr>
+      </w:r>
+    </w:p>
+    <w:p>
+      <w:pPr>
+        <w:rPr>
+          <w:color w:val="333333"/>
+          <w:sz w:val="21"/>
+          <w:szCs w:val="21"/>
+        </w:rPr>
+      </w:pPr>
+      <w:r>
+        <w:rPr>
+          <w:color w:val="333333"/>
+          <w:sz w:val="21"/>
+          <w:szCs w:val="21"/>
+          <w:rtl w:val="0"/>
+        </w:rPr>
+        <w:t xml:space="preserve">Before you go, there's one last thing I'd like to share. It's a quick tip for knowing when to copy and paste, link, or embed a visual into a slideshow. This can be challenging for new data analysts, but there are some simple points to keep in mind. </w:t>
+      </w:r>
+    </w:p>
+    <w:p>
+      <w:pPr>
+        <w:rPr>
+          <w:color w:val="333333"/>
+          <w:sz w:val="21"/>
+          <w:szCs w:val="21"/>
+        </w:rPr>
+      </w:pPr>
+      <w:r>
+        <w:rPr>
+          <w:color w:val="333333"/>
+          <w:sz w:val="21"/>
+          <w:szCs w:val="21"/>
+          <w:rtl w:val="0"/>
+        </w:rPr>
+        <w:t xml:space="preserve">When you copy and paste a visual into your presentation, you can edit it directly within your slideshow. If your visual or its data points exist in other places, such as a Tableau dashboard, any changes you make will not affect them there. Now, this also means your visuals won't be updated if the original dataset changes. </w:t>
+      </w:r>
+    </w:p>
+    <w:p>
+      <w:pPr>
+        <w:rPr>
+          <w:color w:val="333333"/>
+          <w:sz w:val="21"/>
+          <w:szCs w:val="21"/>
+        </w:rPr>
+      </w:pPr>
+      <w:r>
+        <w:rPr>
+          <w:color w:val="333333"/>
+          <w:sz w:val="21"/>
+          <w:szCs w:val="21"/>
+          <w:rtl w:val="0"/>
+        </w:rPr>
+        <w:t xml:space="preserve">This means your visual might not be reflecting the latest information, but if you link your visual within your presentation, the visual lives within its original file, and the slideshow connects to it with the visual's URL. Because the two files are now linked, when you make changes to the original file, say a spreadsheet, the changes will automatically appear in your presentation. This can be useful if the data is likely to change over time. Your slideshow will always be up-to-date. </w:t>
+      </w:r>
+    </w:p>
+    <w:p>
+      <w:pPr>
+        <w:rPr>
+          <w:color w:val="333333"/>
+          <w:sz w:val="21"/>
+          <w:szCs w:val="21"/>
+        </w:rPr>
+      </w:pPr>
+      <w:r>
+        <w:rPr>
+          <w:color w:val="333333"/>
+          <w:sz w:val="21"/>
+          <w:szCs w:val="21"/>
+          <w:rtl w:val="0"/>
+        </w:rPr>
+        <w:t xml:space="preserve">Finally, an embedded object also lives in the original source file, but the difference is that it doesn't get automatically updated if the source file changes. The embedded copy is completely independent. Similarly, you can make changes to it in your presentation without affecting the visual or data points from the original source file. </w:t>
+      </w:r>
+    </w:p>
+    <w:p>
+      <w:pPr>
+        <w:rPr>
+          <w:color w:val="333333"/>
+          <w:sz w:val="21"/>
+          <w:szCs w:val="21"/>
+        </w:rPr>
+      </w:pPr>
+      <w:r>
+        <w:rPr>
+          <w:b w:val="1"/>
+          <w:color w:val="333333"/>
+          <w:sz w:val="21"/>
+          <w:szCs w:val="21"/>
+          <w:rtl w:val="0"/>
+        </w:rPr>
+        <w:t xml:space="preserve">The main difference between pasted, linked, and embedded objects has to do with where you store them and how you update them after you place them in your slideshow</w:t>
+      </w:r>
+      <w:r>
+        <w:rPr>
+          <w:color w:val="333333"/>
+          <w:sz w:val="21"/>
+          <w:szCs w:val="21"/>
+          <w:rtl w:val="0"/>
+        </w:rPr>
+        <w:t xml:space="preserve">. </w:t>
+      </w:r>
+    </w:p>
+    <w:p>
+      <w:pPr>
+        <w:rPr>
+          <w:color w:val="333333"/>
+          <w:sz w:val="21"/>
+          <w:szCs w:val="21"/>
+        </w:rPr>
+      </w:pPr>
+      <w:r>
+        <w:rPr>
+          <w:color w:val="333333"/>
+          <w:sz w:val="21"/>
+          <w:szCs w:val="21"/>
+          <w:rtl w:val="0"/>
+        </w:rPr>
+        <w:t xml:space="preserve">Now that you're beginning to understand how to make great slideshows, take a few minutes to practice what you've learned. Create a new slideshow and select an appropriate theme. Add your text, visuals, and an exciting reveal at the end. Try pasting, linking, and embedding visuals from different sources to see how they behave differently. You can design a presentation about any dataset that interests you. It doesn't need to be long or have a ton of information. Just take the first steps and have fun telling your own data story.</w:t>
+      </w:r>
+      <w:r>
+        <w:br w:type="page"/>
+      </w:r>
+      <w:r>
+        <w:rPr>
+          <w:rtl w:val="0"/>
+        </w:rPr>
+      </w:r>
+    </w:p>
+    <w:p>
+      <w:pPr>
+        <w:spacing w:before="240" w:lineRule="auto"/>
+        <w:jc w:val="center"/>
+        <w:rPr/>
+      </w:pPr>
+      <w:hyperlink r:id="rId141">
+        <w:r>
+          <w:rPr>
+            <w:color w:val="1155cc"/>
+            <w:sz w:val="34"/>
+            <w:szCs w:val="34"/>
+            <w:u w:val="single"/>
+            <w:rtl w:val="0"/>
+          </w:rPr>
+          <w:t xml:space="preserve">Hands-On Activity: Practice presenting</w:t>
+        </w:r>
+      </w:hyperlink>
+      <w:r>
+        <w:rPr>
+          <w:rtl w:val="0"/>
+        </w:rPr>
+      </w:r>
+    </w:p>
+    <w:p>
+      <w:pPr>
+        <w:spacing w:after="0" w:lineRule="auto"/>
+        <w:rPr/>
+      </w:pPr>
+      <w:r>
+        <w:rPr/>
+        <w:drawing>
+          <wp:inline distB="114300" distT="114300" distL="114300" distR="114300">
+            <wp:extent cx="6115050" cy="723900"/>
+            <wp:effectExtent b="0" l="0" r="0" t="0"/>
+            <wp:docPr id="47" name="image45.png"/>
+            <a:graphic>
+              <a:graphicData uri="http://schemas.openxmlformats.org/drawingml/2006/picture">
+                <pic:pic>
+                  <pic:nvPicPr>
+                    <pic:cNvPr id="0" name="image45.png"/>
+                    <pic:cNvPicPr preferRelativeResize="0"/>
+                  </pic:nvPicPr>
+                  <pic:blipFill>
+                    <a:blip r:embed="rId112"/>
+                    <a:srcRect b="0" l="0" r="0" t="0"/>
+                    <a:stretch>
+                      <a:fillRect/>
+                    </a:stretch>
+                  </pic:blipFill>
+                  <pic:spPr>
+                    <a:xfrm>
+                      <a:off x="0" y="0"/>
+                      <a:ext cx="6115050" cy="723900"/>
+                    </a:xfrm>
+                    <a:prstGeom prst="rect"/>
+                    <a:ln/>
+                  </pic:spPr>
+                </pic:pic>
+              </a:graphicData>
+            </a:graphic>
+          </wp:inline>
+        </w:drawing>
+      </w:r>
+      <w:r>
+        <w:rPr>
+          <w:rtl w:val="0"/>
+        </w:rPr>
+      </w:r>
+    </w:p>
+    <w:p>
+      <w:pPr>
+        <w:pStyle w:val="Heading2"/>
+        <w:keepNext w:val="0"/>
+        <w:keepLines w:val="0"/>
+        <w:pBdr>
+          <w:top w:color="auto" w:space="0" w:sz="0" w:val="none"/>
+          <w:left w:color="auto" w:space="0" w:sz="0" w:val="none"/>
+          <w:bottom w:color="auto" w:space="0" w:sz="0" w:val="none"/>
+          <w:right w:color="auto" w:space="0" w:sz="0" w:val="none"/>
+          <w:between w:color="auto" w:space="0" w:sz="0" w:val="none"/>
+        </w:pBdr>
+        <w:spacing w:after="0" w:before="0" w:lineRule="auto"/>
+        <w:ind w:left="0" w:firstLine="0"/>
+        <w:jc w:val="both"/>
+        <w:rPr>
+          <w:b w:val="1"/>
+          <w:color w:val="333333"/>
+          <w:sz w:val="33"/>
+          <w:szCs w:val="33"/>
+        </w:rPr>
+      </w:pPr>
+      <w:bookmarkStart w:colFirst="0" w:colLast="0" w:name="_834d6odnjtz2" w:id="29"/>
+      <w:bookmarkEnd w:id="29"/>
+      <w:r>
+        <w:rPr>
+          <w:b w:val="1"/>
+          <w:color w:val="333333"/>
+          <w:sz w:val="33"/>
+          <w:szCs w:val="33"/>
+          <w:rtl w:val="0"/>
+        </w:rPr>
+        <w:t xml:space="preserve">Activity verview </w:t>
+      </w:r>
+    </w:p>
+    <w:p>
+      <w:pPr>
+        <w:spacing w:after="0" w:lineRule="auto"/>
+        <w:rPr>
+          <w:b w:val="1"/>
+          <w:color w:val="333333"/>
+          <w:sz w:val="33"/>
+          <w:szCs w:val="33"/>
+        </w:rPr>
+      </w:pPr>
+      <w:r>
+        <w:rPr>
+          <w:b w:val="1"/>
+          <w:color w:val="333333"/>
+          <w:sz w:val="33"/>
+          <w:szCs w:val="33"/>
+        </w:rPr>
+        <w:drawing>
+          <wp:inline distB="114300" distT="114300" distL="114300" distR="114300">
+            <wp:extent cx="6115050" cy="25400"/>
+            <wp:effectExtent b="0" l="0" r="0" t="0"/>
+            <wp:docPr id="50" name="image39.png"/>
+            <a:graphic>
+              <a:graphicData uri="http://schemas.openxmlformats.org/drawingml/2006/picture">
+                <pic:pic>
+                  <pic:nvPicPr>
+                    <pic:cNvPr id="0" name="image39.png"/>
+                    <pic:cNvPicPr preferRelativeResize="0"/>
+                  </pic:nvPicPr>
+                  <pic:blipFill>
+                    <a:blip r:embed="rId53"/>
+                    <a:srcRect b="0" l="0" r="0" t="0"/>
+                    <a:stretch>
+                      <a:fillRect/>
+                    </a:stretch>
+                  </pic:blipFill>
+                  <pic:spPr>
+                    <a:xfrm>
+                      <a:off x="0" y="0"/>
+                      <a:ext cx="6115050" cy="25400"/>
+                    </a:xfrm>
+                    <a:prstGeom prst="rect"/>
+                    <a:ln/>
+                  </pic:spPr>
+                </pic:pic>
+              </a:graphicData>
+            </a:graphic>
+          </wp:inline>
+        </w:drawing>
+      </w:r>
+      <w:r>
+        <w:rPr>
+          <w:rtl w:val="0"/>
+        </w:rPr>
+      </w:r>
+    </w:p>
+    <w:p>
+      <w:pPr>
+        <w:spacing w:after="0" w:lineRule="auto"/>
+        <w:rPr>
+          <w:color w:val="333333"/>
+          <w:sz w:val="21"/>
+          <w:szCs w:val="21"/>
+        </w:rPr>
+      </w:pPr>
+      <w:r>
+        <w:rPr>
+          <w:color w:val="333333"/>
+          <w:sz w:val="21"/>
+          <w:szCs w:val="21"/>
+          <w:rtl w:val="0"/>
+        </w:rPr>
+        <w:t xml:space="preserve">Earlier in this course, you learned about what makes an effective presentation. In this activity, you will create screenshots of visualizations in the dashboard from your previous activity. Then, you'll add these jpegs to a new presentation, record yourself presenting, and evaluate your delivery and slides. </w:t>
+      </w:r>
+    </w:p>
+    <w:p>
+      <w:pPr>
+        <w:spacing w:after="0" w:lineRule="auto"/>
+        <w:rPr>
+          <w:color w:val="333333"/>
+          <w:sz w:val="21"/>
+          <w:szCs w:val="21"/>
+        </w:rPr>
+      </w:pPr>
+      <w:r>
+        <w:rPr>
+          <w:color w:val="333333"/>
+          <w:sz w:val="21"/>
+          <w:szCs w:val="21"/>
+          <w:rtl w:val="0"/>
+        </w:rPr>
+        <w:t xml:space="preserve">By the time you complete this activity, you will understand the steps involved in creating an effective presentation and reflect on how well you do when delivering a presentation yourself. This will enable you to successfully deliver presentations in the future, which is essential to your career as a data analyst.</w:t>
+      </w:r>
+    </w:p>
+    <w:p>
+      <w:pPr>
+        <w:pStyle w:val="Heading3"/>
+        <w:keepNext w:val="0"/>
+        <w:keepLines w:val="0"/>
+        <w:pBdr>
+          <w:top w:color="auto" w:space="0" w:sz="0" w:val="none"/>
+          <w:left w:color="auto" w:space="0" w:sz="0" w:val="none"/>
+          <w:bottom w:color="auto" w:space="0" w:sz="0" w:val="none"/>
+          <w:right w:color="auto" w:space="0" w:sz="0" w:val="none"/>
+          <w:between w:color="auto" w:space="0" w:sz="0" w:val="none"/>
+        </w:pBdr>
+        <w:spacing w:after="0" w:before="0" w:line="264" w:lineRule="auto"/>
+        <w:ind w:left="-240" w:firstLine="0"/>
+        <w:jc w:val="both"/>
+        <w:rPr>
+          <w:color w:val="333333"/>
+          <w:sz w:val="36"/>
+          <w:szCs w:val="36"/>
+          <w:u w:val="none"/>
+        </w:rPr>
+      </w:pPr>
+      <w:bookmarkStart w:colFirst="0" w:colLast="0" w:name="_dlnlkk4kqpkj" w:id="30"/>
+      <w:bookmarkEnd w:id="30"/>
+      <w:r>
+        <w:rPr>
+          <w:color w:val="000000"/>
+          <w:u w:val="none"/>
+          <w:rtl w:val="0"/>
+        </w:rPr>
+        <w:t xml:space="preserve">Step-By-Step Instructions</w:t>
+      </w:r>
+      <w:r>
+        <w:rPr>
+          <w:rtl w:val="0"/>
+        </w:rPr>
+      </w:r>
+    </w:p>
+    <w:p>
+      <w:pPr>
+        <w:spacing w:after="0" w:lineRule="auto"/>
+        <w:ind w:left="-240" w:firstLine="0"/>
+        <w:rPr>
+          <w:color w:val="333333"/>
+          <w:sz w:val="21"/>
+          <w:szCs w:val="21"/>
+        </w:rPr>
+      </w:pPr>
+      <w:r>
+        <w:rPr>
+          <w:color w:val="333333"/>
+          <w:sz w:val="21"/>
+          <w:szCs w:val="21"/>
+          <w:rtl w:val="0"/>
+        </w:rPr>
+        <w:t xml:space="preserve">Follow the instructions to complete each step of the activity. Then answer the questions at the end of the activity before going to the next course item.</w:t>
+      </w:r>
+    </w:p>
+    <w:p>
+      <w:pPr>
+        <w:pStyle w:val="Heading3"/>
+        <w:keepNext w:val="0"/>
+        <w:keepLines w:val="0"/>
+        <w:pBdr>
+          <w:top w:color="auto" w:space="0" w:sz="0" w:val="none"/>
+          <w:left w:color="auto" w:space="0" w:sz="0" w:val="none"/>
+          <w:bottom w:color="auto" w:space="0" w:sz="0" w:val="none"/>
+          <w:right w:color="auto" w:space="0" w:sz="0" w:val="none"/>
+          <w:between w:color="auto" w:space="0" w:sz="0" w:val="none"/>
+        </w:pBdr>
+        <w:spacing w:after="0" w:before="0" w:line="264" w:lineRule="auto"/>
+        <w:ind w:left="-240" w:firstLine="0"/>
+        <w:jc w:val="both"/>
+        <w:rPr>
+          <w:color w:val="333333"/>
+          <w:sz w:val="36"/>
+          <w:szCs w:val="36"/>
+          <w:u w:val="none"/>
+        </w:rPr>
+      </w:pPr>
+      <w:bookmarkStart w:colFirst="0" w:colLast="0" w:name="_78icpdxd5cba" w:id="31"/>
+      <w:bookmarkEnd w:id="31"/>
+      <w:r>
+        <w:rPr>
+          <w:color w:val="000000"/>
+          <w:u w:val="none"/>
+          <w:rtl w:val="0"/>
+        </w:rPr>
+        <w:t xml:space="preserve">Step 1: Create screenshots of your dashboard</w:t>
+      </w:r>
+      <w:r>
+        <w:rPr>
+          <w:rtl w:val="0"/>
+        </w:rPr>
+      </w:r>
+    </w:p>
+    <w:p>
+      <w:pPr>
+        <w:spacing w:after="0" w:lineRule="auto"/>
+        <w:ind w:left="-240" w:firstLine="0"/>
+        <w:rPr>
+          <w:color w:val="333333"/>
+          <w:sz w:val="21"/>
+          <w:szCs w:val="21"/>
+        </w:rPr>
+      </w:pPr>
+      <w:r>
+        <w:rPr>
+          <w:color w:val="333333"/>
+          <w:sz w:val="21"/>
+          <w:szCs w:val="21"/>
+          <w:rtl w:val="0"/>
+        </w:rPr>
+        <w:t xml:space="preserve">Before you create your presentation, you need to capture screenshots from the Tableau dashboard you created in the previous activity,</w:t>
+      </w:r>
+      <w:hyperlink r:id="rId142">
+        <w:r>
+          <w:rPr>
+            <w:color w:val="333333"/>
+            <w:sz w:val="21"/>
+            <w:szCs w:val="21"/>
+            <w:rtl w:val="0"/>
+          </w:rPr>
+          <w:t xml:space="preserve"> </w:t>
+        </w:r>
+      </w:hyperlink>
+      <w:hyperlink r:id="rId143">
+        <w:r>
+          <w:rPr>
+            <w:color w:val="1155cc"/>
+            <w:sz w:val="21"/>
+            <w:szCs w:val="21"/>
+            <w:u w:val="single"/>
+            <w:rtl w:val="0"/>
+          </w:rPr>
+          <w:t xml:space="preserve">Hands-On Activity: Create your first Tableau dashboard</w:t>
+        </w:r>
+      </w:hyperlink>
+      <w:r>
+        <w:rPr>
+          <w:color w:val="333333"/>
+          <w:sz w:val="21"/>
+          <w:szCs w:val="21"/>
+          <w:rtl w:val="0"/>
+        </w:rPr>
+        <w:t xml:space="preserve">. </w:t>
+      </w:r>
+    </w:p>
+    <w:p>
+      <w:pPr>
+        <w:spacing w:after="0" w:lineRule="auto"/>
+        <w:ind w:left="-240" w:firstLine="0"/>
+        <w:rPr>
+          <w:color w:val="333333"/>
+          <w:sz w:val="21"/>
+          <w:szCs w:val="21"/>
+        </w:rPr>
+      </w:pPr>
+      <w:r>
+        <w:rPr>
+          <w:color w:val="333333"/>
+          <w:sz w:val="21"/>
+          <w:szCs w:val="21"/>
+          <w:rtl w:val="0"/>
+        </w:rPr>
+        <w:t xml:space="preserve">1. Go to Tableau Online and log in to your account. Retrieve the dashboard you created from the Recents page.</w:t>
+      </w:r>
+    </w:p>
+    <w:p>
+      <w:pPr>
+        <w:spacing w:after="0" w:lineRule="auto"/>
+        <w:ind w:left="-240" w:firstLine="0"/>
+        <w:rPr>
+          <w:color w:val="333333"/>
+          <w:sz w:val="21"/>
+          <w:szCs w:val="21"/>
+        </w:rPr>
+      </w:pPr>
+      <w:r>
+        <w:rPr>
+          <w:color w:val="333333"/>
+          <w:sz w:val="21"/>
+          <w:szCs w:val="21"/>
+          <w:rtl w:val="0"/>
+        </w:rPr>
+        <w:t xml:space="preserve">The way you capture screenshots will differ based on the operating system you are using. Here are some pointers on how to save your visualizations:</w:t>
+      </w:r>
+    </w:p>
+    <w:p>
+      <w:pPr>
+        <w:spacing w:after="0" w:lineRule="auto"/>
+        <w:ind w:left="-240" w:firstLine="0"/>
+        <w:rPr>
+          <w:color w:val="333333"/>
+          <w:sz w:val="21"/>
+          <w:szCs w:val="21"/>
+        </w:rPr>
+      </w:pPr>
+      <w:r>
+        <w:rPr>
+          <w:color w:val="333333"/>
+          <w:sz w:val="21"/>
+          <w:szCs w:val="21"/>
+          <w:rtl w:val="0"/>
+        </w:rPr>
+        <w:t xml:space="preserve">2. Click the download icon in the toolbar, then Image from the dropdown menu. This will save the visualization you created as a .png file, which you can insert into a slide presentation.</w:t>
+      </w:r>
+    </w:p>
+    <w:p>
+      <w:pPr>
+        <w:spacing w:after="0" w:lineRule="auto"/>
+        <w:ind w:left="-240" w:firstLine="0"/>
+        <w:rPr>
+          <w:color w:val="333333"/>
+          <w:sz w:val="21"/>
+          <w:szCs w:val="21"/>
+        </w:rPr>
+      </w:pPr>
+      <w:r>
+        <w:rPr>
+          <w:color w:val="333333"/>
+          <w:sz w:val="21"/>
+          <w:szCs w:val="21"/>
+        </w:rPr>
+        <w:drawing>
+          <wp:inline distB="114300" distT="114300" distL="114300" distR="114300">
+            <wp:extent cx="5086350" cy="2333625"/>
+            <wp:effectExtent b="0" l="0" r="0" t="0"/>
+            <wp:docPr id="45" name="image48.png"/>
+            <a:graphic>
+              <a:graphicData uri="http://schemas.openxmlformats.org/drawingml/2006/picture">
+                <pic:pic>
+                  <pic:nvPicPr>
+                    <pic:cNvPr id="0" name="image48.png"/>
+                    <pic:cNvPicPr preferRelativeResize="0"/>
+                  </pic:nvPicPr>
+                  <pic:blipFill>
+                    <a:blip r:embed="rId144"/>
+                    <a:srcRect b="0" l="0" r="0" t="0"/>
+                    <a:stretch>
+                      <a:fillRect/>
+                    </a:stretch>
+                  </pic:blipFill>
+                  <pic:spPr>
+                    <a:xfrm>
+                      <a:off x="0" y="0"/>
+                      <a:ext cx="5086350" cy="2333625"/>
+                    </a:xfrm>
+                    <a:prstGeom prst="rect"/>
+                    <a:ln/>
+                  </pic:spPr>
+                </pic:pic>
+              </a:graphicData>
+            </a:graphic>
+          </wp:inline>
+        </w:drawing>
+      </w:r>
+      <w:r>
+        <w:rPr>
+          <w:rtl w:val="0"/>
+        </w:rPr>
+      </w:r>
+    </w:p>
+    <w:p>
+      <w:pPr>
+        <w:spacing w:after="0" w:lineRule="auto"/>
+        <w:ind w:left="-240" w:firstLine="0"/>
+        <w:rPr>
+          <w:color w:val="333333"/>
+          <w:sz w:val="21"/>
+          <w:szCs w:val="21"/>
+        </w:rPr>
+      </w:pPr>
+      <w:r>
+        <w:rPr>
+          <w:color w:val="333333"/>
+          <w:sz w:val="21"/>
+          <w:szCs w:val="21"/>
+          <w:rtl w:val="0"/>
+        </w:rPr>
+        <w:t xml:space="preserve">OR</w:t>
+      </w:r>
+    </w:p>
+    <w:p>
+      <w:pPr>
+        <w:spacing w:after="0" w:lineRule="auto"/>
+        <w:ind w:left="-240" w:firstLine="0"/>
+        <w:rPr>
+          <w:color w:val="333333"/>
+          <w:sz w:val="21"/>
+          <w:szCs w:val="21"/>
+        </w:rPr>
+      </w:pPr>
+      <w:r>
+        <w:rPr>
+          <w:color w:val="333333"/>
+          <w:sz w:val="21"/>
+          <w:szCs w:val="21"/>
+          <w:rtl w:val="0"/>
+        </w:rPr>
+        <w:t xml:space="preserve">3. Take a screenshot of each visualization using the command that corresponds to your operating system:</w:t>
+      </w:r>
+    </w:p>
+    <w:p>
+      <w:pPr>
+        <w:numPr>
+          <w:ilvl w:val="0"/>
+          <w:numId w:val="3"/>
+        </w:numPr>
+        <w:spacing w:after="0" w:afterAutospacing="0" w:lineRule="auto"/>
+        <w:ind w:left="480" w:hanging="360"/>
+        <w:jc w:val="left"/>
+      </w:pPr>
+      <w:r>
+        <w:rPr>
+          <w:color w:val="333333"/>
+          <w:sz w:val="21"/>
+          <w:szCs w:val="21"/>
+          <w:rtl w:val="0"/>
+        </w:rPr>
+        <w:t xml:space="preserve">Chromebook: Press Ctrl + Show windows icon (For non-Chrome OS keyboards, press Ctrl + F5).</w:t>
+      </w:r>
+    </w:p>
+    <w:p>
+      <w:pPr>
+        <w:numPr>
+          <w:ilvl w:val="0"/>
+          <w:numId w:val="3"/>
+        </w:numPr>
+        <w:spacing w:after="0" w:afterAutospacing="0" w:lineRule="auto"/>
+        <w:ind w:left="480" w:hanging="360"/>
+        <w:jc w:val="left"/>
+      </w:pPr>
+      <w:r>
+        <w:rPr>
+          <w:color w:val="333333"/>
+          <w:sz w:val="21"/>
+          <w:szCs w:val="21"/>
+          <w:rtl w:val="0"/>
+        </w:rPr>
+        <w:t xml:space="preserve">Mac: Press Shift + Command + 4.</w:t>
+      </w:r>
+    </w:p>
+    <w:p>
+      <w:pPr>
+        <w:numPr>
+          <w:ilvl w:val="0"/>
+          <w:numId w:val="3"/>
+        </w:numPr>
+        <w:spacing w:after="160" w:lineRule="auto"/>
+        <w:ind w:left="480" w:hanging="360"/>
+        <w:jc w:val="left"/>
+      </w:pPr>
+      <w:r>
+        <w:rPr>
+          <w:color w:val="333333"/>
+          <w:sz w:val="21"/>
+          <w:szCs w:val="21"/>
+          <w:rtl w:val="0"/>
+        </w:rPr>
+        <w:t xml:space="preserve">Windows: Use the snipping tool—refer to this</w:t>
+      </w:r>
+      <w:hyperlink r:id="rId145">
+        <w:r>
+          <w:rPr>
+            <w:color w:val="1155cc"/>
+            <w:sz w:val="21"/>
+            <w:szCs w:val="21"/>
+            <w:u w:val="single"/>
+            <w:rtl w:val="0"/>
+          </w:rPr>
+          <w:t xml:space="preserve"> Microsoft Support</w:t>
+        </w:r>
+      </w:hyperlink>
+      <w:r>
+        <w:rPr>
+          <w:color w:val="333333"/>
+          <w:sz w:val="21"/>
+          <w:szCs w:val="21"/>
+          <w:rtl w:val="0"/>
+        </w:rPr>
+        <w:t xml:space="preserve"> page.</w:t>
+      </w:r>
+    </w:p>
+    <w:p>
+      <w:pPr>
+        <w:spacing w:after="0" w:lineRule="auto"/>
+        <w:ind w:left="-240" w:firstLine="0"/>
+        <w:rPr>
+          <w:color w:val="333333"/>
+          <w:sz w:val="21"/>
+          <w:szCs w:val="21"/>
+        </w:rPr>
+      </w:pPr>
+      <w:r>
+        <w:rPr>
+          <w:color w:val="333333"/>
+          <w:sz w:val="21"/>
+          <w:szCs w:val="21"/>
+          <w:rtl w:val="0"/>
+        </w:rPr>
+        <w:t xml:space="preserve">Note: If you do not find your computer or laptop listed above, please refer to your manufacturer’s reference guide or search online for a quick tutorial.</w:t>
+      </w:r>
+    </w:p>
+    <w:p>
+      <w:pPr>
+        <w:pStyle w:val="Heading3"/>
+        <w:keepNext w:val="0"/>
+        <w:keepLines w:val="0"/>
+        <w:pBdr>
+          <w:top w:color="auto" w:space="0" w:sz="0" w:val="none"/>
+          <w:left w:color="auto" w:space="0" w:sz="0" w:val="none"/>
+          <w:bottom w:color="auto" w:space="0" w:sz="0" w:val="none"/>
+          <w:right w:color="auto" w:space="0" w:sz="0" w:val="none"/>
+          <w:between w:color="auto" w:space="0" w:sz="0" w:val="none"/>
+        </w:pBdr>
+        <w:spacing w:after="0" w:before="0" w:line="264" w:lineRule="auto"/>
+        <w:ind w:left="-240" w:firstLine="0"/>
+        <w:jc w:val="both"/>
+        <w:rPr>
+          <w:color w:val="333333"/>
+          <w:sz w:val="36"/>
+          <w:szCs w:val="36"/>
+          <w:u w:val="none"/>
+        </w:rPr>
+      </w:pPr>
+      <w:bookmarkStart w:colFirst="0" w:colLast="0" w:name="_xu4qdn146kw" w:id="32"/>
+      <w:bookmarkEnd w:id="32"/>
+      <w:r>
+        <w:rPr>
+          <w:color w:val="000000"/>
+          <w:u w:val="none"/>
+          <w:rtl w:val="0"/>
+        </w:rPr>
+        <w:t xml:space="preserve">Step 2: Prepare a presentation</w:t>
+      </w:r>
+      <w:r>
+        <w:rPr>
+          <w:rtl w:val="0"/>
+        </w:rPr>
+      </w:r>
+    </w:p>
+    <w:p>
+      <w:pPr>
+        <w:spacing w:after="0" w:lineRule="auto"/>
+        <w:ind w:left="-240" w:firstLine="0"/>
+        <w:rPr>
+          <w:color w:val="333333"/>
+          <w:sz w:val="21"/>
+          <w:szCs w:val="21"/>
+        </w:rPr>
+      </w:pPr>
+      <w:r>
+        <w:rPr>
+          <w:color w:val="333333"/>
+          <w:sz w:val="21"/>
+          <w:szCs w:val="21"/>
+          <w:rtl w:val="0"/>
+        </w:rPr>
+        <w:t xml:space="preserve">Now that you have your dashboard screenshots, it’s time to create your presentation.</w:t>
+      </w:r>
+    </w:p>
+    <w:p>
+      <w:pPr>
+        <w:spacing w:after="0" w:lineRule="auto"/>
+        <w:ind w:left="-240" w:firstLine="0"/>
+        <w:rPr>
+          <w:color w:val="333333"/>
+          <w:sz w:val="21"/>
+          <w:szCs w:val="21"/>
+        </w:rPr>
+      </w:pPr>
+      <w:r>
+        <w:rPr>
+          <w:color w:val="333333"/>
+          <w:sz w:val="21"/>
+          <w:szCs w:val="21"/>
+          <w:rtl w:val="0"/>
+        </w:rPr>
+        <w:t xml:space="preserve">To prepare your presentation, you should first consider your audience. In this activity, you will build a presentation for an audience of stakeholders. They aren’t closely involved in the project, but are curious about the analysis you have completed, the dashboard you have produced, and your key findings. Next, you can create your slides. </w:t>
+      </w:r>
+    </w:p>
+    <w:p>
+      <w:pPr>
+        <w:spacing w:after="0" w:lineRule="auto"/>
+        <w:ind w:left="-240" w:firstLine="0"/>
+        <w:rPr>
+          <w:color w:val="333333"/>
+          <w:sz w:val="21"/>
+          <w:szCs w:val="21"/>
+        </w:rPr>
+      </w:pPr>
+      <w:r>
+        <w:rPr>
+          <w:color w:val="333333"/>
+          <w:sz w:val="21"/>
+          <w:szCs w:val="21"/>
+          <w:rtl w:val="0"/>
+        </w:rPr>
+        <w:t xml:space="preserve">The first slide in your presentation should be a title slide, including the title of your presentation, your name, and the date of your presentation. Each of the next slides should have one or two of your dashboard screenshots. They should also include bullet points describing the context of your screenshots. Finally, you should include a closing slide with your final take-aways. </w:t>
+      </w:r>
+    </w:p>
+    <w:p>
+      <w:pPr>
+        <w:spacing w:after="0" w:lineRule="auto"/>
+        <w:ind w:left="-240" w:firstLine="0"/>
+        <w:rPr>
+          <w:color w:val="333333"/>
+          <w:sz w:val="21"/>
+          <w:szCs w:val="21"/>
+        </w:rPr>
+      </w:pPr>
+      <w:r>
+        <w:rPr>
+          <w:color w:val="333333"/>
+          <w:sz w:val="21"/>
+          <w:szCs w:val="21"/>
+          <w:rtl w:val="0"/>
+        </w:rPr>
+        <w:t xml:space="preserve">For this simple presentation, you only need a few simple slides. In future presentations, you will include more specific information and therefore need more slides. </w:t>
+      </w:r>
+    </w:p>
+    <w:p>
+      <w:pPr>
+        <w:spacing w:after="0" w:lineRule="auto"/>
+        <w:ind w:left="-240" w:firstLine="0"/>
+        <w:rPr>
+          <w:color w:val="333333"/>
+          <w:sz w:val="21"/>
+          <w:szCs w:val="21"/>
+        </w:rPr>
+      </w:pPr>
+      <w:r>
+        <w:rPr>
+          <w:color w:val="333333"/>
+          <w:sz w:val="21"/>
+          <w:szCs w:val="21"/>
+          <w:rtl w:val="0"/>
+        </w:rPr>
+        <w:t xml:space="preserve">Next, you can create your slides in presentation software.</w:t>
+      </w:r>
+    </w:p>
+    <w:p>
+      <w:pPr>
+        <w:pStyle w:val="Heading3"/>
+        <w:keepNext w:val="0"/>
+        <w:keepLines w:val="0"/>
+        <w:pBdr>
+          <w:top w:color="auto" w:space="0" w:sz="0" w:val="none"/>
+          <w:left w:color="auto" w:space="0" w:sz="0" w:val="none"/>
+          <w:bottom w:color="auto" w:space="0" w:sz="0" w:val="none"/>
+          <w:right w:color="auto" w:space="0" w:sz="0" w:val="none"/>
+          <w:between w:color="auto" w:space="0" w:sz="0" w:val="none"/>
+        </w:pBdr>
+        <w:spacing w:after="0" w:before="0" w:lineRule="auto"/>
+        <w:ind w:left="-240" w:firstLine="0"/>
+        <w:jc w:val="both"/>
+        <w:rPr>
+          <w:b w:val="1"/>
+          <w:color w:val="333333"/>
+          <w:sz w:val="25"/>
+          <w:szCs w:val="25"/>
+          <w:u w:val="none"/>
+        </w:rPr>
+      </w:pPr>
+      <w:bookmarkStart w:colFirst="0" w:colLast="0" w:name="_pp4bfm2foql7" w:id="33"/>
+      <w:bookmarkEnd w:id="33"/>
+      <w:r>
+        <w:rPr>
+          <w:b w:val="1"/>
+          <w:color w:val="333333"/>
+          <w:sz w:val="25"/>
+          <w:szCs w:val="25"/>
+          <w:u w:val="none"/>
+          <w:rtl w:val="0"/>
+        </w:rPr>
+        <w:t xml:space="preserve">Create your slides</w:t>
+      </w:r>
+    </w:p>
+    <w:p>
+      <w:pPr>
+        <w:spacing w:after="0" w:lineRule="auto"/>
+        <w:ind w:left="-240" w:firstLine="0"/>
+        <w:rPr>
+          <w:b w:val="1"/>
+          <w:color w:val="333333"/>
+          <w:sz w:val="25"/>
+          <w:szCs w:val="25"/>
+        </w:rPr>
+      </w:pPr>
+      <w:r>
+        <w:rPr>
+          <w:b w:val="1"/>
+          <w:color w:val="333333"/>
+          <w:sz w:val="25"/>
+          <w:szCs w:val="25"/>
+        </w:rPr>
+        <w:drawing>
+          <wp:inline distB="114300" distT="114300" distL="114300" distR="114300">
+            <wp:extent cx="6115050" cy="63500"/>
+            <wp:effectExtent b="0" l="0" r="0" t="0"/>
+            <wp:docPr id="26" name="image16.png"/>
+            <a:graphic>
+              <a:graphicData uri="http://schemas.openxmlformats.org/drawingml/2006/picture">
+                <pic:pic>
+                  <pic:nvPicPr>
+                    <pic:cNvPr id="0" name="image16.png"/>
+                    <pic:cNvPicPr preferRelativeResize="0"/>
+                  </pic:nvPicPr>
+                  <pic:blipFill>
+                    <a:blip r:embed="rId146"/>
+                    <a:srcRect b="0" l="0" r="0" t="0"/>
+                    <a:stretch>
+                      <a:fillRect/>
+                    </a:stretch>
+                  </pic:blipFill>
+                  <pic:spPr>
+                    <a:xfrm>
+                      <a:off x="0" y="0"/>
+                      <a:ext cx="6115050" cy="63500"/>
+                    </a:xfrm>
+                    <a:prstGeom prst="rect"/>
+                    <a:ln/>
+                  </pic:spPr>
+                </pic:pic>
+              </a:graphicData>
+            </a:graphic>
+          </wp:inline>
+        </w:drawing>
+      </w:r>
+      <w:r>
+        <w:rPr>
+          <w:rtl w:val="0"/>
+        </w:rPr>
+      </w:r>
+    </w:p>
+    <w:p>
+      <w:pPr>
+        <w:spacing w:after="0" w:lineRule="auto"/>
+        <w:ind w:left="-240" w:firstLine="0"/>
+        <w:rPr>
+          <w:color w:val="333333"/>
+          <w:sz w:val="21"/>
+          <w:szCs w:val="21"/>
+        </w:rPr>
+      </w:pPr>
+      <w:r>
+        <w:rPr>
+          <w:color w:val="333333"/>
+          <w:sz w:val="21"/>
+          <w:szCs w:val="21"/>
+          <w:rtl w:val="0"/>
+        </w:rPr>
+        <w:t xml:space="preserve">To create your slides, use whichever presentation software you feel comfortable with. If you’re unsure of which one to use or don’t own presentation software, use one of these free options:</w:t>
+      </w:r>
+    </w:p>
+    <w:p>
+      <w:pPr>
+        <w:numPr>
+          <w:ilvl w:val="0"/>
+          <w:numId w:val="7"/>
+        </w:numPr>
+        <w:spacing w:after="0" w:afterAutospacing="0" w:lineRule="auto"/>
+        <w:ind w:left="480" w:hanging="360"/>
+        <w:jc w:val="left"/>
+      </w:pPr>
+      <w:hyperlink r:id="rId147">
+        <w:r>
+          <w:rPr>
+            <w:color w:val="1155cc"/>
+            <w:sz w:val="21"/>
+            <w:szCs w:val="21"/>
+            <w:u w:val="single"/>
+            <w:rtl w:val="0"/>
+          </w:rPr>
+          <w:t xml:space="preserve">Google Slides</w:t>
+        </w:r>
+      </w:hyperlink>
+      <w:r>
+        <w:rPr>
+          <w:color w:val="333333"/>
+          <w:sz w:val="21"/>
+          <w:szCs w:val="21"/>
+          <w:rtl w:val="0"/>
+        </w:rPr>
+        <w:t xml:space="preserve"> (Google account required)</w:t>
+      </w:r>
+    </w:p>
+    <w:p>
+      <w:pPr>
+        <w:numPr>
+          <w:ilvl w:val="0"/>
+          <w:numId w:val="7"/>
+        </w:numPr>
+        <w:spacing w:after="0" w:afterAutospacing="0" w:lineRule="auto"/>
+        <w:ind w:left="480" w:hanging="360"/>
+        <w:jc w:val="left"/>
+      </w:pPr>
+      <w:hyperlink r:id="rId148">
+        <w:r>
+          <w:rPr>
+            <w:color w:val="1155cc"/>
+            <w:sz w:val="21"/>
+            <w:szCs w:val="21"/>
+            <w:u w:val="single"/>
+            <w:rtl w:val="0"/>
+          </w:rPr>
+          <w:t xml:space="preserve">Microsoft 365</w:t>
+        </w:r>
+      </w:hyperlink>
+      <w:r>
+        <w:rPr>
+          <w:color w:val="333333"/>
+          <w:sz w:val="21"/>
+          <w:szCs w:val="21"/>
+          <w:rtl w:val="0"/>
+        </w:rPr>
+        <w:t xml:space="preserve"> (Microsoft account required)</w:t>
+      </w:r>
+    </w:p>
+    <w:p>
+      <w:pPr>
+        <w:numPr>
+          <w:ilvl w:val="0"/>
+          <w:numId w:val="7"/>
+        </w:numPr>
+        <w:spacing w:after="160" w:lineRule="auto"/>
+        <w:ind w:left="480" w:hanging="360"/>
+        <w:jc w:val="left"/>
+      </w:pPr>
+      <w:hyperlink r:id="rId149">
+        <w:r>
+          <w:rPr>
+            <w:color w:val="1155cc"/>
+            <w:sz w:val="21"/>
+            <w:szCs w:val="21"/>
+            <w:u w:val="single"/>
+            <w:rtl w:val="0"/>
+          </w:rPr>
+          <w:t xml:space="preserve">Prezi</w:t>
+        </w:r>
+      </w:hyperlink>
+      <w:r>
+        <w:rPr>
+          <w:color w:val="333333"/>
+          <w:sz w:val="21"/>
+          <w:szCs w:val="21"/>
+          <w:rtl w:val="0"/>
+        </w:rPr>
+        <w:t xml:space="preserve"> (login required)</w:t>
+      </w:r>
+    </w:p>
+    <w:p>
+      <w:pPr>
+        <w:pStyle w:val="Heading3"/>
+        <w:keepNext w:val="0"/>
+        <w:keepLines w:val="0"/>
+        <w:pBdr>
+          <w:top w:color="auto" w:space="0" w:sz="0" w:val="none"/>
+          <w:left w:color="auto" w:space="0" w:sz="0" w:val="none"/>
+          <w:bottom w:color="auto" w:space="0" w:sz="0" w:val="none"/>
+          <w:right w:color="auto" w:space="0" w:sz="0" w:val="none"/>
+          <w:between w:color="auto" w:space="0" w:sz="0" w:val="none"/>
+        </w:pBdr>
+        <w:spacing w:after="0" w:before="0" w:lineRule="auto"/>
+        <w:ind w:left="-240" w:firstLine="0"/>
+        <w:jc w:val="both"/>
+        <w:rPr>
+          <w:b w:val="1"/>
+          <w:color w:val="333333"/>
+          <w:sz w:val="25"/>
+          <w:szCs w:val="25"/>
+          <w:u w:val="none"/>
+        </w:rPr>
+      </w:pPr>
+      <w:bookmarkStart w:colFirst="0" w:colLast="0" w:name="_ho87c19kd9bf" w:id="34"/>
+      <w:bookmarkEnd w:id="34"/>
+      <w:r>
+        <w:rPr>
+          <w:b w:val="1"/>
+          <w:color w:val="333333"/>
+          <w:sz w:val="25"/>
+          <w:szCs w:val="25"/>
+          <w:u w:val="none"/>
+          <w:rtl w:val="0"/>
+        </w:rPr>
+        <w:t xml:space="preserve">Record yourself</w:t>
+      </w:r>
+    </w:p>
+    <w:p>
+      <w:pPr>
+        <w:spacing w:after="0" w:lineRule="auto"/>
+        <w:ind w:left="-240" w:firstLine="0"/>
+        <w:rPr>
+          <w:b w:val="1"/>
+          <w:color w:val="333333"/>
+          <w:sz w:val="25"/>
+          <w:szCs w:val="25"/>
+        </w:rPr>
+      </w:pPr>
+      <w:r>
+        <w:rPr>
+          <w:b w:val="1"/>
+          <w:color w:val="333333"/>
+          <w:sz w:val="25"/>
+          <w:szCs w:val="25"/>
+        </w:rPr>
+        <w:drawing>
+          <wp:inline distB="114300" distT="114300" distL="114300" distR="114300">
+            <wp:extent cx="6115050" cy="63500"/>
+            <wp:effectExtent b="0" l="0" r="0" t="0"/>
+            <wp:docPr id="5" name="image17.png"/>
+            <a:graphic>
+              <a:graphicData uri="http://schemas.openxmlformats.org/drawingml/2006/picture">
+                <pic:pic>
+                  <pic:nvPicPr>
+                    <pic:cNvPr id="0" name="image17.png"/>
+                    <pic:cNvPicPr preferRelativeResize="0"/>
+                  </pic:nvPicPr>
+                  <pic:blipFill>
+                    <a:blip r:embed="rId146"/>
+                    <a:srcRect b="0" l="0" r="0" t="0"/>
+                    <a:stretch>
+                      <a:fillRect/>
+                    </a:stretch>
+                  </pic:blipFill>
+                  <pic:spPr>
+                    <a:xfrm>
+                      <a:off x="0" y="0"/>
+                      <a:ext cx="6115050" cy="63500"/>
+                    </a:xfrm>
+                    <a:prstGeom prst="rect"/>
+                    <a:ln/>
+                  </pic:spPr>
+                </pic:pic>
+              </a:graphicData>
+            </a:graphic>
+          </wp:inline>
+        </w:drawing>
+      </w:r>
+      <w:r>
+        <w:rPr>
+          <w:rtl w:val="0"/>
+        </w:rPr>
+      </w:r>
+    </w:p>
+    <w:p>
+      <w:pPr>
+        <w:spacing w:after="0" w:lineRule="auto"/>
+        <w:ind w:left="-240" w:firstLine="0"/>
+        <w:rPr>
+          <w:color w:val="333333"/>
+          <w:sz w:val="21"/>
+          <w:szCs w:val="21"/>
+        </w:rPr>
+      </w:pPr>
+      <w:r>
+        <w:rPr>
+          <w:color w:val="333333"/>
+          <w:sz w:val="21"/>
+          <w:szCs w:val="21"/>
+          <w:rtl w:val="0"/>
+        </w:rPr>
+        <w:t xml:space="preserve">Use a smartphone, digital camera, or computer webcam to record a video of yourself presenting the visualizations you created. You can use</w:t>
+      </w:r>
+      <w:hyperlink r:id="rId150">
+        <w:r>
+          <w:rPr>
+            <w:color w:val="333333"/>
+            <w:sz w:val="21"/>
+            <w:szCs w:val="21"/>
+            <w:rtl w:val="0"/>
+          </w:rPr>
+          <w:t xml:space="preserve"> </w:t>
+        </w:r>
+      </w:hyperlink>
+      <w:hyperlink r:id="rId151">
+        <w:r>
+          <w:rPr>
+            <w:color w:val="1155cc"/>
+            <w:sz w:val="21"/>
+            <w:szCs w:val="21"/>
+            <w:u w:val="single"/>
+            <w:rtl w:val="0"/>
+          </w:rPr>
+          <w:t xml:space="preserve">Screencastify</w:t>
+        </w:r>
+      </w:hyperlink>
+      <w:r>
+        <w:rPr>
+          <w:color w:val="333333"/>
+          <w:sz w:val="21"/>
+          <w:szCs w:val="21"/>
+          <w:rtl w:val="0"/>
+        </w:rPr>
+        <w:t xml:space="preserve"> or a free trial of</w:t>
+      </w:r>
+      <w:hyperlink r:id="rId152">
+        <w:r>
+          <w:rPr>
+            <w:color w:val="333333"/>
+            <w:sz w:val="21"/>
+            <w:szCs w:val="21"/>
+            <w:rtl w:val="0"/>
+          </w:rPr>
+          <w:t xml:space="preserve"> </w:t>
+        </w:r>
+      </w:hyperlink>
+      <w:hyperlink r:id="rId153">
+        <w:r>
+          <w:rPr>
+            <w:color w:val="1155cc"/>
+            <w:sz w:val="21"/>
+            <w:szCs w:val="21"/>
+            <w:u w:val="single"/>
+            <w:rtl w:val="0"/>
+          </w:rPr>
+          <w:t xml:space="preserve">Camtasia</w:t>
+        </w:r>
+      </w:hyperlink>
+      <w:r>
+        <w:rPr>
+          <w:color w:val="333333"/>
+          <w:sz w:val="21"/>
+          <w:szCs w:val="21"/>
+          <w:rtl w:val="0"/>
+        </w:rPr>
+        <w:t xml:space="preserve"> to record the slides of your presentation. Deliver your presentation in 2 to 3 minutes. Check that your lighting is bright enough and the focus of your lens captures a clear image. Then upload your file to your computer.</w:t>
+      </w:r>
+    </w:p>
+    <w:p>
+      <w:pPr>
+        <w:pStyle w:val="Heading3"/>
+        <w:keepNext w:val="0"/>
+        <w:keepLines w:val="0"/>
+        <w:pBdr>
+          <w:top w:color="auto" w:space="0" w:sz="0" w:val="none"/>
+          <w:left w:color="auto" w:space="0" w:sz="0" w:val="none"/>
+          <w:bottom w:color="auto" w:space="0" w:sz="0" w:val="none"/>
+          <w:right w:color="auto" w:space="0" w:sz="0" w:val="none"/>
+          <w:between w:color="auto" w:space="0" w:sz="0" w:val="none"/>
+        </w:pBdr>
+        <w:spacing w:after="0" w:before="0" w:line="264" w:lineRule="auto"/>
+        <w:ind w:left="-240" w:firstLine="0"/>
+        <w:jc w:val="both"/>
+        <w:rPr>
+          <w:color w:val="000000"/>
+          <w:u w:val="none"/>
+        </w:rPr>
+      </w:pPr>
+      <w:bookmarkStart w:colFirst="0" w:colLast="0" w:name="_wr34skw35us0" w:id="35"/>
+      <w:bookmarkEnd w:id="35"/>
+      <w:r>
+        <w:rPr>
+          <w:color w:val="000000"/>
+          <w:u w:val="none"/>
+          <w:rtl w:val="0"/>
+        </w:rPr>
+        <w:t xml:space="preserve">Step 3: Evaluate your presentation</w:t>
+      </w:r>
+    </w:p>
+    <w:p>
+      <w:pPr>
+        <w:spacing w:after="0" w:lineRule="auto"/>
+        <w:ind w:left="-240" w:firstLine="0"/>
+        <w:rPr>
+          <w:color w:val="333333"/>
+          <w:sz w:val="21"/>
+          <w:szCs w:val="21"/>
+        </w:rPr>
+      </w:pPr>
+      <w:r>
+        <w:rPr>
+          <w:color w:val="333333"/>
+          <w:sz w:val="21"/>
+          <w:szCs w:val="21"/>
+          <w:rtl w:val="0"/>
+        </w:rPr>
+        <w:t xml:space="preserve">Watch the video of your presentation. As you watch it, go through the following checklist. Each point is related to a best practice for presentations. </w:t>
+      </w:r>
+    </w:p>
+    <w:p>
+      <w:pPr>
+        <w:spacing w:after="0" w:lineRule="auto"/>
+        <w:ind w:left="-240" w:firstLine="0"/>
+        <w:rPr>
+          <w:color w:val="333333"/>
+          <w:sz w:val="21"/>
+          <w:szCs w:val="21"/>
+        </w:rPr>
+      </w:pPr>
+      <w:r>
+        <w:rPr>
+          <w:color w:val="333333"/>
+          <w:sz w:val="21"/>
+          <w:szCs w:val="21"/>
+          <w:rtl w:val="0"/>
+        </w:rPr>
+        <w:t xml:space="preserve">Do you:</w:t>
+      </w:r>
+    </w:p>
+    <w:p>
+      <w:pPr>
+        <w:numPr>
+          <w:ilvl w:val="0"/>
+          <w:numId w:val="13"/>
+        </w:numPr>
+        <w:spacing w:after="0" w:afterAutospacing="0" w:lineRule="auto"/>
+        <w:ind w:left="480" w:hanging="360"/>
+        <w:jc w:val="left"/>
+      </w:pPr>
+      <w:r>
+        <w:rPr>
+          <w:color w:val="333333"/>
+          <w:sz w:val="21"/>
+          <w:szCs w:val="21"/>
+          <w:rtl w:val="0"/>
+        </w:rPr>
+        <w:t xml:space="preserve">Use an attention-grabbing opening?</w:t>
+      </w:r>
+    </w:p>
+    <w:p>
+      <w:pPr>
+        <w:numPr>
+          <w:ilvl w:val="0"/>
+          <w:numId w:val="13"/>
+        </w:numPr>
+        <w:spacing w:after="0" w:afterAutospacing="0" w:lineRule="auto"/>
+        <w:ind w:left="480" w:hanging="360"/>
+        <w:jc w:val="left"/>
+      </w:pPr>
+      <w:r>
+        <w:rPr>
+          <w:color w:val="333333"/>
+          <w:sz w:val="21"/>
+          <w:szCs w:val="21"/>
+          <w:rtl w:val="0"/>
+        </w:rPr>
+        <w:t xml:space="preserve">Start with broad ideas and later talk about specific details?</w:t>
+      </w:r>
+    </w:p>
+    <w:p>
+      <w:pPr>
+        <w:numPr>
+          <w:ilvl w:val="0"/>
+          <w:numId w:val="13"/>
+        </w:numPr>
+        <w:spacing w:after="0" w:afterAutospacing="0" w:lineRule="auto"/>
+        <w:ind w:left="480" w:hanging="360"/>
+        <w:jc w:val="left"/>
+      </w:pPr>
+      <w:r>
+        <w:rPr>
+          <w:color w:val="333333"/>
+          <w:sz w:val="21"/>
+          <w:szCs w:val="21"/>
+          <w:rtl w:val="0"/>
+        </w:rPr>
+        <w:t xml:space="preserve">Speak in short sentences?</w:t>
+      </w:r>
+    </w:p>
+    <w:p>
+      <w:pPr>
+        <w:numPr>
+          <w:ilvl w:val="0"/>
+          <w:numId w:val="13"/>
+        </w:numPr>
+        <w:spacing w:after="0" w:afterAutospacing="0" w:lineRule="auto"/>
+        <w:ind w:left="480" w:hanging="360"/>
+        <w:jc w:val="left"/>
+      </w:pPr>
+      <w:r>
+        <w:rPr>
+          <w:color w:val="333333"/>
+          <w:sz w:val="21"/>
+          <w:szCs w:val="21"/>
+          <w:rtl w:val="0"/>
+        </w:rPr>
+        <w:t xml:space="preserve">Pause for five seconds after showing a data visualization?</w:t>
+      </w:r>
+    </w:p>
+    <w:p>
+      <w:pPr>
+        <w:numPr>
+          <w:ilvl w:val="0"/>
+          <w:numId w:val="13"/>
+        </w:numPr>
+        <w:spacing w:after="0" w:afterAutospacing="0" w:lineRule="auto"/>
+        <w:ind w:left="480" w:hanging="360"/>
+        <w:jc w:val="left"/>
+      </w:pPr>
+      <w:r>
+        <w:rPr>
+          <w:color w:val="333333"/>
+          <w:sz w:val="21"/>
+          <w:szCs w:val="21"/>
+          <w:rtl w:val="0"/>
+        </w:rPr>
+        <w:t xml:space="preserve">Pause intentionally at certain points?</w:t>
+      </w:r>
+    </w:p>
+    <w:p>
+      <w:pPr>
+        <w:numPr>
+          <w:ilvl w:val="0"/>
+          <w:numId w:val="13"/>
+        </w:numPr>
+        <w:spacing w:after="0" w:afterAutospacing="0" w:lineRule="auto"/>
+        <w:ind w:left="480" w:hanging="360"/>
+        <w:jc w:val="left"/>
+      </w:pPr>
+      <w:r>
+        <w:rPr>
+          <w:color w:val="333333"/>
+          <w:sz w:val="21"/>
+          <w:szCs w:val="21"/>
+          <w:rtl w:val="0"/>
+        </w:rPr>
+        <w:t xml:space="preserve">Keep the pitch of your voice level?</w:t>
+      </w:r>
+    </w:p>
+    <w:p>
+      <w:pPr>
+        <w:numPr>
+          <w:ilvl w:val="0"/>
+          <w:numId w:val="13"/>
+        </w:numPr>
+        <w:spacing w:after="0" w:afterAutospacing="0" w:lineRule="auto"/>
+        <w:ind w:left="480" w:hanging="360"/>
+        <w:jc w:val="left"/>
+      </w:pPr>
+      <w:r>
+        <w:rPr>
+          <w:color w:val="333333"/>
+          <w:sz w:val="21"/>
+          <w:szCs w:val="21"/>
+          <w:rtl w:val="0"/>
+        </w:rPr>
+        <w:t xml:space="preserve">Stand still and move with purpose?</w:t>
+      </w:r>
+    </w:p>
+    <w:p>
+      <w:pPr>
+        <w:numPr>
+          <w:ilvl w:val="0"/>
+          <w:numId w:val="13"/>
+        </w:numPr>
+        <w:spacing w:after="0" w:afterAutospacing="0" w:lineRule="auto"/>
+        <w:ind w:left="480" w:hanging="360"/>
+        <w:jc w:val="left"/>
+      </w:pPr>
+      <w:r>
+        <w:rPr>
+          <w:color w:val="333333"/>
+          <w:sz w:val="21"/>
+          <w:szCs w:val="21"/>
+          <w:rtl w:val="0"/>
+        </w:rPr>
+        <w:t xml:space="preserve">Maintain good posture?</w:t>
+      </w:r>
+    </w:p>
+    <w:p>
+      <w:pPr>
+        <w:numPr>
+          <w:ilvl w:val="0"/>
+          <w:numId w:val="13"/>
+        </w:numPr>
+        <w:spacing w:after="0" w:afterAutospacing="0" w:lineRule="auto"/>
+        <w:ind w:left="480" w:hanging="360"/>
+        <w:jc w:val="left"/>
+      </w:pPr>
+      <w:r>
+        <w:rPr>
+          <w:color w:val="333333"/>
+          <w:sz w:val="21"/>
+          <w:szCs w:val="21"/>
+          <w:rtl w:val="0"/>
+        </w:rPr>
+        <w:t xml:space="preserve">Look at your audience (or camera) while speaking?</w:t>
+      </w:r>
+    </w:p>
+    <w:p>
+      <w:pPr>
+        <w:numPr>
+          <w:ilvl w:val="0"/>
+          <w:numId w:val="13"/>
+        </w:numPr>
+        <w:spacing w:after="0" w:afterAutospacing="0" w:lineRule="auto"/>
+        <w:ind w:left="480" w:hanging="360"/>
+        <w:jc w:val="left"/>
+      </w:pPr>
+      <w:r>
+        <w:rPr>
+          <w:color w:val="333333"/>
+          <w:sz w:val="21"/>
+          <w:szCs w:val="21"/>
+          <w:rtl w:val="0"/>
+        </w:rPr>
+        <w:t xml:space="preserve">Keep your message concise?</w:t>
+      </w:r>
+    </w:p>
+    <w:p>
+      <w:pPr>
+        <w:numPr>
+          <w:ilvl w:val="0"/>
+          <w:numId w:val="13"/>
+        </w:numPr>
+        <w:spacing w:after="160" w:lineRule="auto"/>
+        <w:ind w:left="480" w:hanging="360"/>
+        <w:jc w:val="left"/>
+      </w:pPr>
+      <w:r>
+        <w:rPr>
+          <w:color w:val="333333"/>
+          <w:sz w:val="21"/>
+          <w:szCs w:val="21"/>
+          <w:rtl w:val="0"/>
+        </w:rPr>
+        <w:t xml:space="preserve">End by explaining why the data analysis matters?</w:t>
+      </w:r>
+    </w:p>
+    <w:p>
+      <w:pPr>
+        <w:pStyle w:val="Heading3"/>
+        <w:keepNext w:val="0"/>
+        <w:keepLines w:val="0"/>
+        <w:pBdr>
+          <w:top w:color="auto" w:space="0" w:sz="0" w:val="none"/>
+          <w:left w:color="auto" w:space="0" w:sz="0" w:val="none"/>
+          <w:bottom w:color="auto" w:space="0" w:sz="0" w:val="none"/>
+          <w:right w:color="auto" w:space="0" w:sz="0" w:val="none"/>
+          <w:between w:color="auto" w:space="0" w:sz="0" w:val="none"/>
+        </w:pBdr>
+        <w:spacing w:after="0" w:before="0" w:lineRule="auto"/>
+        <w:ind w:left="-240" w:firstLine="0"/>
+        <w:jc w:val="both"/>
+        <w:rPr>
+          <w:b w:val="1"/>
+          <w:color w:val="333333"/>
+          <w:sz w:val="25"/>
+          <w:szCs w:val="25"/>
+          <w:u w:val="none"/>
+        </w:rPr>
+      </w:pPr>
+      <w:bookmarkStart w:colFirst="0" w:colLast="0" w:name="_q6mpsn9ggt79" w:id="36"/>
+      <w:bookmarkEnd w:id="36"/>
+      <w:r>
+        <w:rPr>
+          <w:b w:val="1"/>
+          <w:color w:val="333333"/>
+          <w:sz w:val="25"/>
+          <w:szCs w:val="25"/>
+          <w:u w:val="none"/>
+          <w:rtl w:val="0"/>
+        </w:rPr>
+        <w:t xml:space="preserve">Evaluate your slide deck</w:t>
+      </w:r>
+    </w:p>
+    <w:p>
+      <w:pPr>
+        <w:spacing w:after="0" w:lineRule="auto"/>
+        <w:ind w:left="-240" w:firstLine="0"/>
+        <w:rPr>
+          <w:b w:val="1"/>
+          <w:color w:val="333333"/>
+          <w:sz w:val="25"/>
+          <w:szCs w:val="25"/>
+        </w:rPr>
+      </w:pPr>
+      <w:r>
+        <w:rPr>
+          <w:b w:val="1"/>
+          <w:color w:val="333333"/>
+          <w:sz w:val="25"/>
+          <w:szCs w:val="25"/>
+        </w:rPr>
+        <w:drawing>
+          <wp:inline distB="114300" distT="114300" distL="114300" distR="114300">
+            <wp:extent cx="6115050" cy="63500"/>
+            <wp:effectExtent b="0" l="0" r="0" t="0"/>
+            <wp:docPr id="23" name="image18.png"/>
+            <a:graphic>
+              <a:graphicData uri="http://schemas.openxmlformats.org/drawingml/2006/picture">
+                <pic:pic>
+                  <pic:nvPicPr>
+                    <pic:cNvPr id="0" name="image18.png"/>
+                    <pic:cNvPicPr preferRelativeResize="0"/>
+                  </pic:nvPicPr>
+                  <pic:blipFill>
+                    <a:blip r:embed="rId146"/>
+                    <a:srcRect b="0" l="0" r="0" t="0"/>
+                    <a:stretch>
+                      <a:fillRect/>
+                    </a:stretch>
+                  </pic:blipFill>
+                  <pic:spPr>
+                    <a:xfrm>
+                      <a:off x="0" y="0"/>
+                      <a:ext cx="6115050" cy="63500"/>
+                    </a:xfrm>
+                    <a:prstGeom prst="rect"/>
+                    <a:ln/>
+                  </pic:spPr>
+                </pic:pic>
+              </a:graphicData>
+            </a:graphic>
+          </wp:inline>
+        </w:drawing>
+      </w:r>
+      <w:r>
+        <w:rPr>
+          <w:rtl w:val="0"/>
+        </w:rPr>
+      </w:r>
+    </w:p>
+    <w:p>
+      <w:pPr>
+        <w:spacing w:after="0" w:lineRule="auto"/>
+        <w:ind w:left="-240" w:firstLine="0"/>
+        <w:rPr>
+          <w:color w:val="333333"/>
+          <w:sz w:val="21"/>
+          <w:szCs w:val="21"/>
+        </w:rPr>
+      </w:pPr>
+      <w:r>
+        <w:rPr>
+          <w:color w:val="333333"/>
+          <w:sz w:val="21"/>
+          <w:szCs w:val="21"/>
+          <w:rtl w:val="0"/>
+        </w:rPr>
+        <w:t xml:space="preserve">Next, it’s time to evaluate your slide deck. Watch your video again. As you watch it, consider the following questions. Each question is related to a best practice for slide decks. </w:t>
+      </w:r>
+    </w:p>
+    <w:p>
+      <w:pPr>
+        <w:spacing w:after="0" w:lineRule="auto"/>
+        <w:ind w:left="-240" w:firstLine="0"/>
+        <w:rPr>
+          <w:color w:val="333333"/>
+          <w:sz w:val="21"/>
+          <w:szCs w:val="21"/>
+        </w:rPr>
+      </w:pPr>
+      <w:r>
+        <w:rPr>
+          <w:color w:val="333333"/>
+          <w:sz w:val="21"/>
+          <w:szCs w:val="21"/>
+          <w:rtl w:val="0"/>
+        </w:rPr>
+        <w:t xml:space="preserve">Do you:</w:t>
+      </w:r>
+    </w:p>
+    <w:p>
+      <w:pPr>
+        <w:numPr>
+          <w:ilvl w:val="0"/>
+          <w:numId w:val="10"/>
+        </w:numPr>
+        <w:spacing w:after="0" w:afterAutospacing="0" w:lineRule="auto"/>
+        <w:ind w:left="480" w:hanging="360"/>
+        <w:jc w:val="left"/>
+      </w:pPr>
+      <w:r>
+        <w:rPr>
+          <w:color w:val="333333"/>
+          <w:sz w:val="21"/>
+          <w:szCs w:val="21"/>
+          <w:rtl w:val="0"/>
+        </w:rPr>
+        <w:t xml:space="preserve">Include a good title and subtitle that describe what you’re about to present?</w:t>
+      </w:r>
+    </w:p>
+    <w:p>
+      <w:pPr>
+        <w:numPr>
+          <w:ilvl w:val="0"/>
+          <w:numId w:val="10"/>
+        </w:numPr>
+        <w:spacing w:after="0" w:afterAutospacing="0" w:lineRule="auto"/>
+        <w:ind w:left="480" w:hanging="360"/>
+        <w:jc w:val="left"/>
+      </w:pPr>
+      <w:r>
+        <w:rPr>
+          <w:color w:val="333333"/>
+          <w:sz w:val="21"/>
+          <w:szCs w:val="21"/>
+          <w:rtl w:val="0"/>
+        </w:rPr>
+        <w:t xml:space="preserve">Include the date of your presentation or the date when your slideshow was last updated?</w:t>
+      </w:r>
+    </w:p>
+    <w:p>
+      <w:pPr>
+        <w:numPr>
+          <w:ilvl w:val="0"/>
+          <w:numId w:val="10"/>
+        </w:numPr>
+        <w:spacing w:after="0" w:afterAutospacing="0" w:lineRule="auto"/>
+        <w:ind w:left="480" w:hanging="360"/>
+        <w:jc w:val="left"/>
+      </w:pPr>
+      <w:r>
+        <w:rPr>
+          <w:color w:val="333333"/>
+          <w:sz w:val="21"/>
+          <w:szCs w:val="21"/>
+          <w:rtl w:val="0"/>
+        </w:rPr>
+        <w:t xml:space="preserve">Use a font size that lets the audience easily read your slides?</w:t>
+      </w:r>
+    </w:p>
+    <w:p>
+      <w:pPr>
+        <w:numPr>
+          <w:ilvl w:val="0"/>
+          <w:numId w:val="10"/>
+        </w:numPr>
+        <w:spacing w:after="0" w:afterAutospacing="0" w:lineRule="auto"/>
+        <w:ind w:left="480" w:hanging="360"/>
+        <w:jc w:val="left"/>
+      </w:pPr>
+      <w:r>
+        <w:rPr>
+          <w:color w:val="333333"/>
+          <w:sz w:val="21"/>
+          <w:szCs w:val="21"/>
+          <w:rtl w:val="0"/>
+        </w:rPr>
+        <w:t xml:space="preserve">Showcase what business metrics you used?</w:t>
+      </w:r>
+    </w:p>
+    <w:p>
+      <w:pPr>
+        <w:numPr>
+          <w:ilvl w:val="0"/>
+          <w:numId w:val="10"/>
+        </w:numPr>
+        <w:spacing w:after="160" w:lineRule="auto"/>
+        <w:ind w:left="480" w:hanging="360"/>
+        <w:jc w:val="left"/>
+      </w:pPr>
+      <w:r>
+        <w:rPr>
+          <w:color w:val="333333"/>
+          <w:sz w:val="21"/>
+          <w:szCs w:val="21"/>
+          <w:rtl w:val="0"/>
+        </w:rPr>
+        <w:t xml:space="preserve">Include effective visuals (like charts and graphs)?</w:t>
+      </w:r>
+    </w:p>
+    <w:p>
+      <w:pPr>
+        <w:spacing w:after="0" w:lineRule="auto"/>
+        <w:ind w:left="-240" w:firstLine="0"/>
+        <w:rPr>
+          <w:color w:val="333333"/>
+          <w:sz w:val="21"/>
+          <w:szCs w:val="21"/>
+        </w:rPr>
+      </w:pPr>
+      <w:r>
+        <w:rPr>
+          <w:color w:val="333333"/>
+          <w:sz w:val="21"/>
+          <w:szCs w:val="21"/>
+          <w:rtl w:val="0"/>
+        </w:rPr>
+        <w:t xml:space="preserve">After you complete this checklist, save it for later. If your presentation did not check off every best practice, don’t worry. Later in this course, you will learn more presentation skills so you can rerecord and reevaluate this presentation.</w:t>
+      </w:r>
+      <w:r>
+        <w:br w:type="page"/>
+      </w:r>
+      <w:r>
+        <w:rPr>
+          <w:rtl w:val="0"/>
+        </w:rPr>
+      </w:r>
+    </w:p>
+    <w:p>
+      <w:pPr>
+        <w:spacing w:before="240" w:lineRule="auto"/>
+        <w:jc w:val="center"/>
+        <w:rPr/>
+      </w:pPr>
+      <w:hyperlink r:id="rId154">
+        <w:r>
+          <w:rPr>
+            <w:color w:val="1155cc"/>
+            <w:sz w:val="34"/>
+            <w:szCs w:val="34"/>
+            <w:u w:val="single"/>
+            <w:rtl w:val="0"/>
+          </w:rPr>
+          <w:t xml:space="preserve">Sundas: How to manage imposter syndrome</w:t>
+        </w:r>
+      </w:hyperlink>
+      <w:r>
+        <w:rPr>
+          <w:rtl w:val="0"/>
+        </w:rPr>
+      </w:r>
+    </w:p>
+    <w:p>
+      <w:pPr>
+        <w:spacing w:before="240" w:lineRule="auto"/>
+        <w:rPr>
+          <w:color w:val="333333"/>
+          <w:sz w:val="21"/>
+          <w:szCs w:val="21"/>
+        </w:rPr>
+      </w:pPr>
+      <w:r>
+        <w:rPr>
+          <w:color w:val="333333"/>
+          <w:sz w:val="21"/>
+          <w:szCs w:val="21"/>
+          <w:rtl w:val="0"/>
+        </w:rPr>
+        <w:t xml:space="preserve">Hi, my name is Sundas, and I'm an analytical lead at Google. My role is turning data into powerful stories that influence business decisions. I have an untraditional background where I have a six year gap between my high school and my college career. So for me when I was trying to start all over again, I started at a community college, that was my first exposure to online learning, and it was perfect because I was managing kids at home. </w:t>
+      </w:r>
+    </w:p>
+    <w:p>
+      <w:pPr>
+        <w:spacing w:before="240" w:lineRule="auto"/>
+        <w:rPr>
+          <w:color w:val="333333"/>
+          <w:sz w:val="21"/>
+          <w:szCs w:val="21"/>
+        </w:rPr>
+      </w:pPr>
+      <w:r>
+        <w:rPr>
+          <w:color w:val="333333"/>
+          <w:sz w:val="21"/>
+          <w:szCs w:val="21"/>
+          <w:rtl w:val="0"/>
+        </w:rPr>
+        <w:t xml:space="preserve">So at Google, we talk a lot about imposter syndrome, and I personally relate to it quite a bit, being the first female in my family to graduate university and also being an immigrant, a lot of times I'm surrounded by people who do not look like me. </w:t>
+      </w:r>
+    </w:p>
+    <w:p>
+      <w:pPr>
+        <w:spacing w:before="240" w:lineRule="auto"/>
+        <w:rPr>
+          <w:color w:val="333333"/>
+          <w:sz w:val="21"/>
+          <w:szCs w:val="21"/>
+        </w:rPr>
+      </w:pPr>
+      <w:r>
+        <w:rPr>
+          <w:color w:val="333333"/>
+          <w:sz w:val="21"/>
+          <w:szCs w:val="21"/>
+          <w:rtl w:val="0"/>
+        </w:rPr>
+        <w:t xml:space="preserve">For example, there was one time where I was presenting to a senior leader in my org, and I was so nervous presenting to them, I was like I'm going to totally blow this up, and they're going to figure out that I'm just totally a fraud and a fake. One of the things that I changed is that, even though I was the only female in my team, I started networking, I started expanding my network. And I met a lot of women who are from the country where I am from and they were also immigrants, they also struggled with English and they also looked like me and they were doing very well in their career, they were being successful. </w:t>
+      </w:r>
+    </w:p>
+    <w:p>
+      <w:pPr>
+        <w:spacing w:before="240" w:lineRule="auto"/>
+        <w:rPr>
+          <w:color w:val="333333"/>
+          <w:sz w:val="21"/>
+          <w:szCs w:val="21"/>
+        </w:rPr>
+      </w:pPr>
+      <w:r>
+        <w:rPr>
+          <w:color w:val="333333"/>
+          <w:sz w:val="21"/>
+          <w:szCs w:val="21"/>
+          <w:rtl w:val="0"/>
+        </w:rPr>
+        <w:t xml:space="preserve">So when I looked at them, I was like, okay, if they can do it, then so can I, so that for me was a very big confidence boost to kind of get over that imposter syndrome feeling. </w:t>
+      </w:r>
+    </w:p>
+    <w:p>
+      <w:pPr>
+        <w:spacing w:before="240" w:lineRule="auto"/>
+        <w:rPr>
+          <w:color w:val="333333"/>
+          <w:sz w:val="21"/>
+          <w:szCs w:val="21"/>
+        </w:rPr>
+      </w:pPr>
+      <w:r>
+        <w:rPr>
+          <w:color w:val="333333"/>
+          <w:sz w:val="21"/>
+          <w:szCs w:val="21"/>
+          <w:rtl w:val="0"/>
+        </w:rPr>
+        <w:t xml:space="preserve">But I struggle from it day to day, I'm struggling with it right now, standing in front of you, do I even deserve to be talking about my journey and my skills? So it's completely normal, there are few things that I like to do, one is that I like to give myself a pep talk, pep talk definitely works, just saying you're totally worth it, you deserve it, it does wonders for me personally. </w:t>
+      </w:r>
+    </w:p>
+    <w:p>
+      <w:pPr>
+        <w:spacing w:before="240" w:lineRule="auto"/>
+        <w:rPr>
+          <w:color w:val="333333"/>
+          <w:sz w:val="21"/>
+          <w:szCs w:val="21"/>
+        </w:rPr>
+      </w:pPr>
+      <w:r>
+        <w:rPr>
+          <w:color w:val="333333"/>
+          <w:sz w:val="21"/>
+          <w:szCs w:val="21"/>
+          <w:rtl w:val="0"/>
+        </w:rPr>
+        <w:t xml:space="preserve">The second thing I like to do is, I like to keep a log of my success and failures. So when I am at a down point, when I'm feeling down or feeling I do not belong here, I look at all the things that I have achieved from that log, and that kind of helps me. </w:t>
+      </w:r>
+    </w:p>
+    <w:p>
+      <w:pPr>
+        <w:spacing w:before="240" w:lineRule="auto"/>
+        <w:rPr>
+          <w:color w:val="333333"/>
+          <w:sz w:val="21"/>
+          <w:szCs w:val="21"/>
+        </w:rPr>
+      </w:pPr>
+      <w:r>
+        <w:rPr>
+          <w:color w:val="333333"/>
+          <w:sz w:val="21"/>
+          <w:szCs w:val="21"/>
+          <w:rtl w:val="0"/>
+        </w:rPr>
+        <w:t xml:space="preserve">That's a good reminder of the hard work that I put in to get here, so I did not get here because of luck, </w:t>
+      </w:r>
+      <w:r>
+        <w:rPr>
+          <w:b w:val="1"/>
+          <w:color w:val="333333"/>
+          <w:sz w:val="21"/>
+          <w:szCs w:val="21"/>
+          <w:u w:val="single"/>
+          <w:rtl w:val="0"/>
+        </w:rPr>
+        <w:t xml:space="preserve">I got here because I worked hard and I earned it</w:t>
+      </w:r>
+      <w:r>
+        <w:rPr>
+          <w:color w:val="333333"/>
+          <w:sz w:val="21"/>
+          <w:szCs w:val="21"/>
+          <w:rtl w:val="0"/>
+        </w:rPr>
+        <w:t xml:space="preserve">. </w:t>
+      </w:r>
+    </w:p>
+    <w:p>
+      <w:pPr>
+        <w:spacing w:before="240" w:lineRule="auto"/>
+        <w:rPr>
+          <w:color w:val="333333"/>
+          <w:sz w:val="21"/>
+          <w:szCs w:val="21"/>
+        </w:rPr>
+      </w:pPr>
+      <w:r>
+        <w:rPr>
+          <w:color w:val="333333"/>
+          <w:sz w:val="21"/>
+          <w:szCs w:val="21"/>
+          <w:rtl w:val="0"/>
+        </w:rPr>
+        <w:t xml:space="preserve">My family is actually really proud of me, after seeing me go to school and graduate, the two kids, my younger brother, he actually went to school with two kids as well, and he graduated. He finished his master's program and my sister in law, who also had two kids and she was managing, and after seeing me that I could do it, they had somebody to look up to. And so my sister in law went back to school and she finished her degree as well. So I think just being the first in my family was really hard, because I don't have anybody to look up to. But now I am that person that people in my family can look up to specifically girls and they can pursue whatever they put their minds to.</w:t>
+      </w:r>
+      <w:r>
+        <w:br w:type="page"/>
+      </w:r>
+      <w:r>
+        <w:rPr>
+          <w:rtl w:val="0"/>
+        </w:rPr>
+      </w:r>
+    </w:p>
+    <w:p>
+      <w:pPr>
+        <w:spacing w:before="240" w:lineRule="auto"/>
+        <w:jc w:val="center"/>
         <w:rPr>
           <w:color w:val="1155cc"/>
           <w:sz w:val="34"/>
           <w:szCs w:val="34"/>
           <w:u w:val="single"/>
-          <w:rtl w:val="0"/>
-        </w:rPr>
-        <w:t xml:space="preserve">Compelling presentation tips</w:t>
-      </w:r>
-    </w:p>
-    <w:p>
-      <w:pPr>
-        <w:spacing w:before="240" w:lineRule="auto"/>
-        <w:jc w:val="center"/>
+        </w:rPr>
+      </w:pPr>
+      <w:r>
+        <w:fldChar w:fldCharType="begin"/>
+        <w:instrText xml:space="preserve"> HYPERLINK "https://www.coursera.org/learn/visualize-data/quiz/DPSz2/test-your-knowledge-on-sharing-data-stories" </w:instrText>
+        <w:fldChar w:fldCharType="separate"/>
+      </w:r>
+      <w:r>
         <w:rPr>
           <w:color w:val="1155cc"/>
           <w:sz w:val="34"/>
           <w:szCs w:val="34"/>
           <w:u w:val="single"/>
+          <w:rtl w:val="0"/>
+        </w:rPr>
+        <w:t xml:space="preserve">Test your knowledge on sharing data stories</w:t>
+      </w:r>
+    </w:p>
+    <w:p>
+      <w:pPr>
+        <w:ind w:firstLine="720"/>
+        <w:jc w:val="center"/>
+        <w:rPr>
+          <w:sz w:val="34"/>
+          <w:szCs w:val="34"/>
         </w:rPr>
       </w:pPr>
       <w:r>
         <w:fldChar w:fldCharType="end"/>
       </w:r>
       <w:r>
+        <w:rPr>
+          <w:sz w:val="34"/>
+          <w:szCs w:val="34"/>
+        </w:rPr>
+        <w:drawing>
+          <wp:inline distB="114300" distT="114300" distL="114300" distR="114300">
+            <wp:extent cx="4214813" cy="3814340"/>
+            <wp:effectExtent b="0" l="0" r="0" t="0"/>
+            <wp:docPr id="1" name="image1.png"/>
+            <a:graphic>
+              <a:graphicData uri="http://schemas.openxmlformats.org/drawingml/2006/picture">
+                <pic:pic>
+                  <pic:nvPicPr>
+                    <pic:cNvPr id="0" name="image1.png"/>
+                    <pic:cNvPicPr preferRelativeResize="0"/>
+                  </pic:nvPicPr>
+                  <pic:blipFill>
+                    <a:blip r:embed="rId155"/>
+                    <a:srcRect b="0" l="0" r="0" t="0"/>
+                    <a:stretch>
+                      <a:fillRect/>
+                    </a:stretch>
+                  </pic:blipFill>
+                  <pic:spPr>
+                    <a:xfrm>
+                      <a:off x="0" y="0"/>
+                      <a:ext cx="4214813" cy="3814340"/>
+                    </a:xfrm>
+                    <a:prstGeom prst="rect"/>
+                    <a:ln/>
+                  </pic:spPr>
+                </pic:pic>
+              </a:graphicData>
+            </a:graphic>
+          </wp:inline>
+        </w:drawing>
+      </w:r>
+      <w:r>
+        <w:rPr>
+          <w:rtl w:val="0"/>
+        </w:rPr>
+      </w:r>
+    </w:p>
+    <w:p>
+      <w:pPr>
+        <w:ind w:firstLine="720"/>
+        <w:jc w:val="center"/>
+        <w:rPr>
+          <w:sz w:val="34"/>
+          <w:szCs w:val="34"/>
+        </w:rPr>
+      </w:pPr>
+      <w:r>
+        <w:rPr>
+          <w:sz w:val="34"/>
+          <w:szCs w:val="34"/>
+        </w:rPr>
+        <w:drawing>
+          <wp:inline distB="114300" distT="114300" distL="114300" distR="114300">
+            <wp:extent cx="3995738" cy="3286214"/>
+            <wp:effectExtent b="0" l="0" r="0" t="0"/>
+            <wp:docPr id="20" name="image15.png"/>
+            <a:graphic>
+              <a:graphicData uri="http://schemas.openxmlformats.org/drawingml/2006/picture">
+                <pic:pic>
+                  <pic:nvPicPr>
+                    <pic:cNvPr id="0" name="image15.png"/>
+                    <pic:cNvPicPr preferRelativeResize="0"/>
+                  </pic:nvPicPr>
+                  <pic:blipFill>
+                    <a:blip r:embed="rId156"/>
+                    <a:srcRect b="0" l="0" r="0" t="0"/>
+                    <a:stretch>
+                      <a:fillRect/>
+                    </a:stretch>
+                  </pic:blipFill>
+                  <pic:spPr>
+                    <a:xfrm>
+                      <a:off x="0" y="0"/>
+                      <a:ext cx="3995738" cy="3286214"/>
+                    </a:xfrm>
+                    <a:prstGeom prst="rect"/>
+                    <a:ln/>
+                  </pic:spPr>
+                </pic:pic>
+              </a:graphicData>
+            </a:graphic>
+          </wp:inline>
+        </w:drawing>
+      </w:r>
+      <w:r>
+        <w:br w:type="page"/>
+      </w:r>
+      <w:r>
+        <w:rPr>
+          <w:rtl w:val="0"/>
+        </w:rPr>
+      </w:r>
+    </w:p>
+    <w:p>
+      <w:pPr>
+        <w:ind w:firstLine="720"/>
+        <w:jc w:val="center"/>
+        <w:rPr>
+          <w:sz w:val="34"/>
+          <w:szCs w:val="34"/>
+        </w:rPr>
+      </w:pPr>
+      <w:r>
+        <w:rPr>
+          <w:sz w:val="34"/>
+          <w:szCs w:val="34"/>
+          <w:rtl w:val="0"/>
+        </w:rPr>
+        <w:t xml:space="preserve">MODULE 3 CHALLENGE</w:t>
+      </w:r>
+    </w:p>
+    <w:p>
+      <w:pPr>
+        <w:spacing w:before="240" w:lineRule="auto"/>
+        <w:jc w:val="center"/>
+        <w:rPr/>
+      </w:pPr>
+      <w:hyperlink r:id="rId157">
+        <w:r>
+          <w:rPr>
+            <w:color w:val="1155cc"/>
+            <w:sz w:val="34"/>
+            <w:szCs w:val="34"/>
+            <w:u w:val="single"/>
+            <w:rtl w:val="0"/>
+          </w:rPr>
+          <w:t xml:space="preserve">Glossary terms from module 3</w:t>
+        </w:r>
+      </w:hyperlink>
+      <w:r>
+        <w:rPr>
+          <w:rtl w:val="0"/>
+        </w:rPr>
+      </w:r>
+    </w:p>
+    <w:p>
+      <w:pPr>
+        <w:pStyle w:val="Heading2"/>
+        <w:keepNext w:val="0"/>
+        <w:keepLines w:val="0"/>
+        <w:pBdr>
+          <w:top w:color="auto" w:space="0" w:sz="0" w:val="none"/>
+          <w:left w:color="auto" w:space="0" w:sz="0" w:val="none"/>
+          <w:bottom w:color="auto" w:space="0" w:sz="0" w:val="none"/>
+          <w:right w:color="auto" w:space="0" w:sz="0" w:val="none"/>
+          <w:between w:color="auto" w:space="0" w:sz="0" w:val="none"/>
+        </w:pBdr>
+        <w:spacing w:after="80" w:before="0" w:lineRule="auto"/>
+        <w:ind w:left="0" w:firstLine="0"/>
+        <w:jc w:val="both"/>
+        <w:rPr>
+          <w:b w:val="1"/>
+          <w:color w:val="1f1f1f"/>
+          <w:sz w:val="26"/>
+          <w:szCs w:val="26"/>
+        </w:rPr>
+      </w:pPr>
+      <w:bookmarkStart w:colFirst="0" w:colLast="0" w:name="_c0mjowkkuswu" w:id="37"/>
+      <w:bookmarkEnd w:id="37"/>
+      <w:r>
+        <w:rPr>
+          <w:b w:val="1"/>
+          <w:color w:val="1f1f1f"/>
+          <w:sz w:val="26"/>
+          <w:szCs w:val="26"/>
+          <w:rtl w:val="0"/>
+        </w:rPr>
+        <w:t xml:space="preserve">Terms and definitions for Course 6, Module 3</w:t>
+      </w:r>
+    </w:p>
+    <w:p>
+      <w:pPr>
+        <w:spacing w:after="0" w:lineRule="auto"/>
+        <w:rPr>
+          <w:color w:val="1f1f1f"/>
+          <w:sz w:val="26"/>
+          <w:szCs w:val="26"/>
+        </w:rPr>
+      </w:pPr>
+      <w:r>
+        <w:rPr>
+          <w:b w:val="1"/>
+          <w:color w:val="1f1f1f"/>
+          <w:sz w:val="26"/>
+          <w:szCs w:val="26"/>
+          <w:rtl w:val="0"/>
+        </w:rPr>
+        <w:t xml:space="preserve">Data storytelling:</w:t>
+      </w:r>
+      <w:r>
+        <w:rPr>
+          <w:color w:val="1f1f1f"/>
+          <w:sz w:val="26"/>
+          <w:szCs w:val="26"/>
+          <w:rtl w:val="0"/>
+        </w:rPr>
+        <w:t xml:space="preserve"> Communicating the meaning of a dataset with visuals and a narrative that are customized for an audience</w:t>
+      </w:r>
+    </w:p>
+    <w:p>
+      <w:pPr>
+        <w:spacing w:after="0" w:lineRule="auto"/>
+        <w:rPr>
+          <w:color w:val="1f1f1f"/>
+          <w:sz w:val="26"/>
+          <w:szCs w:val="26"/>
+        </w:rPr>
+      </w:pPr>
+      <w:r>
+        <w:rPr>
+          <w:b w:val="1"/>
+          <w:color w:val="1f1f1f"/>
+          <w:sz w:val="26"/>
+          <w:szCs w:val="26"/>
+          <w:rtl w:val="0"/>
+        </w:rPr>
+        <w:t xml:space="preserve">Engagement: </w:t>
+      </w:r>
+      <w:r>
+        <w:rPr>
+          <w:color w:val="1f1f1f"/>
+          <w:sz w:val="26"/>
+          <w:szCs w:val="26"/>
+          <w:rtl w:val="0"/>
+        </w:rPr>
+        <w:t xml:space="preserve">Capturing and holding someone’s interest and attention during a data presentation</w:t>
+      </w:r>
+    </w:p>
+    <w:p>
+      <w:pPr>
+        <w:spacing w:after="0" w:lineRule="auto"/>
+        <w:rPr>
+          <w:color w:val="1f1f1f"/>
+          <w:sz w:val="26"/>
+          <w:szCs w:val="26"/>
+        </w:rPr>
+      </w:pPr>
+      <w:r>
+        <w:rPr>
+          <w:b w:val="1"/>
+          <w:color w:val="1f1f1f"/>
+          <w:sz w:val="26"/>
+          <w:szCs w:val="26"/>
+          <w:rtl w:val="0"/>
+        </w:rPr>
+        <w:t xml:space="preserve">Live data: </w:t>
+      </w:r>
+      <w:r>
+        <w:rPr>
+          <w:color w:val="1f1f1f"/>
+          <w:sz w:val="26"/>
+          <w:szCs w:val="26"/>
+          <w:rtl w:val="0"/>
+        </w:rPr>
+        <w:t xml:space="preserve">Data that is automatically updated </w:t>
+      </w:r>
+    </w:p>
+    <w:p>
+      <w:pPr>
+        <w:spacing w:after="0" w:lineRule="auto"/>
+        <w:rPr>
+          <w:color w:val="1f1f1f"/>
+          <w:sz w:val="26"/>
+          <w:szCs w:val="26"/>
+        </w:rPr>
+      </w:pPr>
+      <w:r>
+        <w:rPr>
+          <w:b w:val="1"/>
+          <w:color w:val="1f1f1f"/>
+          <w:sz w:val="26"/>
+          <w:szCs w:val="26"/>
+          <w:rtl w:val="0"/>
+        </w:rPr>
+        <w:t xml:space="preserve">Spotlightling:</w:t>
+      </w:r>
+      <w:r>
+        <w:rPr>
+          <w:color w:val="1f1f1f"/>
+          <w:sz w:val="26"/>
+          <w:szCs w:val="26"/>
+          <w:rtl w:val="0"/>
+        </w:rPr>
+        <w:t xml:space="preserve"> Scanning through data to quickly identify the most important insights</w:t>
+      </w:r>
+    </w:p>
+    <w:p>
+      <w:pPr>
+        <w:spacing w:before="240" w:lineRule="auto"/>
+        <w:jc w:val="center"/>
+        <w:rPr/>
+      </w:pPr>
+      <w:r>
         <w:fldChar w:fldCharType="begin"/>
-        <w:instrText xml:space="preserve"> HYPERLINK "https://www.coursera.org/learn/visualize-data/lecture/QlJCi/share-a-narrative" </w:instrText>
+        <w:instrText xml:space="preserve"> HYPERLINK "https://www.coursera.org/learn/visualize-data/supplement/qoWKf/glossary-terms-from-module-3" </w:instrText>
         <w:fldChar w:fldCharType="separate"/>
       </w:r>
       <w:r>
+        <w:rPr>
+          <w:rtl w:val="0"/>
+        </w:rPr>
+      </w:r>
+    </w:p>
+    <w:p>
+      <w:pPr>
+        <w:spacing w:before="240" w:lineRule="auto"/>
+        <w:jc w:val="center"/>
         <w:rPr>
           <w:color w:val="1155cc"/>
           <w:sz w:val="34"/>
           <w:szCs w:val="34"/>
           <w:u w:val="single"/>
-          <w:rtl w:val="0"/>
-        </w:rPr>
-        <w:t xml:space="preserve">Share a narrative</w:t>
-      </w:r>
-    </w:p>
-    <w:p>
-      <w:pPr>
-        <w:spacing w:before="240" w:lineRule="auto"/>
-        <w:jc w:val="center"/>
+        </w:rPr>
+      </w:pPr>
+      <w:r>
+        <w:fldChar w:fldCharType="end"/>
+      </w:r>
+      <w:r>
+        <w:fldChar w:fldCharType="begin"/>
+        <w:instrText xml:space="preserve"> HYPERLINK "https://www.coursera.org/learn/visualize-data/exam/rRUel/module-3-challenge" </w:instrText>
+        <w:fldChar w:fldCharType="separate"/>
+      </w:r>
+      <w:r>
         <w:rPr>
           <w:color w:val="1155cc"/>
           <w:sz w:val="34"/>
           <w:szCs w:val="34"/>
           <w:u w:val="single"/>
-        </w:rPr>
+          <w:rtl w:val="0"/>
+        </w:rPr>
+        <w:t xml:space="preserve">Module 3 challenge</w:t>
+      </w:r>
+    </w:p>
+    <w:p>
+      <w:pPr>
+        <w:rPr/>
       </w:pPr>
       <w:r>
         <w:fldChar w:fldCharType="end"/>
       </w:r>
       <w:r>
-        <w:fldChar w:fldCharType="begin"/>
-        <w:instrText xml:space="preserve"> HYPERLINK "https://www.coursera.org/learn/visualize-data/quiz/uLhnv/hands-on-activity-practice-presenting" </w:instrText>
-        <w:fldChar w:fldCharType="separate"/>
-      </w:r>
-      <w:r>
-        <w:rPr>
-          <w:color w:val="1155cc"/>
-          <w:sz w:val="34"/>
-          <w:szCs w:val="34"/>
-          <w:u w:val="single"/>
-          <w:rtl w:val="0"/>
-        </w:rPr>
-        <w:t xml:space="preserve">Hands-On Activity: Practice presenting</w:t>
-      </w:r>
-    </w:p>
-    <w:p>
-      <w:pPr>
-        <w:spacing w:before="240" w:lineRule="auto"/>
-        <w:jc w:val="center"/>
-        <w:rPr>
-          <w:color w:val="1155cc"/>
-          <w:sz w:val="34"/>
-          <w:szCs w:val="34"/>
-          <w:u w:val="single"/>
-        </w:rPr>
-      </w:pPr>
-      <w:r>
-        <w:fldChar w:fldCharType="end"/>
-      </w:r>
-      <w:r>
-        <w:fldChar w:fldCharType="begin"/>
-        <w:instrText xml:space="preserve"> HYPERLINK "https://www.coursera.org/learn/visualize-data/ungradedWidget/p0idZ/elements-of-an-effective-narrative" </w:instrText>
-        <w:fldChar w:fldCharType="separate"/>
-      </w:r>
-      <w:r>
-        <w:rPr>
-          <w:color w:val="1155cc"/>
-          <w:sz w:val="34"/>
-          <w:szCs w:val="34"/>
-          <w:u w:val="single"/>
-          <w:rtl w:val="0"/>
-        </w:rPr>
-        <w:t xml:space="preserve">Elements of an effective narrative</w:t>
-      </w:r>
-    </w:p>
-    <w:p>
-      <w:pPr>
-        <w:spacing w:before="240" w:lineRule="auto"/>
-        <w:jc w:val="center"/>
-        <w:rPr>
-          <w:color w:val="1155cc"/>
-          <w:sz w:val="34"/>
-          <w:szCs w:val="34"/>
-          <w:u w:val="single"/>
-        </w:rPr>
-      </w:pPr>
-      <w:r>
-        <w:fldChar w:fldCharType="end"/>
-      </w:r>
-      <w:r>
-        <w:fldChar w:fldCharType="begin"/>
-        <w:instrText xml:space="preserve"> HYPERLINK "https://www.coursera.org/learn/visualize-data/lecture/mYylH/sundas-how-to-manage-imposter-syndrome" </w:instrText>
-        <w:fldChar w:fldCharType="separate"/>
-      </w:r>
-      <w:r>
-        <w:rPr>
-          <w:color w:val="1155cc"/>
-          <w:sz w:val="34"/>
-          <w:szCs w:val="34"/>
-          <w:u w:val="single"/>
-          <w:rtl w:val="0"/>
-        </w:rPr>
-        <w:t xml:space="preserve">Sundas: How to manage imposter syndrome</w:t>
-      </w:r>
-    </w:p>
-    <w:p>
-      <w:pPr>
-        <w:spacing w:before="240" w:lineRule="auto"/>
-        <w:jc w:val="center"/>
-        <w:rPr>
-          <w:color w:val="1155cc"/>
-          <w:sz w:val="34"/>
-          <w:szCs w:val="34"/>
-          <w:u w:val="single"/>
-        </w:rPr>
-      </w:pPr>
-      <w:r>
-        <w:fldChar w:fldCharType="end"/>
-      </w:r>
-      <w:r>
-        <w:fldChar w:fldCharType="begin"/>
-        <w:instrText xml:space="preserve"> HYPERLINK "https://www.coursera.org/learn/visualize-data/quiz/DPSz2/test-your-knowledge-on-sharing-data-stories" </w:instrText>
-        <w:fldChar w:fldCharType="separate"/>
-      </w:r>
-      <w:r>
-        <w:rPr>
-          <w:color w:val="1155cc"/>
-          <w:sz w:val="34"/>
-          <w:szCs w:val="34"/>
-          <w:u w:val="single"/>
-          <w:rtl w:val="0"/>
-        </w:rPr>
-        <w:t xml:space="preserve">Test your knowledge on sharing data stories</w:t>
-      </w:r>
-    </w:p>
-    <w:p>
-      <w:pPr>
-        <w:ind w:firstLine="720"/>
-        <w:jc w:val="center"/>
-        <w:rPr>
-          <w:sz w:val="34"/>
-          <w:szCs w:val="34"/>
-        </w:rPr>
-      </w:pPr>
-      <w:r>
-        <w:fldChar w:fldCharType="end"/>
-      </w:r>
-      <w:r>
-        <w:rPr>
-          <w:rtl w:val="0"/>
-        </w:rPr>
-      </w:r>
-    </w:p>
-    <w:p>
-      <w:pPr>
-        <w:ind w:firstLine="720"/>
-        <w:jc w:val="center"/>
-        <w:rPr>
-          <w:sz w:val="34"/>
-          <w:szCs w:val="34"/>
-        </w:rPr>
-      </w:pPr>
-      <w:r>
-        <w:rPr>
-          <w:sz w:val="34"/>
-          <w:szCs w:val="34"/>
-          <w:rtl w:val="0"/>
-        </w:rPr>
-        <w:t xml:space="preserve">MODULE 3 CHALLENGE</w:t>
-      </w:r>
-    </w:p>
-    <w:p>
-      <w:pPr>
-        <w:spacing w:before="240" w:lineRule="auto"/>
-        <w:jc w:val="center"/>
-        <w:rPr>
-          <w:color w:val="1155cc"/>
-          <w:sz w:val="34"/>
-          <w:szCs w:val="34"/>
-          <w:u w:val="single"/>
-        </w:rPr>
-      </w:pPr>
-      <w:r>
-        <w:fldChar w:fldCharType="begin"/>
-        <w:instrText xml:space="preserve"> HYPERLINK "https://www.coursera.org/learn/visualize-data/supplement/qoWKf/glossary-terms-from-module-3" </w:instrText>
-        <w:fldChar w:fldCharType="separate"/>
-      </w:r>
-      <w:r>
-        <w:rPr>
-          <w:color w:val="1155cc"/>
-          <w:sz w:val="34"/>
-          <w:szCs w:val="34"/>
-          <w:u w:val="single"/>
-          <w:rtl w:val="0"/>
-        </w:rPr>
-        <w:t xml:space="preserve">Glossary terms from module 3</w:t>
-      </w:r>
-    </w:p>
-    <w:p>
-      <w:pPr>
-        <w:spacing w:before="240" w:lineRule="auto"/>
-        <w:jc w:val="center"/>
-        <w:rPr>
-          <w:color w:val="1155cc"/>
-          <w:sz w:val="34"/>
-          <w:szCs w:val="34"/>
-          <w:u w:val="single"/>
-        </w:rPr>
-      </w:pPr>
-      <w:r>
-        <w:fldChar w:fldCharType="end"/>
-      </w:r>
-      <w:r>
-        <w:fldChar w:fldCharType="begin"/>
-        <w:instrText xml:space="preserve"> HYPERLINK "https://www.coursera.org/learn/visualize-data/exam/rRUel/module-3-challenge" </w:instrText>
-        <w:fldChar w:fldCharType="separate"/>
-      </w:r>
-      <w:r>
-        <w:rPr>
-          <w:color w:val="1155cc"/>
-          <w:sz w:val="34"/>
-          <w:szCs w:val="34"/>
-          <w:u w:val="single"/>
-          <w:rtl w:val="0"/>
-        </w:rPr>
-        <w:t xml:space="preserve">Module 3 challenge</w:t>
-      </w:r>
-    </w:p>
-    <w:p>
-      <w:pPr>
         <w:rPr/>
-      </w:pPr>
-      <w:r>
-        <w:fldChar w:fldCharType="end"/>
+        <w:drawing>
+          <wp:inline distB="114300" distT="114300" distL="114300" distR="114300">
+            <wp:extent cx="6115050" cy="2235200"/>
+            <wp:effectExtent b="0" l="0" r="0" t="0"/>
+            <wp:docPr id="15" name="image23.png"/>
+            <a:graphic>
+              <a:graphicData uri="http://schemas.openxmlformats.org/drawingml/2006/picture">
+                <pic:pic>
+                  <pic:nvPicPr>
+                    <pic:cNvPr id="0" name="image23.png"/>
+                    <pic:cNvPicPr preferRelativeResize="0"/>
+                  </pic:nvPicPr>
+                  <pic:blipFill>
+                    <a:blip r:embed="rId158"/>
+                    <a:srcRect b="0" l="0" r="0" t="0"/>
+                    <a:stretch>
+                      <a:fillRect/>
+                    </a:stretch>
+                  </pic:blipFill>
+                  <pic:spPr>
+                    <a:xfrm>
+                      <a:off x="0" y="0"/>
+                      <a:ext cx="6115050" cy="2235200"/>
+                    </a:xfrm>
+                    <a:prstGeom prst="rect"/>
+                    <a:ln/>
+                  </pic:spPr>
+                </pic:pic>
+              </a:graphicData>
+            </a:graphic>
+          </wp:inline>
+        </w:drawing>
+      </w:r>
+      <w:r>
+        <w:rPr>
+          <w:rtl w:val="0"/>
+        </w:rPr>
+      </w:r>
+    </w:p>
+    <w:p>
+      <w:pPr>
+        <w:rPr/>
+      </w:pPr>
+      <w:r>
+        <w:rPr/>
+        <w:drawing>
+          <wp:inline distB="114300" distT="114300" distL="114300" distR="114300">
+            <wp:extent cx="6115050" cy="2006600"/>
+            <wp:effectExtent b="0" l="0" r="0" t="0"/>
+            <wp:docPr id="9" name="image2.png"/>
+            <a:graphic>
+              <a:graphicData uri="http://schemas.openxmlformats.org/drawingml/2006/picture">
+                <pic:pic>
+                  <pic:nvPicPr>
+                    <pic:cNvPr id="0" name="image2.png"/>
+                    <pic:cNvPicPr preferRelativeResize="0"/>
+                  </pic:nvPicPr>
+                  <pic:blipFill>
+                    <a:blip r:embed="rId159"/>
+                    <a:srcRect b="0" l="0" r="0" t="0"/>
+                    <a:stretch>
+                      <a:fillRect/>
+                    </a:stretch>
+                  </pic:blipFill>
+                  <pic:spPr>
+                    <a:xfrm>
+                      <a:off x="0" y="0"/>
+                      <a:ext cx="6115050" cy="2006600"/>
+                    </a:xfrm>
+                    <a:prstGeom prst="rect"/>
+                    <a:ln/>
+                  </pic:spPr>
+                </pic:pic>
+              </a:graphicData>
+            </a:graphic>
+          </wp:inline>
+        </w:drawing>
+      </w:r>
+      <w:r>
+        <w:rPr>
+          <w:rtl w:val="0"/>
+        </w:rPr>
+      </w:r>
+    </w:p>
+    <w:p>
+      <w:pPr>
+        <w:rPr/>
+      </w:pPr>
+      <w:r>
+        <w:rPr/>
+        <w:drawing>
+          <wp:inline distB="114300" distT="114300" distL="114300" distR="114300">
+            <wp:extent cx="6115050" cy="4813300"/>
+            <wp:effectExtent b="0" l="0" r="0" t="0"/>
+            <wp:docPr id="24" name="image8.png"/>
+            <a:graphic>
+              <a:graphicData uri="http://schemas.openxmlformats.org/drawingml/2006/picture">
+                <pic:pic>
+                  <pic:nvPicPr>
+                    <pic:cNvPr id="0" name="image8.png"/>
+                    <pic:cNvPicPr preferRelativeResize="0"/>
+                  </pic:nvPicPr>
+                  <pic:blipFill>
+                    <a:blip r:embed="rId160"/>
+                    <a:srcRect b="0" l="0" r="0" t="0"/>
+                    <a:stretch>
+                      <a:fillRect/>
+                    </a:stretch>
+                  </pic:blipFill>
+                  <pic:spPr>
+                    <a:xfrm>
+                      <a:off x="0" y="0"/>
+                      <a:ext cx="6115050" cy="4813300"/>
+                    </a:xfrm>
+                    <a:prstGeom prst="rect"/>
+                    <a:ln/>
+                  </pic:spPr>
+                </pic:pic>
+              </a:graphicData>
+            </a:graphic>
+          </wp:inline>
+        </w:drawing>
+      </w:r>
+      <w:r>
+        <w:rPr>
+          <w:rtl w:val="0"/>
+        </w:rPr>
+      </w:r>
+    </w:p>
+    <w:p>
+      <w:pPr>
+        <w:rPr/>
+      </w:pPr>
+      <w:r>
+        <w:rPr/>
+        <w:drawing>
+          <wp:inline distB="114300" distT="114300" distL="114300" distR="114300">
+            <wp:extent cx="6115050" cy="5029200"/>
+            <wp:effectExtent b="0" l="0" r="0" t="0"/>
+            <wp:docPr id="11" name="image21.png"/>
+            <a:graphic>
+              <a:graphicData uri="http://schemas.openxmlformats.org/drawingml/2006/picture">
+                <pic:pic>
+                  <pic:nvPicPr>
+                    <pic:cNvPr id="0" name="image21.png"/>
+                    <pic:cNvPicPr preferRelativeResize="0"/>
+                  </pic:nvPicPr>
+                  <pic:blipFill>
+                    <a:blip r:embed="rId161"/>
+                    <a:srcRect b="0" l="0" r="0" t="0"/>
+                    <a:stretch>
+                      <a:fillRect/>
+                    </a:stretch>
+                  </pic:blipFill>
+                  <pic:spPr>
+                    <a:xfrm>
+                      <a:off x="0" y="0"/>
+                      <a:ext cx="6115050" cy="5029200"/>
+                    </a:xfrm>
+                    <a:prstGeom prst="rect"/>
+                    <a:ln/>
+                  </pic:spPr>
+                </pic:pic>
+              </a:graphicData>
+            </a:graphic>
+          </wp:inline>
+        </w:drawing>
+      </w:r>
+      <w:r>
+        <w:rPr>
+          <w:rtl w:val="0"/>
+        </w:rPr>
+      </w:r>
+    </w:p>
+    <w:p>
+      <w:pPr>
+        <w:rPr/>
+      </w:pPr>
+      <w:r>
+        <w:rPr/>
+        <w:drawing>
+          <wp:inline distB="114300" distT="114300" distL="114300" distR="114300">
+            <wp:extent cx="6115050" cy="5524500"/>
+            <wp:effectExtent b="0" l="0" r="0" t="0"/>
+            <wp:docPr id="22" name="image6.png"/>
+            <a:graphic>
+              <a:graphicData uri="http://schemas.openxmlformats.org/drawingml/2006/picture">
+                <pic:pic>
+                  <pic:nvPicPr>
+                    <pic:cNvPr id="0" name="image6.png"/>
+                    <pic:cNvPicPr preferRelativeResize="0"/>
+                  </pic:nvPicPr>
+                  <pic:blipFill>
+                    <a:blip r:embed="rId162"/>
+                    <a:srcRect b="0" l="0" r="0" t="0"/>
+                    <a:stretch>
+                      <a:fillRect/>
+                    </a:stretch>
+                  </pic:blipFill>
+                  <pic:spPr>
+                    <a:xfrm>
+                      <a:off x="0" y="0"/>
+                      <a:ext cx="6115050" cy="5524500"/>
+                    </a:xfrm>
+                    <a:prstGeom prst="rect"/>
+                    <a:ln/>
+                  </pic:spPr>
+                </pic:pic>
+              </a:graphicData>
+            </a:graphic>
+          </wp:inline>
+        </w:drawing>
       </w:r>
       <w:r>
         <w:rPr>
@@ -8773,7 +14316,12 @@
         <w:ind w:left="720" w:hanging="360"/>
       </w:pPr>
       <w:rPr>
-        <w:color w:val="1f1f1f"/>
+        <w:rFonts w:ascii="Arial" w:cs="Arial" w:eastAsia="Arial" w:hAnsi="Arial"/>
+        <w:b w:val="0"/>
+        <w:i w:val="0"/>
+        <w:color w:val="333333"/>
+        <w:sz w:val="21"/>
+        <w:szCs w:val="21"/>
         <w:u w:val="none"/>
       </w:rPr>
     </w:lvl>
@@ -9326,8 +14874,8 @@
   <w:abstractNum w:abstractNumId="8">
     <w:lvl w:ilvl="0">
       <w:start w:val="1"/>
-      <w:numFmt w:val="decimal"/>
-      <w:lvlText w:val="%1."/>
+      <w:numFmt w:val="bullet"/>
+      <w:lvlText w:val="●"/>
       <w:lvlJc w:val="left"/>
       <w:pPr>
         <w:ind w:left="720" w:hanging="360"/>
@@ -9339,8 +14887,8 @@
     </w:lvl>
     <w:lvl w:ilvl="1">
       <w:start w:val="1"/>
-      <w:numFmt w:val="lowerLetter"/>
-      <w:lvlText w:val="%2."/>
+      <w:numFmt w:val="bullet"/>
+      <w:lvlText w:val="○"/>
       <w:lvlJc w:val="left"/>
       <w:pPr>
         <w:ind w:left="1440" w:hanging="360"/>
@@ -9351,8 +14899,8 @@
     </w:lvl>
     <w:lvl w:ilvl="2">
       <w:start w:val="1"/>
-      <w:numFmt w:val="lowerRoman"/>
-      <w:lvlText w:val="%3."/>
+      <w:numFmt w:val="bullet"/>
+      <w:lvlText w:val="■"/>
       <w:lvlJc w:val="left"/>
       <w:pPr>
         <w:ind w:left="2160" w:hanging="360"/>
@@ -9363,8 +14911,8 @@
     </w:lvl>
     <w:lvl w:ilvl="3">
       <w:start w:val="1"/>
-      <w:numFmt w:val="decimal"/>
-      <w:lvlText w:val="%4."/>
+      <w:numFmt w:val="bullet"/>
+      <w:lvlText w:val="●"/>
       <w:lvlJc w:val="left"/>
       <w:pPr>
         <w:ind w:left="2880" w:hanging="360"/>
@@ -9375,8 +14923,8 @@
     </w:lvl>
     <w:lvl w:ilvl="4">
       <w:start w:val="1"/>
-      <w:numFmt w:val="lowerLetter"/>
-      <w:lvlText w:val="%5."/>
+      <w:numFmt w:val="bullet"/>
+      <w:lvlText w:val="○"/>
       <w:lvlJc w:val="left"/>
       <w:pPr>
         <w:ind w:left="3600" w:hanging="360"/>
@@ -9387,8 +14935,8 @@
     </w:lvl>
     <w:lvl w:ilvl="5">
       <w:start w:val="1"/>
-      <w:numFmt w:val="lowerRoman"/>
-      <w:lvlText w:val="%6."/>
+      <w:numFmt w:val="bullet"/>
+      <w:lvlText w:val="■"/>
       <w:lvlJc w:val="left"/>
       <w:pPr>
         <w:ind w:left="4320" w:hanging="360"/>
@@ -9399,8 +14947,8 @@
     </w:lvl>
     <w:lvl w:ilvl="6">
       <w:start w:val="1"/>
-      <w:numFmt w:val="decimal"/>
-      <w:lvlText w:val="%7."/>
+      <w:numFmt w:val="bullet"/>
+      <w:lvlText w:val="●"/>
       <w:lvlJc w:val="left"/>
       <w:pPr>
         <w:ind w:left="5040" w:hanging="360"/>
@@ -9411,8 +14959,8 @@
     </w:lvl>
     <w:lvl w:ilvl="7">
       <w:start w:val="1"/>
-      <w:numFmt w:val="lowerLetter"/>
-      <w:lvlText w:val="%8."/>
+      <w:numFmt w:val="bullet"/>
+      <w:lvlText w:val="○"/>
       <w:lvlJc w:val="left"/>
       <w:pPr>
         <w:ind w:left="5760" w:hanging="360"/>
@@ -9423,8 +14971,8 @@
     </w:lvl>
     <w:lvl w:ilvl="8">
       <w:start w:val="1"/>
-      <w:numFmt w:val="lowerRoman"/>
-      <w:lvlText w:val="%9."/>
+      <w:numFmt w:val="bullet"/>
+      <w:lvlText w:val="■"/>
       <w:lvlJc w:val="left"/>
       <w:pPr>
         <w:ind w:left="6480" w:hanging="360"/>
@@ -9444,7 +14992,12 @@
         <w:ind w:left="720" w:hanging="360"/>
       </w:pPr>
       <w:rPr>
-        <w:color w:val="1f1f1f"/>
+        <w:rFonts w:ascii="Arial" w:cs="Arial" w:eastAsia="Arial" w:hAnsi="Arial"/>
+        <w:b w:val="0"/>
+        <w:i w:val="0"/>
+        <w:color w:val="333333"/>
+        <w:sz w:val="21"/>
+        <w:szCs w:val="21"/>
         <w:u w:val="none"/>
       </w:rPr>
     </w:lvl>
@@ -9555,7 +15108,12 @@
         <w:ind w:left="720" w:hanging="360"/>
       </w:pPr>
       <w:rPr>
-        <w:color w:val="1f1f1f"/>
+        <w:rFonts w:ascii="Arial" w:cs="Arial" w:eastAsia="Arial" w:hAnsi="Arial"/>
+        <w:b w:val="0"/>
+        <w:i w:val="0"/>
+        <w:color w:val="333333"/>
+        <w:sz w:val="21"/>
+        <w:szCs w:val="21"/>
         <w:u w:val="none"/>
       </w:rPr>
     </w:lvl>
@@ -9659,8 +15217,8 @@
   <w:abstractNum w:abstractNumId="11">
     <w:lvl w:ilvl="0">
       <w:start w:val="1"/>
-      <w:numFmt w:val="bullet"/>
-      <w:lvlText w:val="●"/>
+      <w:numFmt w:val="decimal"/>
+      <w:lvlText w:val="%1."/>
       <w:lvlJc w:val="left"/>
       <w:pPr>
         <w:ind w:left="720" w:hanging="360"/>
@@ -9672,8 +15230,8 @@
     </w:lvl>
     <w:lvl w:ilvl="1">
       <w:start w:val="1"/>
-      <w:numFmt w:val="bullet"/>
-      <w:lvlText w:val="○"/>
+      <w:numFmt w:val="lowerLetter"/>
+      <w:lvlText w:val="%2."/>
       <w:lvlJc w:val="left"/>
       <w:pPr>
         <w:ind w:left="1440" w:hanging="360"/>
@@ -9684,8 +15242,8 @@
     </w:lvl>
     <w:lvl w:ilvl="2">
       <w:start w:val="1"/>
-      <w:numFmt w:val="bullet"/>
-      <w:lvlText w:val="■"/>
+      <w:numFmt w:val="lowerRoman"/>
+      <w:lvlText w:val="%3."/>
       <w:lvlJc w:val="left"/>
       <w:pPr>
         <w:ind w:left="2160" w:hanging="360"/>
@@ -9696,8 +15254,8 @@
     </w:lvl>
     <w:lvl w:ilvl="3">
       <w:start w:val="1"/>
-      <w:numFmt w:val="bullet"/>
-      <w:lvlText w:val="●"/>
+      <w:numFmt w:val="decimal"/>
+      <w:lvlText w:val="%4."/>
       <w:lvlJc w:val="left"/>
       <w:pPr>
         <w:ind w:left="2880" w:hanging="360"/>
@@ -9708,8 +15266,8 @@
     </w:lvl>
     <w:lvl w:ilvl="4">
       <w:start w:val="1"/>
-      <w:numFmt w:val="bullet"/>
-      <w:lvlText w:val="○"/>
+      <w:numFmt w:val="lowerLetter"/>
+      <w:lvlText w:val="%5."/>
       <w:lvlJc w:val="left"/>
       <w:pPr>
         <w:ind w:left="3600" w:hanging="360"/>
@@ -9720,8 +15278,8 @@
     </w:lvl>
     <w:lvl w:ilvl="5">
       <w:start w:val="1"/>
-      <w:numFmt w:val="bullet"/>
-      <w:lvlText w:val="■"/>
+      <w:numFmt w:val="lowerRoman"/>
+      <w:lvlText w:val="%6."/>
       <w:lvlJc w:val="left"/>
       <w:pPr>
         <w:ind w:left="4320" w:hanging="360"/>
@@ -9732,8 +15290,8 @@
     </w:lvl>
     <w:lvl w:ilvl="6">
       <w:start w:val="1"/>
-      <w:numFmt w:val="bullet"/>
-      <w:lvlText w:val="●"/>
+      <w:numFmt w:val="decimal"/>
+      <w:lvlText w:val="%7."/>
       <w:lvlJc w:val="left"/>
       <w:pPr>
         <w:ind w:left="5040" w:hanging="360"/>
@@ -9744,8 +15302,8 @@
     </w:lvl>
     <w:lvl w:ilvl="7">
       <w:start w:val="1"/>
-      <w:numFmt w:val="bullet"/>
-      <w:lvlText w:val="○"/>
+      <w:numFmt w:val="lowerLetter"/>
+      <w:lvlText w:val="%8."/>
       <w:lvlJc w:val="left"/>
       <w:pPr>
         <w:ind w:left="5760" w:hanging="360"/>
@@ -9756,8 +15314,8 @@
     </w:lvl>
     <w:lvl w:ilvl="8">
       <w:start w:val="1"/>
-      <w:numFmt w:val="bullet"/>
-      <w:lvlText w:val="■"/>
+      <w:numFmt w:val="lowerRoman"/>
+      <w:lvlText w:val="%9."/>
       <w:lvlJc w:val="left"/>
       <w:pPr>
         <w:ind w:left="6480" w:hanging="360"/>
@@ -9879,6 +15437,571 @@
     </w:lvl>
   </w:abstractNum>
   <w:abstractNum w:abstractNumId="13">
+    <w:lvl w:ilvl="0">
+      <w:start w:val="1"/>
+      <w:numFmt w:val="bullet"/>
+      <w:lvlText w:val="●"/>
+      <w:lvlJc w:val="left"/>
+      <w:pPr>
+        <w:ind w:left="720" w:hanging="360"/>
+      </w:pPr>
+      <w:rPr>
+        <w:rFonts w:ascii="Arial" w:cs="Arial" w:eastAsia="Arial" w:hAnsi="Arial"/>
+        <w:b w:val="0"/>
+        <w:i w:val="0"/>
+        <w:color w:val="333333"/>
+        <w:sz w:val="21"/>
+        <w:szCs w:val="21"/>
+        <w:u w:val="none"/>
+      </w:rPr>
+    </w:lvl>
+    <w:lvl w:ilvl="1">
+      <w:start w:val="1"/>
+      <w:numFmt w:val="bullet"/>
+      <w:lvlText w:val="○"/>
+      <w:lvlJc w:val="left"/>
+      <w:pPr>
+        <w:ind w:left="1440" w:hanging="360"/>
+      </w:pPr>
+      <w:rPr>
+        <w:u w:val="none"/>
+      </w:rPr>
+    </w:lvl>
+    <w:lvl w:ilvl="2">
+      <w:start w:val="1"/>
+      <w:numFmt w:val="bullet"/>
+      <w:lvlText w:val="■"/>
+      <w:lvlJc w:val="left"/>
+      <w:pPr>
+        <w:ind w:left="2160" w:hanging="360"/>
+      </w:pPr>
+      <w:rPr>
+        <w:u w:val="none"/>
+      </w:rPr>
+    </w:lvl>
+    <w:lvl w:ilvl="3">
+      <w:start w:val="1"/>
+      <w:numFmt w:val="bullet"/>
+      <w:lvlText w:val="●"/>
+      <w:lvlJc w:val="left"/>
+      <w:pPr>
+        <w:ind w:left="2880" w:hanging="360"/>
+      </w:pPr>
+      <w:rPr>
+        <w:u w:val="none"/>
+      </w:rPr>
+    </w:lvl>
+    <w:lvl w:ilvl="4">
+      <w:start w:val="1"/>
+      <w:numFmt w:val="bullet"/>
+      <w:lvlText w:val="○"/>
+      <w:lvlJc w:val="left"/>
+      <w:pPr>
+        <w:ind w:left="3600" w:hanging="360"/>
+      </w:pPr>
+      <w:rPr>
+        <w:u w:val="none"/>
+      </w:rPr>
+    </w:lvl>
+    <w:lvl w:ilvl="5">
+      <w:start w:val="1"/>
+      <w:numFmt w:val="bullet"/>
+      <w:lvlText w:val="■"/>
+      <w:lvlJc w:val="left"/>
+      <w:pPr>
+        <w:ind w:left="4320" w:hanging="360"/>
+      </w:pPr>
+      <w:rPr>
+        <w:u w:val="none"/>
+      </w:rPr>
+    </w:lvl>
+    <w:lvl w:ilvl="6">
+      <w:start w:val="1"/>
+      <w:numFmt w:val="bullet"/>
+      <w:lvlText w:val="●"/>
+      <w:lvlJc w:val="left"/>
+      <w:pPr>
+        <w:ind w:left="5040" w:hanging="360"/>
+      </w:pPr>
+      <w:rPr>
+        <w:u w:val="none"/>
+      </w:rPr>
+    </w:lvl>
+    <w:lvl w:ilvl="7">
+      <w:start w:val="1"/>
+      <w:numFmt w:val="bullet"/>
+      <w:lvlText w:val="○"/>
+      <w:lvlJc w:val="left"/>
+      <w:pPr>
+        <w:ind w:left="5760" w:hanging="360"/>
+      </w:pPr>
+      <w:rPr>
+        <w:u w:val="none"/>
+      </w:rPr>
+    </w:lvl>
+    <w:lvl w:ilvl="8">
+      <w:start w:val="1"/>
+      <w:numFmt w:val="bullet"/>
+      <w:lvlText w:val="■"/>
+      <w:lvlJc w:val="left"/>
+      <w:pPr>
+        <w:ind w:left="6480" w:hanging="360"/>
+      </w:pPr>
+      <w:rPr>
+        <w:u w:val="none"/>
+      </w:rPr>
+    </w:lvl>
+  </w:abstractNum>
+  <w:abstractNum w:abstractNumId="14">
+    <w:lvl w:ilvl="0">
+      <w:start w:val="1"/>
+      <w:numFmt w:val="bullet"/>
+      <w:lvlText w:val="●"/>
+      <w:lvlJc w:val="left"/>
+      <w:pPr>
+        <w:ind w:left="720" w:hanging="360"/>
+      </w:pPr>
+      <w:rPr>
+        <w:color w:val="1f1f1f"/>
+        <w:u w:val="none"/>
+      </w:rPr>
+    </w:lvl>
+    <w:lvl w:ilvl="1">
+      <w:start w:val="1"/>
+      <w:numFmt w:val="bullet"/>
+      <w:lvlText w:val="○"/>
+      <w:lvlJc w:val="left"/>
+      <w:pPr>
+        <w:ind w:left="1440" w:hanging="360"/>
+      </w:pPr>
+      <w:rPr>
+        <w:u w:val="none"/>
+      </w:rPr>
+    </w:lvl>
+    <w:lvl w:ilvl="2">
+      <w:start w:val="1"/>
+      <w:numFmt w:val="bullet"/>
+      <w:lvlText w:val="■"/>
+      <w:lvlJc w:val="left"/>
+      <w:pPr>
+        <w:ind w:left="2160" w:hanging="360"/>
+      </w:pPr>
+      <w:rPr>
+        <w:u w:val="none"/>
+      </w:rPr>
+    </w:lvl>
+    <w:lvl w:ilvl="3">
+      <w:start w:val="1"/>
+      <w:numFmt w:val="bullet"/>
+      <w:lvlText w:val="●"/>
+      <w:lvlJc w:val="left"/>
+      <w:pPr>
+        <w:ind w:left="2880" w:hanging="360"/>
+      </w:pPr>
+      <w:rPr>
+        <w:u w:val="none"/>
+      </w:rPr>
+    </w:lvl>
+    <w:lvl w:ilvl="4">
+      <w:start w:val="1"/>
+      <w:numFmt w:val="bullet"/>
+      <w:lvlText w:val="○"/>
+      <w:lvlJc w:val="left"/>
+      <w:pPr>
+        <w:ind w:left="3600" w:hanging="360"/>
+      </w:pPr>
+      <w:rPr>
+        <w:u w:val="none"/>
+      </w:rPr>
+    </w:lvl>
+    <w:lvl w:ilvl="5">
+      <w:start w:val="1"/>
+      <w:numFmt w:val="bullet"/>
+      <w:lvlText w:val="■"/>
+      <w:lvlJc w:val="left"/>
+      <w:pPr>
+        <w:ind w:left="4320" w:hanging="360"/>
+      </w:pPr>
+      <w:rPr>
+        <w:u w:val="none"/>
+      </w:rPr>
+    </w:lvl>
+    <w:lvl w:ilvl="6">
+      <w:start w:val="1"/>
+      <w:numFmt w:val="bullet"/>
+      <w:lvlText w:val="●"/>
+      <w:lvlJc w:val="left"/>
+      <w:pPr>
+        <w:ind w:left="5040" w:hanging="360"/>
+      </w:pPr>
+      <w:rPr>
+        <w:u w:val="none"/>
+      </w:rPr>
+    </w:lvl>
+    <w:lvl w:ilvl="7">
+      <w:start w:val="1"/>
+      <w:numFmt w:val="bullet"/>
+      <w:lvlText w:val="○"/>
+      <w:lvlJc w:val="left"/>
+      <w:pPr>
+        <w:ind w:left="5760" w:hanging="360"/>
+      </w:pPr>
+      <w:rPr>
+        <w:u w:val="none"/>
+      </w:rPr>
+    </w:lvl>
+    <w:lvl w:ilvl="8">
+      <w:start w:val="1"/>
+      <w:numFmt w:val="bullet"/>
+      <w:lvlText w:val="■"/>
+      <w:lvlJc w:val="left"/>
+      <w:pPr>
+        <w:ind w:left="6480" w:hanging="360"/>
+      </w:pPr>
+      <w:rPr>
+        <w:u w:val="none"/>
+      </w:rPr>
+    </w:lvl>
+  </w:abstractNum>
+  <w:abstractNum w:abstractNumId="15">
+    <w:lvl w:ilvl="0">
+      <w:start w:val="1"/>
+      <w:numFmt w:val="decimal"/>
+      <w:lvlText w:val="%1."/>
+      <w:lvlJc w:val="left"/>
+      <w:pPr>
+        <w:ind w:left="720" w:hanging="360"/>
+      </w:pPr>
+      <w:rPr>
+        <w:rFonts w:ascii="Arial" w:cs="Arial" w:eastAsia="Arial" w:hAnsi="Arial"/>
+        <w:b w:val="0"/>
+        <w:i w:val="0"/>
+        <w:color w:val="333333"/>
+        <w:sz w:val="21"/>
+        <w:szCs w:val="21"/>
+        <w:u w:val="none"/>
+      </w:rPr>
+    </w:lvl>
+    <w:lvl w:ilvl="1">
+      <w:start w:val="1"/>
+      <w:numFmt w:val="lowerLetter"/>
+      <w:lvlText w:val="%2."/>
+      <w:lvlJc w:val="left"/>
+      <w:pPr>
+        <w:ind w:left="1440" w:hanging="360"/>
+      </w:pPr>
+      <w:rPr>
+        <w:u w:val="none"/>
+      </w:rPr>
+    </w:lvl>
+    <w:lvl w:ilvl="2">
+      <w:start w:val="1"/>
+      <w:numFmt w:val="lowerRoman"/>
+      <w:lvlText w:val="%3."/>
+      <w:lvlJc w:val="left"/>
+      <w:pPr>
+        <w:ind w:left="2160" w:hanging="360"/>
+      </w:pPr>
+      <w:rPr>
+        <w:u w:val="none"/>
+      </w:rPr>
+    </w:lvl>
+    <w:lvl w:ilvl="3">
+      <w:start w:val="1"/>
+      <w:numFmt w:val="decimal"/>
+      <w:lvlText w:val="%4."/>
+      <w:lvlJc w:val="left"/>
+      <w:pPr>
+        <w:ind w:left="2880" w:hanging="360"/>
+      </w:pPr>
+      <w:rPr>
+        <w:u w:val="none"/>
+      </w:rPr>
+    </w:lvl>
+    <w:lvl w:ilvl="4">
+      <w:start w:val="1"/>
+      <w:numFmt w:val="lowerLetter"/>
+      <w:lvlText w:val="%5."/>
+      <w:lvlJc w:val="left"/>
+      <w:pPr>
+        <w:ind w:left="3600" w:hanging="360"/>
+      </w:pPr>
+      <w:rPr>
+        <w:u w:val="none"/>
+      </w:rPr>
+    </w:lvl>
+    <w:lvl w:ilvl="5">
+      <w:start w:val="1"/>
+      <w:numFmt w:val="lowerRoman"/>
+      <w:lvlText w:val="%6."/>
+      <w:lvlJc w:val="left"/>
+      <w:pPr>
+        <w:ind w:left="4320" w:hanging="360"/>
+      </w:pPr>
+      <w:rPr>
+        <w:u w:val="none"/>
+      </w:rPr>
+    </w:lvl>
+    <w:lvl w:ilvl="6">
+      <w:start w:val="1"/>
+      <w:numFmt w:val="decimal"/>
+      <w:lvlText w:val="%7."/>
+      <w:lvlJc w:val="left"/>
+      <w:pPr>
+        <w:ind w:left="5040" w:hanging="360"/>
+      </w:pPr>
+      <w:rPr>
+        <w:u w:val="none"/>
+      </w:rPr>
+    </w:lvl>
+    <w:lvl w:ilvl="7">
+      <w:start w:val="1"/>
+      <w:numFmt w:val="lowerLetter"/>
+      <w:lvlText w:val="%8."/>
+      <w:lvlJc w:val="left"/>
+      <w:pPr>
+        <w:ind w:left="5760" w:hanging="360"/>
+      </w:pPr>
+      <w:rPr>
+        <w:u w:val="none"/>
+      </w:rPr>
+    </w:lvl>
+    <w:lvl w:ilvl="8">
+      <w:start w:val="1"/>
+      <w:numFmt w:val="lowerRoman"/>
+      <w:lvlText w:val="%9."/>
+      <w:lvlJc w:val="left"/>
+      <w:pPr>
+        <w:ind w:left="6480" w:hanging="360"/>
+      </w:pPr>
+      <w:rPr>
+        <w:u w:val="none"/>
+      </w:rPr>
+    </w:lvl>
+  </w:abstractNum>
+  <w:abstractNum w:abstractNumId="16">
+    <w:lvl w:ilvl="0">
+      <w:start w:val="1"/>
+      <w:numFmt w:val="bullet"/>
+      <w:lvlText w:val="●"/>
+      <w:lvlJc w:val="left"/>
+      <w:pPr>
+        <w:ind w:left="720" w:hanging="360"/>
+      </w:pPr>
+      <w:rPr>
+        <w:color w:val="1f1f1f"/>
+        <w:u w:val="none"/>
+      </w:rPr>
+    </w:lvl>
+    <w:lvl w:ilvl="1">
+      <w:start w:val="1"/>
+      <w:numFmt w:val="bullet"/>
+      <w:lvlText w:val="○"/>
+      <w:lvlJc w:val="left"/>
+      <w:pPr>
+        <w:ind w:left="1440" w:hanging="360"/>
+      </w:pPr>
+      <w:rPr>
+        <w:u w:val="none"/>
+      </w:rPr>
+    </w:lvl>
+    <w:lvl w:ilvl="2">
+      <w:start w:val="1"/>
+      <w:numFmt w:val="bullet"/>
+      <w:lvlText w:val="■"/>
+      <w:lvlJc w:val="left"/>
+      <w:pPr>
+        <w:ind w:left="2160" w:hanging="360"/>
+      </w:pPr>
+      <w:rPr>
+        <w:u w:val="none"/>
+      </w:rPr>
+    </w:lvl>
+    <w:lvl w:ilvl="3">
+      <w:start w:val="1"/>
+      <w:numFmt w:val="bullet"/>
+      <w:lvlText w:val="●"/>
+      <w:lvlJc w:val="left"/>
+      <w:pPr>
+        <w:ind w:left="2880" w:hanging="360"/>
+      </w:pPr>
+      <w:rPr>
+        <w:u w:val="none"/>
+      </w:rPr>
+    </w:lvl>
+    <w:lvl w:ilvl="4">
+      <w:start w:val="1"/>
+      <w:numFmt w:val="bullet"/>
+      <w:lvlText w:val="○"/>
+      <w:lvlJc w:val="left"/>
+      <w:pPr>
+        <w:ind w:left="3600" w:hanging="360"/>
+      </w:pPr>
+      <w:rPr>
+        <w:u w:val="none"/>
+      </w:rPr>
+    </w:lvl>
+    <w:lvl w:ilvl="5">
+      <w:start w:val="1"/>
+      <w:numFmt w:val="bullet"/>
+      <w:lvlText w:val="■"/>
+      <w:lvlJc w:val="left"/>
+      <w:pPr>
+        <w:ind w:left="4320" w:hanging="360"/>
+      </w:pPr>
+      <w:rPr>
+        <w:u w:val="none"/>
+      </w:rPr>
+    </w:lvl>
+    <w:lvl w:ilvl="6">
+      <w:start w:val="1"/>
+      <w:numFmt w:val="bullet"/>
+      <w:lvlText w:val="●"/>
+      <w:lvlJc w:val="left"/>
+      <w:pPr>
+        <w:ind w:left="5040" w:hanging="360"/>
+      </w:pPr>
+      <w:rPr>
+        <w:u w:val="none"/>
+      </w:rPr>
+    </w:lvl>
+    <w:lvl w:ilvl="7">
+      <w:start w:val="1"/>
+      <w:numFmt w:val="bullet"/>
+      <w:lvlText w:val="○"/>
+      <w:lvlJc w:val="left"/>
+      <w:pPr>
+        <w:ind w:left="5760" w:hanging="360"/>
+      </w:pPr>
+      <w:rPr>
+        <w:u w:val="none"/>
+      </w:rPr>
+    </w:lvl>
+    <w:lvl w:ilvl="8">
+      <w:start w:val="1"/>
+      <w:numFmt w:val="bullet"/>
+      <w:lvlText w:val="■"/>
+      <w:lvlJc w:val="left"/>
+      <w:pPr>
+        <w:ind w:left="6480" w:hanging="360"/>
+      </w:pPr>
+      <w:rPr>
+        <w:u w:val="none"/>
+      </w:rPr>
+    </w:lvl>
+  </w:abstractNum>
+  <w:abstractNum w:abstractNumId="17">
+    <w:lvl w:ilvl="0">
+      <w:start w:val="1"/>
+      <w:numFmt w:val="bullet"/>
+      <w:lvlText w:val="●"/>
+      <w:lvlJc w:val="left"/>
+      <w:pPr>
+        <w:ind w:left="720" w:hanging="360"/>
+      </w:pPr>
+      <w:rPr>
+        <w:color w:val="1f1f1f"/>
+        <w:u w:val="none"/>
+      </w:rPr>
+    </w:lvl>
+    <w:lvl w:ilvl="1">
+      <w:start w:val="1"/>
+      <w:numFmt w:val="bullet"/>
+      <w:lvlText w:val="○"/>
+      <w:lvlJc w:val="left"/>
+      <w:pPr>
+        <w:ind w:left="1440" w:hanging="360"/>
+      </w:pPr>
+      <w:rPr>
+        <w:u w:val="none"/>
+      </w:rPr>
+    </w:lvl>
+    <w:lvl w:ilvl="2">
+      <w:start w:val="1"/>
+      <w:numFmt w:val="bullet"/>
+      <w:lvlText w:val="■"/>
+      <w:lvlJc w:val="left"/>
+      <w:pPr>
+        <w:ind w:left="2160" w:hanging="360"/>
+      </w:pPr>
+      <w:rPr>
+        <w:u w:val="none"/>
+      </w:rPr>
+    </w:lvl>
+    <w:lvl w:ilvl="3">
+      <w:start w:val="1"/>
+      <w:numFmt w:val="bullet"/>
+      <w:lvlText w:val="●"/>
+      <w:lvlJc w:val="left"/>
+      <w:pPr>
+        <w:ind w:left="2880" w:hanging="360"/>
+      </w:pPr>
+      <w:rPr>
+        <w:u w:val="none"/>
+      </w:rPr>
+    </w:lvl>
+    <w:lvl w:ilvl="4">
+      <w:start w:val="1"/>
+      <w:numFmt w:val="bullet"/>
+      <w:lvlText w:val="○"/>
+      <w:lvlJc w:val="left"/>
+      <w:pPr>
+        <w:ind w:left="3600" w:hanging="360"/>
+      </w:pPr>
+      <w:rPr>
+        <w:u w:val="none"/>
+      </w:rPr>
+    </w:lvl>
+    <w:lvl w:ilvl="5">
+      <w:start w:val="1"/>
+      <w:numFmt w:val="bullet"/>
+      <w:lvlText w:val="■"/>
+      <w:lvlJc w:val="left"/>
+      <w:pPr>
+        <w:ind w:left="4320" w:hanging="360"/>
+      </w:pPr>
+      <w:rPr>
+        <w:u w:val="none"/>
+      </w:rPr>
+    </w:lvl>
+    <w:lvl w:ilvl="6">
+      <w:start w:val="1"/>
+      <w:numFmt w:val="bullet"/>
+      <w:lvlText w:val="●"/>
+      <w:lvlJc w:val="left"/>
+      <w:pPr>
+        <w:ind w:left="5040" w:hanging="360"/>
+      </w:pPr>
+      <w:rPr>
+        <w:u w:val="none"/>
+      </w:rPr>
+    </w:lvl>
+    <w:lvl w:ilvl="7">
+      <w:start w:val="1"/>
+      <w:numFmt w:val="bullet"/>
+      <w:lvlText w:val="○"/>
+      <w:lvlJc w:val="left"/>
+      <w:pPr>
+        <w:ind w:left="5760" w:hanging="360"/>
+      </w:pPr>
+      <w:rPr>
+        <w:u w:val="none"/>
+      </w:rPr>
+    </w:lvl>
+    <w:lvl w:ilvl="8">
+      <w:start w:val="1"/>
+      <w:numFmt w:val="bullet"/>
+      <w:lvlText w:val="■"/>
+      <w:lvlJc w:val="left"/>
+      <w:pPr>
+        <w:ind w:left="6480" w:hanging="360"/>
+      </w:pPr>
+      <w:rPr>
+        <w:u w:val="none"/>
+      </w:rPr>
+    </w:lvl>
+  </w:abstractNum>
+  <w:abstractNum w:abstractNumId="18">
     <w:lvl w:ilvl="0">
       <w:start w:val="1"/>
       <w:numFmt w:val="bullet"/>
@@ -10027,6 +16150,21 @@
   </w:num>
   <w:num w:numId="13">
     <w:abstractNumId w:val="13"/>
+  </w:num>
+  <w:num w:numId="14">
+    <w:abstractNumId w:val="14"/>
+  </w:num>
+  <w:num w:numId="15">
+    <w:abstractNumId w:val="15"/>
+  </w:num>
+  <w:num w:numId="16">
+    <w:abstractNumId w:val="16"/>
+  </w:num>
+  <w:num w:numId="17">
+    <w:abstractNumId w:val="17"/>
+  </w:num>
+  <w:num w:numId="18">
+    <w:abstractNumId w:val="18"/>
   </w:num>
 </w:numbering>
 </file>
